--- a/Docs/Observaciones-Lab 10.docx
+++ b/Docs/Observaciones-Lab 10.docx
@@ -1,10 +1,10 @@
 
 <file path=word/document.xml><?xml version="1.0" encoding="utf-8"?>
-<w:document xmlns:wpc="http://schemas.microsoft.com/office/word/2010/wordprocessingCanvas" xmlns:cx="http://schemas.microsoft.com/office/drawing/2014/chartex" xmlns:cx1="http://schemas.microsoft.com/office/drawing/2015/9/8/chartex" xmlns:cx2="http://schemas.microsoft.com/office/drawing/2015/10/21/chartex" xmlns:cx3="http://schemas.microsoft.com/office/drawing/2016/5/9/chartex" xmlns:cx4="http://schemas.microsoft.com/office/drawing/2016/5/10/chartex" xmlns:cx5="http://schemas.microsoft.com/office/drawing/2016/5/11/chartex" xmlns:cx6="http://schemas.microsoft.com/office/drawing/2016/5/12/chartex" xmlns:cx7="http://schemas.microsoft.com/office/drawing/2016/5/13/chartex" xmlns:cx8="http://schemas.microsoft.com/office/drawing/2016/5/14/chartex" xmlns:mc="http://schemas.openxmlformats.org/markup-compatibility/2006" xmlns:aink="http://schemas.microsoft.com/office/drawing/2016/ink" xmlns:am3d="http://schemas.microsoft.com/office/drawing/2017/model3d" xmlns:o="urn:schemas-microsoft-com:office:office" xmlns:r="http://schemas.openxmlformats.org/officeDocument/2006/relationships" xmlns:m="http://schemas.openxmlformats.org/officeDocument/2006/math" xmlns:v="urn:schemas-microsoft-com:vml" xmlns:wp14="http://schemas.microsoft.com/office/word/2010/wordprocessingDrawing" xmlns:wp="http://schemas.openxmlformats.org/drawingml/2006/wordprocessingDrawing" xmlns:w10="urn:schemas-microsoft-com:office:word" xmlns:w="http://schemas.openxmlformats.org/wordprocessingml/2006/main" xmlns:w14="http://schemas.microsoft.com/office/word/2010/wordml" xmlns:w15="http://schemas.microsoft.com/office/word/2012/wordml" xmlns:w16cex="http://schemas.microsoft.com/office/word/2018/wordml/cex" xmlns:w16cid="http://schemas.microsoft.com/office/word/2016/wordml/cid" xmlns:w16="http://schemas.microsoft.com/office/word/2018/wordml" xmlns:w16sdtdh="http://schemas.microsoft.com/office/word/2020/wordml/sdtdatahash" xmlns:w16se="http://schemas.microsoft.com/office/word/2015/wordml/symex" xmlns:wpg="http://schemas.microsoft.com/office/word/2010/wordprocessingGroup" xmlns:wpi="http://schemas.microsoft.com/office/word/2010/wordprocessingInk" xmlns:wne="http://schemas.microsoft.com/office/word/2006/wordml" xmlns:wps="http://schemas.microsoft.com/office/word/2010/wordprocessingShape" mc:Ignorable="w14 w15 w16se w16cid w16 w16cex w16sdtdh wp14">
+<w:document xmlns:wpc="http://schemas.microsoft.com/office/word/2010/wordprocessingCanvas" xmlns:cx="http://schemas.microsoft.com/office/drawing/2014/chartex" xmlns:cx1="http://schemas.microsoft.com/office/drawing/2015/9/8/chartex" xmlns:cx2="http://schemas.microsoft.com/office/drawing/2015/10/21/chartex" xmlns:cx3="http://schemas.microsoft.com/office/drawing/2016/5/9/chartex" xmlns:cx4="http://schemas.microsoft.com/office/drawing/2016/5/10/chartex" xmlns:cx5="http://schemas.microsoft.com/office/drawing/2016/5/11/chartex" xmlns:cx6="http://schemas.microsoft.com/office/drawing/2016/5/12/chartex" xmlns:cx7="http://schemas.microsoft.com/office/drawing/2016/5/13/chartex" xmlns:cx8="http://schemas.microsoft.com/office/drawing/2016/5/14/chartex" xmlns:mc="http://schemas.openxmlformats.org/markup-compatibility/2006" xmlns:aink="http://schemas.microsoft.com/office/drawing/2016/ink" xmlns:am3d="http://schemas.microsoft.com/office/drawing/2017/model3d" xmlns:o="urn:schemas-microsoft-com:office:office" xmlns:r="http://schemas.openxmlformats.org/officeDocument/2006/relationships" xmlns:m="http://schemas.openxmlformats.org/officeDocument/2006/math" xmlns:v="urn:schemas-microsoft-com:vml" xmlns:wp14="http://schemas.microsoft.com/office/word/2010/wordprocessingDrawing" xmlns:wp="http://schemas.openxmlformats.org/drawingml/2006/wordprocessingDrawing" xmlns:w10="urn:schemas-microsoft-com:office:word" xmlns:w="http://schemas.openxmlformats.org/wordprocessingml/2006/main" xmlns:w14="http://schemas.microsoft.com/office/word/2010/wordml" xmlns:w15="http://schemas.microsoft.com/office/word/2012/wordml" xmlns:w16cex="http://schemas.microsoft.com/office/word/2018/wordml/cex" xmlns:w16cid="http://schemas.microsoft.com/office/word/2016/wordml/cid" xmlns:w16="http://schemas.microsoft.com/office/word/2018/wordml" xmlns:w16se="http://schemas.microsoft.com/office/word/2015/wordml/symex" xmlns:wpg="http://schemas.microsoft.com/office/word/2010/wordprocessingGroup" xmlns:wpi="http://schemas.microsoft.com/office/word/2010/wordprocessingInk" xmlns:wne="http://schemas.microsoft.com/office/word/2006/wordml" xmlns:wps="http://schemas.microsoft.com/office/word/2010/wordprocessingShape" mc:Ignorable="w14 w15 w16se w16cid w16 w16cex wp14">
   <w:body>
     <w:p>
       <w:pPr>
-        <w:pStyle w:val="Title"/>
+        <w:pStyle w:val="Ttulo"/>
         <w:jc w:val="center"/>
         <w:rPr>
           <w:b/>
@@ -44,54 +44,43 @@
           <w:noProof w:val="0"/>
           <w:lang w:val="es-CO"/>
         </w:rPr>
-        <w:t xml:space="preserve">1 Cod </w:t>
+        <w:t>1 Cod XXXX</w:t>
       </w:r>
-      <w:proofErr w:type="spellStart"/>
-      <w:r>
+    </w:p>
+    <w:p>
+      <w:pPr>
+        <w:spacing w:after="0"/>
+        <w:jc w:val="right"/>
         <w:rPr>
           <w:noProof w:val="0"/>
           <w:lang w:val="es-CO"/>
         </w:rPr>
-        <w:t>XXXX</w:t>
+      </w:pPr>
+      <w:r>
+        <w:rPr>
+          <w:noProof w:val="0"/>
+          <w:lang w:val="es-CO"/>
+        </w:rPr>
+        <w:t>Iván Camilo Ballén Méndez</w:t>
       </w:r>
-      <w:proofErr w:type="spellEnd"/>
+      <w:r>
+        <w:rPr>
+          <w:noProof w:val="0"/>
+          <w:lang w:val="es-CO"/>
+        </w:rPr>
+        <w:t xml:space="preserve"> Cod </w:t>
+      </w:r>
+      <w:r>
+        <w:rPr>
+          <w:noProof w:val="0"/>
+          <w:lang w:val="es-CO"/>
+        </w:rPr>
+        <w:t>202011440</w:t>
+      </w:r>
     </w:p>
     <w:p>
       <w:pPr>
-        <w:spacing w:after="0"/>
-        <w:jc w:val="right"/>
-        <w:rPr>
-          <w:noProof w:val="0"/>
-          <w:lang w:val="es-CO"/>
-        </w:rPr>
-      </w:pPr>
-      <w:r>
-        <w:rPr>
-          <w:noProof w:val="0"/>
-          <w:lang w:val="es-CO"/>
-        </w:rPr>
-        <w:t xml:space="preserve">Estudiante </w:t>
-      </w:r>
-      <w:r>
-        <w:rPr>
-          <w:noProof w:val="0"/>
-          <w:lang w:val="es-CO"/>
-        </w:rPr>
-        <w:t xml:space="preserve">2 Cod </w:t>
-      </w:r>
-      <w:proofErr w:type="spellStart"/>
-      <w:r>
-        <w:rPr>
-          <w:noProof w:val="0"/>
-          <w:lang w:val="es-CO"/>
-        </w:rPr>
-        <w:t>XXXX</w:t>
-      </w:r>
-      <w:proofErr w:type="spellEnd"/>
-    </w:p>
-    <w:p>
-      <w:pPr>
-        <w:pStyle w:val="Heading1"/>
+        <w:pStyle w:val="Ttulo1"/>
         <w:rPr>
           <w:b/>
           <w:bCs/>
@@ -111,7 +100,7 @@
     </w:p>
     <w:p>
       <w:pPr>
-        <w:pStyle w:val="ListParagraph"/>
+        <w:pStyle w:val="Prrafodelista"/>
         <w:numPr>
           <w:ilvl w:val="0"/>
           <w:numId w:val="14"/>
@@ -128,12 +117,12 @@
           <w:rFonts w:ascii="Dax-Regular" w:hAnsi="Dax-Regular"/>
           <w:lang w:val="es-419"/>
         </w:rPr>
-        <w:t xml:space="preserve">¿Qué instrucción se usa para cambiar el límite de recursión de Python?  </w:t>
+        <w:t>¿Qué instrucción se usa para cambiar el límite de recursión de Python?</w:t>
       </w:r>
     </w:p>
     <w:p>
       <w:pPr>
-        <w:pStyle w:val="ListParagraph"/>
+        <w:pStyle w:val="Prrafodelista"/>
         <w:spacing w:after="0"/>
         <w:jc w:val="both"/>
         <w:rPr>
@@ -141,10 +130,62 @@
           <w:lang w:val="es-419"/>
         </w:rPr>
       </w:pPr>
+      <w:r>
+        <w:rPr>
+          <w:rFonts w:ascii="Dax-Regular" w:hAnsi="Dax-Regular"/>
+          <w:lang w:val="es-419"/>
+        </w:rPr>
+        <w:t xml:space="preserve">Al final del </w:t>
+      </w:r>
+      <w:proofErr w:type="spellStart"/>
+      <w:r>
+        <w:rPr>
+          <w:rFonts w:ascii="Dax-Regular" w:hAnsi="Dax-Regular"/>
+          <w:lang w:val="es-419"/>
+        </w:rPr>
+        <w:t>view</w:t>
+      </w:r>
+      <w:proofErr w:type="spellEnd"/>
+      <w:r>
+        <w:rPr>
+          <w:rFonts w:ascii="Dax-Regular" w:hAnsi="Dax-Regular"/>
+          <w:lang w:val="es-419"/>
+        </w:rPr>
+        <w:t xml:space="preserve"> se usa la instrucción </w:t>
+      </w:r>
+      <w:proofErr w:type="spellStart"/>
+      <w:proofErr w:type="gramStart"/>
+      <w:r>
+        <w:rPr>
+          <w:rFonts w:ascii="Dax-Regular" w:hAnsi="Dax-Regular"/>
+          <w:lang w:val="es-419"/>
+        </w:rPr>
+        <w:t>sys.setrecursionlimit</w:t>
+      </w:r>
+      <w:proofErr w:type="spellEnd"/>
+      <w:proofErr w:type="gramEnd"/>
+      <w:r>
+        <w:rPr>
+          <w:rFonts w:ascii="Dax-Regular" w:hAnsi="Dax-Regular"/>
+          <w:lang w:val="es-419"/>
+        </w:rPr>
+        <w:t>(2**20) la cual asigna como límite de recursión el valor entero que entra por parámetro.</w:t>
+      </w:r>
     </w:p>
     <w:p>
       <w:pPr>
-        <w:pStyle w:val="ListParagraph"/>
+        <w:pStyle w:val="Prrafodelista"/>
+        <w:spacing w:after="0"/>
+        <w:jc w:val="both"/>
+        <w:rPr>
+          <w:rFonts w:ascii="Dax-Regular" w:hAnsi="Dax-Regular"/>
+          <w:lang w:val="es-419"/>
+        </w:rPr>
+      </w:pPr>
+    </w:p>
+    <w:p>
+      <w:pPr>
+        <w:pStyle w:val="Prrafodelista"/>
         <w:numPr>
           <w:ilvl w:val="0"/>
           <w:numId w:val="14"/>
@@ -166,16 +207,98 @@
     </w:p>
     <w:p>
       <w:pPr>
-        <w:pStyle w:val="ListParagraph"/>
+        <w:pStyle w:val="Prrafodelista"/>
+        <w:spacing w:after="0"/>
+        <w:jc w:val="both"/>
         <w:rPr>
           <w:rFonts w:ascii="Dax-Regular" w:hAnsi="Dax-Regular"/>
           <w:lang w:val="es-419"/>
         </w:rPr>
       </w:pPr>
+      <w:r>
+        <w:rPr>
+          <w:rFonts w:ascii="Dax-Regular" w:hAnsi="Dax-Regular"/>
+          <w:lang w:val="es-419"/>
+        </w:rPr>
+        <w:t xml:space="preserve">Durante la consulta es evidente que se usa el algoritmo de </w:t>
+      </w:r>
+      <w:proofErr w:type="spellStart"/>
+      <w:r>
+        <w:rPr>
+          <w:rFonts w:ascii="Dax-Regular" w:hAnsi="Dax-Regular"/>
+          <w:lang w:val="es-419"/>
+        </w:rPr>
+        <w:t>Kosaraju</w:t>
+      </w:r>
+      <w:proofErr w:type="spellEnd"/>
+      <w:r>
+        <w:rPr>
+          <w:rFonts w:ascii="Dax-Regular" w:hAnsi="Dax-Regular"/>
+          <w:lang w:val="es-419"/>
+        </w:rPr>
+        <w:t xml:space="preserve"> el cual a su vez usa el algoritmo Depth </w:t>
+      </w:r>
+      <w:proofErr w:type="spellStart"/>
+      <w:r>
+        <w:rPr>
+          <w:rFonts w:ascii="Dax-Regular" w:hAnsi="Dax-Regular"/>
+          <w:lang w:val="es-419"/>
+        </w:rPr>
+        <w:t>First</w:t>
+      </w:r>
+      <w:proofErr w:type="spellEnd"/>
+      <w:r>
+        <w:rPr>
+          <w:rFonts w:ascii="Dax-Regular" w:hAnsi="Dax-Regular"/>
+          <w:lang w:val="es-419"/>
+        </w:rPr>
+        <w:t xml:space="preserve"> </w:t>
+      </w:r>
+      <w:proofErr w:type="spellStart"/>
+      <w:r>
+        <w:rPr>
+          <w:rFonts w:ascii="Dax-Regular" w:hAnsi="Dax-Regular"/>
+          <w:lang w:val="es-419"/>
+        </w:rPr>
+        <w:t>Order</w:t>
+      </w:r>
+      <w:proofErr w:type="spellEnd"/>
+      <w:r>
+        <w:rPr>
+          <w:rFonts w:ascii="Dax-Regular" w:hAnsi="Dax-Regular"/>
+          <w:lang w:val="es-419"/>
+        </w:rPr>
+        <w:t xml:space="preserve"> el cual a su vez usa el recorrido DFS que es un recorrido iterativo. Si el grafo es muy grande, entonces es posible que se alcance el límite de recursión por default de Python y por lo tanto se interrumpa la ejecución del requerimiento que utiliza el algoritmo de </w:t>
+      </w:r>
+      <w:proofErr w:type="spellStart"/>
+      <w:r>
+        <w:rPr>
+          <w:rFonts w:ascii="Dax-Regular" w:hAnsi="Dax-Regular"/>
+          <w:lang w:val="es-419"/>
+        </w:rPr>
+        <w:t>Kosaraju</w:t>
+      </w:r>
+      <w:proofErr w:type="spellEnd"/>
+      <w:r>
+        <w:rPr>
+          <w:rFonts w:ascii="Dax-Regular" w:hAnsi="Dax-Regular"/>
+          <w:lang w:val="es-419"/>
+        </w:rPr>
+        <w:t>.</w:t>
+      </w:r>
     </w:p>
     <w:p>
       <w:pPr>
-        <w:pStyle w:val="ListParagraph"/>
+        <w:pStyle w:val="Prrafodelista"/>
+        <w:rPr>
+          <w:rFonts w:ascii="Dax-Regular" w:hAnsi="Dax-Regular"/>
+          <w:lang w:val="es-419"/>
+        </w:rPr>
+      </w:pPr>
+    </w:p>
+    <w:p>
+      <w:pPr>
+        <w:pStyle w:val="Prrafodelista"/>
         <w:numPr>
           <w:ilvl w:val="0"/>
           <w:numId w:val="14"/>
@@ -197,7 +320,7 @@
     </w:p>
     <w:p>
       <w:pPr>
-        <w:pStyle w:val="ListParagraph"/>
+        <w:pStyle w:val="Prrafodelista"/>
         <w:spacing w:after="0"/>
         <w:jc w:val="both"/>
         <w:rPr>
@@ -205,10 +328,28 @@
           <w:lang w:val="es-419"/>
         </w:rPr>
       </w:pPr>
+      <w:r>
+        <w:rPr>
+          <w:rFonts w:ascii="Dax-Regular" w:hAnsi="Dax-Regular"/>
+          <w:lang w:val="es-419"/>
+        </w:rPr>
+        <w:t>El valor límite de recursión de Python por default es 1000.</w:t>
+      </w:r>
     </w:p>
     <w:p>
       <w:pPr>
-        <w:pStyle w:val="ListParagraph"/>
+        <w:pStyle w:val="Prrafodelista"/>
+        <w:spacing w:after="0"/>
+        <w:jc w:val="both"/>
+        <w:rPr>
+          <w:rFonts w:ascii="Dax-Regular" w:hAnsi="Dax-Regular"/>
+          <w:lang w:val="es-419"/>
+        </w:rPr>
+      </w:pPr>
+    </w:p>
+    <w:p>
+      <w:pPr>
+        <w:pStyle w:val="Prrafodelista"/>
         <w:numPr>
           <w:ilvl w:val="0"/>
           <w:numId w:val="14"/>
@@ -228,9 +369,965 @@
         <w:t>¿Qué relación creen que existe entre el número de vértices, arcos y el tiempo que toma la operación 4?</w:t>
       </w:r>
     </w:p>
+    <w:tbl>
+      <w:tblPr>
+        <w:tblStyle w:val="Tablaconcuadrcula"/>
+        <w:tblW w:w="0" w:type="auto"/>
+        <w:tblInd w:w="-5" w:type="dxa"/>
+        <w:tblLook w:val="04A0" w:firstRow="1" w:lastRow="0" w:firstColumn="1" w:lastColumn="0" w:noHBand="0" w:noVBand="1"/>
+      </w:tblPr>
+      <w:tblGrid>
+        <w:gridCol w:w="2337"/>
+        <w:gridCol w:w="2337"/>
+        <w:gridCol w:w="2338"/>
+        <w:gridCol w:w="2338"/>
+      </w:tblGrid>
+      <w:tr>
+        <w:tc>
+          <w:tcPr>
+            <w:tcW w:w="2337" w:type="dxa"/>
+          </w:tcPr>
+          <w:p>
+            <w:pPr>
+              <w:pStyle w:val="Prrafodelista"/>
+              <w:ind w:left="0"/>
+              <w:jc w:val="both"/>
+              <w:rPr>
+                <w:rFonts w:ascii="Dax-Regular" w:hAnsi="Dax-Regular"/>
+                <w:lang w:val="es-419"/>
+              </w:rPr>
+            </w:pPr>
+            <w:r>
+              <w:rPr>
+                <w:rFonts w:ascii="Dax-Regular" w:hAnsi="Dax-Regular"/>
+                <w:lang w:val="es-419"/>
+              </w:rPr>
+              <w:t>Núm. Datos leídos</w:t>
+            </w:r>
+          </w:p>
+        </w:tc>
+        <w:tc>
+          <w:tcPr>
+            <w:tcW w:w="2337" w:type="dxa"/>
+          </w:tcPr>
+          <w:p>
+            <w:pPr>
+              <w:pStyle w:val="Prrafodelista"/>
+              <w:ind w:left="0"/>
+              <w:jc w:val="both"/>
+              <w:rPr>
+                <w:rFonts w:ascii="Dax-Regular" w:hAnsi="Dax-Regular"/>
+                <w:lang w:val="es-419"/>
+              </w:rPr>
+            </w:pPr>
+            <w:r>
+              <w:rPr>
+                <w:rFonts w:ascii="Dax-Regular" w:hAnsi="Dax-Regular"/>
+                <w:lang w:val="es-419"/>
+              </w:rPr>
+              <w:t>Vértices</w:t>
+            </w:r>
+          </w:p>
+        </w:tc>
+        <w:tc>
+          <w:tcPr>
+            <w:tcW w:w="2338" w:type="dxa"/>
+          </w:tcPr>
+          <w:p>
+            <w:pPr>
+              <w:pStyle w:val="Prrafodelista"/>
+              <w:ind w:left="0"/>
+              <w:jc w:val="both"/>
+              <w:rPr>
+                <w:rFonts w:ascii="Dax-Regular" w:hAnsi="Dax-Regular"/>
+                <w:lang w:val="es-419"/>
+              </w:rPr>
+            </w:pPr>
+            <w:r>
+              <w:rPr>
+                <w:rFonts w:ascii="Dax-Regular" w:hAnsi="Dax-Regular"/>
+                <w:lang w:val="es-419"/>
+              </w:rPr>
+              <w:t>Arcos</w:t>
+            </w:r>
+          </w:p>
+        </w:tc>
+        <w:tc>
+          <w:tcPr>
+            <w:tcW w:w="2338" w:type="dxa"/>
+          </w:tcPr>
+          <w:p>
+            <w:pPr>
+              <w:pStyle w:val="Prrafodelista"/>
+              <w:ind w:left="0"/>
+              <w:jc w:val="both"/>
+              <w:rPr>
+                <w:rFonts w:ascii="Dax-Regular" w:hAnsi="Dax-Regular"/>
+                <w:lang w:val="es-419"/>
+              </w:rPr>
+            </w:pPr>
+            <w:r>
+              <w:rPr>
+                <w:rFonts w:ascii="Dax-Regular" w:hAnsi="Dax-Regular"/>
+                <w:lang w:val="es-419"/>
+              </w:rPr>
+              <w:t>Tiempo [s]</w:t>
+            </w:r>
+          </w:p>
+        </w:tc>
+      </w:tr>
+      <w:tr>
+        <w:tc>
+          <w:tcPr>
+            <w:tcW w:w="2337" w:type="dxa"/>
+          </w:tcPr>
+          <w:p>
+            <w:pPr>
+              <w:pStyle w:val="Prrafodelista"/>
+              <w:ind w:left="0"/>
+              <w:jc w:val="both"/>
+              <w:rPr>
+                <w:rFonts w:ascii="Dax-Regular" w:hAnsi="Dax-Regular"/>
+                <w:lang w:val="es-419"/>
+              </w:rPr>
+            </w:pPr>
+            <w:r>
+              <w:rPr>
+                <w:rFonts w:ascii="Dax-Regular" w:hAnsi="Dax-Regular"/>
+                <w:lang w:val="es-419"/>
+              </w:rPr>
+              <w:t>50</w:t>
+            </w:r>
+          </w:p>
+        </w:tc>
+        <w:tc>
+          <w:tcPr>
+            <w:tcW w:w="2337" w:type="dxa"/>
+          </w:tcPr>
+          <w:p>
+            <w:pPr>
+              <w:pStyle w:val="Prrafodelista"/>
+              <w:ind w:left="0"/>
+              <w:jc w:val="both"/>
+              <w:rPr>
+                <w:rFonts w:ascii="Dax-Regular" w:hAnsi="Dax-Regular"/>
+                <w:lang w:val="es-419"/>
+              </w:rPr>
+            </w:pPr>
+            <w:r>
+              <w:rPr>
+                <w:rFonts w:ascii="Dax-Regular" w:hAnsi="Dax-Regular"/>
+                <w:lang w:val="es-419"/>
+              </w:rPr>
+              <w:t>74</w:t>
+            </w:r>
+          </w:p>
+        </w:tc>
+        <w:tc>
+          <w:tcPr>
+            <w:tcW w:w="2338" w:type="dxa"/>
+          </w:tcPr>
+          <w:p>
+            <w:pPr>
+              <w:pStyle w:val="Prrafodelista"/>
+              <w:ind w:left="0"/>
+              <w:jc w:val="both"/>
+              <w:rPr>
+                <w:rFonts w:ascii="Dax-Regular" w:hAnsi="Dax-Regular"/>
+                <w:lang w:val="es-419"/>
+              </w:rPr>
+            </w:pPr>
+            <w:r>
+              <w:rPr>
+                <w:rFonts w:ascii="Dax-Regular" w:hAnsi="Dax-Regular"/>
+                <w:lang w:val="es-419"/>
+              </w:rPr>
+              <w:t>73</w:t>
+            </w:r>
+          </w:p>
+        </w:tc>
+        <w:tc>
+          <w:tcPr>
+            <w:tcW w:w="2338" w:type="dxa"/>
+          </w:tcPr>
+          <w:p>
+            <w:pPr>
+              <w:pStyle w:val="Prrafodelista"/>
+              <w:ind w:left="0"/>
+              <w:jc w:val="both"/>
+              <w:rPr>
+                <w:rFonts w:ascii="Dax-Regular" w:hAnsi="Dax-Regular"/>
+                <w:lang w:val="es-419"/>
+              </w:rPr>
+            </w:pPr>
+            <w:r>
+              <w:rPr>
+                <w:rFonts w:ascii="Dax-Regular" w:hAnsi="Dax-Regular"/>
+                <w:lang w:val="es-419"/>
+              </w:rPr>
+              <w:t>0.022</w:t>
+            </w:r>
+          </w:p>
+        </w:tc>
+      </w:tr>
+      <w:tr>
+        <w:tc>
+          <w:tcPr>
+            <w:tcW w:w="2337" w:type="dxa"/>
+          </w:tcPr>
+          <w:p>
+            <w:pPr>
+              <w:pStyle w:val="Prrafodelista"/>
+              <w:ind w:left="0"/>
+              <w:jc w:val="both"/>
+              <w:rPr>
+                <w:rFonts w:ascii="Dax-Regular" w:hAnsi="Dax-Regular"/>
+                <w:lang w:val="es-419"/>
+              </w:rPr>
+            </w:pPr>
+            <w:r>
+              <w:rPr>
+                <w:rFonts w:ascii="Dax-Regular" w:hAnsi="Dax-Regular"/>
+                <w:lang w:val="es-419"/>
+              </w:rPr>
+              <w:t>150</w:t>
+            </w:r>
+          </w:p>
+        </w:tc>
+        <w:tc>
+          <w:tcPr>
+            <w:tcW w:w="2337" w:type="dxa"/>
+          </w:tcPr>
+          <w:p>
+            <w:pPr>
+              <w:pStyle w:val="Prrafodelista"/>
+              <w:ind w:left="0"/>
+              <w:jc w:val="both"/>
+              <w:rPr>
+                <w:rFonts w:ascii="Dax-Regular" w:hAnsi="Dax-Regular"/>
+                <w:lang w:val="es-419"/>
+              </w:rPr>
+            </w:pPr>
+            <w:r>
+              <w:rPr>
+                <w:rFonts w:ascii="Dax-Regular" w:hAnsi="Dax-Regular"/>
+                <w:lang w:val="es-419"/>
+              </w:rPr>
+              <w:t>146</w:t>
+            </w:r>
+          </w:p>
+        </w:tc>
+        <w:tc>
+          <w:tcPr>
+            <w:tcW w:w="2338" w:type="dxa"/>
+          </w:tcPr>
+          <w:p>
+            <w:pPr>
+              <w:pStyle w:val="Prrafodelista"/>
+              <w:ind w:left="0"/>
+              <w:jc w:val="both"/>
+              <w:rPr>
+                <w:rFonts w:ascii="Dax-Regular" w:hAnsi="Dax-Regular"/>
+                <w:lang w:val="es-419"/>
+              </w:rPr>
+            </w:pPr>
+            <w:r>
+              <w:rPr>
+                <w:rFonts w:ascii="Dax-Regular" w:hAnsi="Dax-Regular"/>
+                <w:lang w:val="es-419"/>
+              </w:rPr>
+              <w:t>146</w:t>
+            </w:r>
+          </w:p>
+        </w:tc>
+        <w:tc>
+          <w:tcPr>
+            <w:tcW w:w="2338" w:type="dxa"/>
+          </w:tcPr>
+          <w:p>
+            <w:pPr>
+              <w:pStyle w:val="Prrafodelista"/>
+              <w:ind w:left="0"/>
+              <w:jc w:val="both"/>
+              <w:rPr>
+                <w:rFonts w:ascii="Dax-Regular" w:hAnsi="Dax-Regular"/>
+                <w:lang w:val="es-419"/>
+              </w:rPr>
+            </w:pPr>
+            <w:r>
+              <w:rPr>
+                <w:rFonts w:ascii="Dax-Regular" w:hAnsi="Dax-Regular"/>
+                <w:lang w:val="es-419"/>
+              </w:rPr>
+              <w:t>0.033</w:t>
+            </w:r>
+          </w:p>
+        </w:tc>
+      </w:tr>
+      <w:tr>
+        <w:tc>
+          <w:tcPr>
+            <w:tcW w:w="2337" w:type="dxa"/>
+          </w:tcPr>
+          <w:p>
+            <w:pPr>
+              <w:pStyle w:val="Prrafodelista"/>
+              <w:ind w:left="0"/>
+              <w:jc w:val="both"/>
+              <w:rPr>
+                <w:rFonts w:ascii="Dax-Regular" w:hAnsi="Dax-Regular"/>
+                <w:lang w:val="es-419"/>
+              </w:rPr>
+            </w:pPr>
+            <w:r>
+              <w:rPr>
+                <w:rFonts w:ascii="Dax-Regular" w:hAnsi="Dax-Regular"/>
+                <w:lang w:val="es-419"/>
+              </w:rPr>
+              <w:t>300</w:t>
+            </w:r>
+          </w:p>
+        </w:tc>
+        <w:tc>
+          <w:tcPr>
+            <w:tcW w:w="2337" w:type="dxa"/>
+          </w:tcPr>
+          <w:p>
+            <w:pPr>
+              <w:pStyle w:val="Prrafodelista"/>
+              <w:ind w:left="0"/>
+              <w:jc w:val="both"/>
+              <w:rPr>
+                <w:rFonts w:ascii="Dax-Regular" w:hAnsi="Dax-Regular"/>
+                <w:lang w:val="es-419"/>
+              </w:rPr>
+            </w:pPr>
+            <w:r>
+              <w:rPr>
+                <w:rFonts w:ascii="Dax-Regular" w:hAnsi="Dax-Regular"/>
+                <w:lang w:val="es-419"/>
+              </w:rPr>
+              <w:t>295</w:t>
+            </w:r>
+          </w:p>
+        </w:tc>
+        <w:tc>
+          <w:tcPr>
+            <w:tcW w:w="2338" w:type="dxa"/>
+          </w:tcPr>
+          <w:p>
+            <w:pPr>
+              <w:pStyle w:val="Prrafodelista"/>
+              <w:ind w:left="0"/>
+              <w:jc w:val="both"/>
+              <w:rPr>
+                <w:rFonts w:ascii="Dax-Regular" w:hAnsi="Dax-Regular"/>
+                <w:lang w:val="es-419"/>
+              </w:rPr>
+            </w:pPr>
+            <w:r>
+              <w:rPr>
+                <w:rFonts w:ascii="Dax-Regular" w:hAnsi="Dax-Regular"/>
+                <w:lang w:val="es-419"/>
+              </w:rPr>
+              <w:t>382</w:t>
+            </w:r>
+          </w:p>
+        </w:tc>
+        <w:tc>
+          <w:tcPr>
+            <w:tcW w:w="2338" w:type="dxa"/>
+          </w:tcPr>
+          <w:p>
+            <w:pPr>
+              <w:pStyle w:val="Prrafodelista"/>
+              <w:ind w:left="0"/>
+              <w:jc w:val="both"/>
+              <w:rPr>
+                <w:rFonts w:ascii="Dax-Regular" w:hAnsi="Dax-Regular"/>
+                <w:lang w:val="es-419"/>
+              </w:rPr>
+            </w:pPr>
+            <w:r>
+              <w:rPr>
+                <w:rFonts w:ascii="Dax-Regular" w:hAnsi="Dax-Regular"/>
+                <w:lang w:val="es-419"/>
+              </w:rPr>
+              <w:t>0.059</w:t>
+            </w:r>
+          </w:p>
+        </w:tc>
+      </w:tr>
+      <w:tr>
+        <w:tc>
+          <w:tcPr>
+            <w:tcW w:w="2337" w:type="dxa"/>
+          </w:tcPr>
+          <w:p>
+            <w:pPr>
+              <w:pStyle w:val="Prrafodelista"/>
+              <w:ind w:left="0"/>
+              <w:jc w:val="both"/>
+              <w:rPr>
+                <w:rFonts w:ascii="Dax-Regular" w:hAnsi="Dax-Regular"/>
+                <w:lang w:val="es-419"/>
+              </w:rPr>
+            </w:pPr>
+            <w:r>
+              <w:rPr>
+                <w:rFonts w:ascii="Dax-Regular" w:hAnsi="Dax-Regular"/>
+                <w:lang w:val="es-419"/>
+              </w:rPr>
+              <w:t>1000</w:t>
+            </w:r>
+          </w:p>
+        </w:tc>
+        <w:tc>
+          <w:tcPr>
+            <w:tcW w:w="2337" w:type="dxa"/>
+          </w:tcPr>
+          <w:p>
+            <w:pPr>
+              <w:pStyle w:val="Prrafodelista"/>
+              <w:ind w:left="0"/>
+              <w:jc w:val="both"/>
+              <w:rPr>
+                <w:rFonts w:ascii="Dax-Regular" w:hAnsi="Dax-Regular"/>
+                <w:lang w:val="es-419"/>
+              </w:rPr>
+            </w:pPr>
+            <w:r>
+              <w:rPr>
+                <w:rFonts w:ascii="Dax-Regular" w:hAnsi="Dax-Regular"/>
+                <w:lang w:val="es-419"/>
+              </w:rPr>
+              <w:t>984</w:t>
+            </w:r>
+          </w:p>
+        </w:tc>
+        <w:tc>
+          <w:tcPr>
+            <w:tcW w:w="2338" w:type="dxa"/>
+          </w:tcPr>
+          <w:p>
+            <w:pPr>
+              <w:pStyle w:val="Prrafodelista"/>
+              <w:ind w:left="0"/>
+              <w:jc w:val="both"/>
+              <w:rPr>
+                <w:rFonts w:ascii="Dax-Regular" w:hAnsi="Dax-Regular"/>
+                <w:lang w:val="es-419"/>
+              </w:rPr>
+            </w:pPr>
+            <w:r>
+              <w:rPr>
+                <w:rFonts w:ascii="Dax-Regular" w:hAnsi="Dax-Regular"/>
+                <w:lang w:val="es-419"/>
+              </w:rPr>
+              <w:t>1633</w:t>
+            </w:r>
+          </w:p>
+        </w:tc>
+        <w:tc>
+          <w:tcPr>
+            <w:tcW w:w="2338" w:type="dxa"/>
+          </w:tcPr>
+          <w:p>
+            <w:pPr>
+              <w:pStyle w:val="Prrafodelista"/>
+              <w:ind w:left="0"/>
+              <w:jc w:val="both"/>
+              <w:rPr>
+                <w:rFonts w:ascii="Dax-Regular" w:hAnsi="Dax-Regular"/>
+                <w:lang w:val="es-419"/>
+              </w:rPr>
+            </w:pPr>
+            <w:r>
+              <w:rPr>
+                <w:rFonts w:ascii="Dax-Regular" w:hAnsi="Dax-Regular"/>
+                <w:lang w:val="es-419"/>
+              </w:rPr>
+              <w:t>0.244</w:t>
+            </w:r>
+          </w:p>
+        </w:tc>
+      </w:tr>
+      <w:tr>
+        <w:tc>
+          <w:tcPr>
+            <w:tcW w:w="2337" w:type="dxa"/>
+          </w:tcPr>
+          <w:p>
+            <w:pPr>
+              <w:pStyle w:val="Prrafodelista"/>
+              <w:ind w:left="0"/>
+              <w:jc w:val="both"/>
+              <w:rPr>
+                <w:rFonts w:ascii="Dax-Regular" w:hAnsi="Dax-Regular"/>
+                <w:lang w:val="es-419"/>
+              </w:rPr>
+            </w:pPr>
+            <w:r>
+              <w:rPr>
+                <w:rFonts w:ascii="Dax-Regular" w:hAnsi="Dax-Regular"/>
+                <w:lang w:val="es-419"/>
+              </w:rPr>
+              <w:t>2000</w:t>
+            </w:r>
+          </w:p>
+        </w:tc>
+        <w:tc>
+          <w:tcPr>
+            <w:tcW w:w="2337" w:type="dxa"/>
+          </w:tcPr>
+          <w:p>
+            <w:pPr>
+              <w:pStyle w:val="Prrafodelista"/>
+              <w:ind w:left="0"/>
+              <w:jc w:val="both"/>
+              <w:rPr>
+                <w:rFonts w:ascii="Dax-Regular" w:hAnsi="Dax-Regular"/>
+                <w:lang w:val="es-419"/>
+              </w:rPr>
+            </w:pPr>
+            <w:r>
+              <w:rPr>
+                <w:rFonts w:ascii="Dax-Regular" w:hAnsi="Dax-Regular"/>
+                <w:lang w:val="es-419"/>
+              </w:rPr>
+              <w:t>1954</w:t>
+            </w:r>
+          </w:p>
+        </w:tc>
+        <w:tc>
+          <w:tcPr>
+            <w:tcW w:w="2338" w:type="dxa"/>
+          </w:tcPr>
+          <w:p>
+            <w:pPr>
+              <w:pStyle w:val="Prrafodelista"/>
+              <w:ind w:left="0"/>
+              <w:jc w:val="both"/>
+              <w:rPr>
+                <w:rFonts w:ascii="Dax-Regular" w:hAnsi="Dax-Regular"/>
+                <w:lang w:val="es-419"/>
+              </w:rPr>
+            </w:pPr>
+            <w:r>
+              <w:rPr>
+                <w:rFonts w:ascii="Dax-Regular" w:hAnsi="Dax-Regular"/>
+                <w:lang w:val="es-419"/>
+              </w:rPr>
+              <w:t>3560</w:t>
+            </w:r>
+          </w:p>
+        </w:tc>
+        <w:tc>
+          <w:tcPr>
+            <w:tcW w:w="2338" w:type="dxa"/>
+          </w:tcPr>
+          <w:p>
+            <w:pPr>
+              <w:pStyle w:val="Prrafodelista"/>
+              <w:ind w:left="0"/>
+              <w:jc w:val="both"/>
+              <w:rPr>
+                <w:rFonts w:ascii="Dax-Regular" w:hAnsi="Dax-Regular"/>
+                <w:lang w:val="es-419"/>
+              </w:rPr>
+            </w:pPr>
+            <w:r>
+              <w:rPr>
+                <w:rFonts w:ascii="Dax-Regular" w:hAnsi="Dax-Regular"/>
+                <w:lang w:val="es-419"/>
+              </w:rPr>
+              <w:t>0.890</w:t>
+            </w:r>
+          </w:p>
+        </w:tc>
+      </w:tr>
+      <w:tr>
+        <w:tc>
+          <w:tcPr>
+            <w:tcW w:w="2337" w:type="dxa"/>
+          </w:tcPr>
+          <w:p>
+            <w:pPr>
+              <w:pStyle w:val="Prrafodelista"/>
+              <w:ind w:left="0"/>
+              <w:jc w:val="both"/>
+              <w:rPr>
+                <w:rFonts w:ascii="Dax-Regular" w:hAnsi="Dax-Regular"/>
+                <w:lang w:val="es-419"/>
+              </w:rPr>
+            </w:pPr>
+            <w:r>
+              <w:rPr>
+                <w:rFonts w:ascii="Dax-Regular" w:hAnsi="Dax-Regular"/>
+                <w:lang w:val="es-419"/>
+              </w:rPr>
+              <w:t>3000</w:t>
+            </w:r>
+          </w:p>
+        </w:tc>
+        <w:tc>
+          <w:tcPr>
+            <w:tcW w:w="2337" w:type="dxa"/>
+          </w:tcPr>
+          <w:p>
+            <w:pPr>
+              <w:pStyle w:val="Prrafodelista"/>
+              <w:ind w:left="0"/>
+              <w:jc w:val="both"/>
+              <w:rPr>
+                <w:rFonts w:ascii="Dax-Regular" w:hAnsi="Dax-Regular"/>
+                <w:lang w:val="es-419"/>
+              </w:rPr>
+            </w:pPr>
+            <w:r>
+              <w:rPr>
+                <w:rFonts w:ascii="Dax-Regular" w:hAnsi="Dax-Regular"/>
+                <w:lang w:val="es-419"/>
+              </w:rPr>
+              <w:t>2922</w:t>
+            </w:r>
+          </w:p>
+        </w:tc>
+        <w:tc>
+          <w:tcPr>
+            <w:tcW w:w="2338" w:type="dxa"/>
+          </w:tcPr>
+          <w:p>
+            <w:pPr>
+              <w:pStyle w:val="Prrafodelista"/>
+              <w:ind w:left="0"/>
+              <w:jc w:val="both"/>
+              <w:rPr>
+                <w:rFonts w:ascii="Dax-Regular" w:hAnsi="Dax-Regular"/>
+                <w:lang w:val="es-419"/>
+              </w:rPr>
+            </w:pPr>
+            <w:r>
+              <w:rPr>
+                <w:rFonts w:ascii="Dax-Regular" w:hAnsi="Dax-Regular"/>
+                <w:lang w:val="es-419"/>
+              </w:rPr>
+              <w:t>5773</w:t>
+            </w:r>
+          </w:p>
+        </w:tc>
+        <w:tc>
+          <w:tcPr>
+            <w:tcW w:w="2338" w:type="dxa"/>
+          </w:tcPr>
+          <w:p>
+            <w:pPr>
+              <w:pStyle w:val="Prrafodelista"/>
+              <w:ind w:left="0"/>
+              <w:jc w:val="both"/>
+              <w:rPr>
+                <w:rFonts w:ascii="Dax-Regular" w:hAnsi="Dax-Regular"/>
+                <w:lang w:val="es-419"/>
+              </w:rPr>
+            </w:pPr>
+            <w:r>
+              <w:rPr>
+                <w:rFonts w:ascii="Dax-Regular" w:hAnsi="Dax-Regular"/>
+                <w:lang w:val="es-419"/>
+              </w:rPr>
+              <w:t>1.675</w:t>
+            </w:r>
+          </w:p>
+        </w:tc>
+      </w:tr>
+      <w:tr>
+        <w:tc>
+          <w:tcPr>
+            <w:tcW w:w="2337" w:type="dxa"/>
+          </w:tcPr>
+          <w:p>
+            <w:pPr>
+              <w:pStyle w:val="Prrafodelista"/>
+              <w:ind w:left="0"/>
+              <w:jc w:val="both"/>
+              <w:rPr>
+                <w:rFonts w:ascii="Dax-Regular" w:hAnsi="Dax-Regular"/>
+                <w:lang w:val="es-419"/>
+              </w:rPr>
+            </w:pPr>
+            <w:r>
+              <w:rPr>
+                <w:rFonts w:ascii="Dax-Regular" w:hAnsi="Dax-Regular"/>
+                <w:lang w:val="es-419"/>
+              </w:rPr>
+              <w:t>7000</w:t>
+            </w:r>
+          </w:p>
+        </w:tc>
+        <w:tc>
+          <w:tcPr>
+            <w:tcW w:w="2337" w:type="dxa"/>
+          </w:tcPr>
+          <w:p>
+            <w:pPr>
+              <w:pStyle w:val="Prrafodelista"/>
+              <w:ind w:left="0"/>
+              <w:jc w:val="both"/>
+              <w:rPr>
+                <w:rFonts w:ascii="Dax-Regular" w:hAnsi="Dax-Regular"/>
+                <w:lang w:val="es-419"/>
+              </w:rPr>
+            </w:pPr>
+            <w:r>
+              <w:rPr>
+                <w:rFonts w:ascii="Dax-Regular" w:hAnsi="Dax-Regular"/>
+                <w:lang w:val="es-419"/>
+              </w:rPr>
+              <w:t>6829</w:t>
+            </w:r>
+          </w:p>
+        </w:tc>
+        <w:tc>
+          <w:tcPr>
+            <w:tcW w:w="2338" w:type="dxa"/>
+          </w:tcPr>
+          <w:p>
+            <w:pPr>
+              <w:pStyle w:val="Prrafodelista"/>
+              <w:ind w:left="0"/>
+              <w:jc w:val="both"/>
+              <w:rPr>
+                <w:rFonts w:ascii="Dax-Regular" w:hAnsi="Dax-Regular"/>
+                <w:lang w:val="es-419"/>
+              </w:rPr>
+            </w:pPr>
+            <w:r>
+              <w:rPr>
+                <w:rFonts w:ascii="Dax-Regular" w:hAnsi="Dax-Regular"/>
+                <w:lang w:val="es-419"/>
+              </w:rPr>
+              <w:t>15334</w:t>
+            </w:r>
+          </w:p>
+        </w:tc>
+        <w:tc>
+          <w:tcPr>
+            <w:tcW w:w="2338" w:type="dxa"/>
+          </w:tcPr>
+          <w:p>
+            <w:pPr>
+              <w:pStyle w:val="Prrafodelista"/>
+              <w:ind w:left="0"/>
+              <w:jc w:val="both"/>
+              <w:rPr>
+                <w:rFonts w:ascii="Dax-Regular" w:hAnsi="Dax-Regular"/>
+                <w:lang w:val="es-419"/>
+              </w:rPr>
+            </w:pPr>
+            <w:r>
+              <w:rPr>
+                <w:rFonts w:ascii="Dax-Regular" w:hAnsi="Dax-Regular"/>
+                <w:lang w:val="es-419"/>
+              </w:rPr>
+              <w:t>5.846</w:t>
+            </w:r>
+          </w:p>
+        </w:tc>
+      </w:tr>
+      <w:tr>
+        <w:tc>
+          <w:tcPr>
+            <w:tcW w:w="2337" w:type="dxa"/>
+          </w:tcPr>
+          <w:p>
+            <w:pPr>
+              <w:pStyle w:val="Prrafodelista"/>
+              <w:ind w:left="0"/>
+              <w:jc w:val="both"/>
+              <w:rPr>
+                <w:rFonts w:ascii="Dax-Regular" w:hAnsi="Dax-Regular"/>
+                <w:lang w:val="es-419"/>
+              </w:rPr>
+            </w:pPr>
+            <w:r>
+              <w:rPr>
+                <w:rFonts w:ascii="Dax-Regular" w:hAnsi="Dax-Regular"/>
+                <w:lang w:val="es-419"/>
+              </w:rPr>
+              <w:t>10000</w:t>
+            </w:r>
+          </w:p>
+        </w:tc>
+        <w:tc>
+          <w:tcPr>
+            <w:tcW w:w="2337" w:type="dxa"/>
+          </w:tcPr>
+          <w:p>
+            <w:pPr>
+              <w:pStyle w:val="Prrafodelista"/>
+              <w:ind w:left="0"/>
+              <w:jc w:val="both"/>
+              <w:rPr>
+                <w:rFonts w:ascii="Dax-Regular" w:hAnsi="Dax-Regular"/>
+                <w:lang w:val="es-419"/>
+              </w:rPr>
+            </w:pPr>
+            <w:r>
+              <w:rPr>
+                <w:rFonts w:ascii="Dax-Regular" w:hAnsi="Dax-Regular"/>
+                <w:lang w:val="es-419"/>
+              </w:rPr>
+              <w:t>9767</w:t>
+            </w:r>
+          </w:p>
+        </w:tc>
+        <w:tc>
+          <w:tcPr>
+            <w:tcW w:w="2338" w:type="dxa"/>
+          </w:tcPr>
+          <w:p>
+            <w:pPr>
+              <w:pStyle w:val="Prrafodelista"/>
+              <w:ind w:left="0"/>
+              <w:jc w:val="both"/>
+              <w:rPr>
+                <w:rFonts w:ascii="Dax-Regular" w:hAnsi="Dax-Regular"/>
+                <w:lang w:val="es-419"/>
+              </w:rPr>
+            </w:pPr>
+            <w:r>
+              <w:rPr>
+                <w:rFonts w:ascii="Dax-Regular" w:hAnsi="Dax-Regular"/>
+                <w:lang w:val="es-419"/>
+              </w:rPr>
+              <w:t>22758</w:t>
+            </w:r>
+          </w:p>
+        </w:tc>
+        <w:tc>
+          <w:tcPr>
+            <w:tcW w:w="2338" w:type="dxa"/>
+          </w:tcPr>
+          <w:p>
+            <w:pPr>
+              <w:pStyle w:val="Prrafodelista"/>
+              <w:ind w:left="0"/>
+              <w:jc w:val="both"/>
+              <w:rPr>
+                <w:rFonts w:ascii="Dax-Regular" w:hAnsi="Dax-Regular"/>
+                <w:lang w:val="es-419"/>
+              </w:rPr>
+            </w:pPr>
+            <w:r>
+              <w:rPr>
+                <w:rFonts w:ascii="Dax-Regular" w:hAnsi="Dax-Regular"/>
+                <w:lang w:val="es-419"/>
+              </w:rPr>
+              <w:t>16.244</w:t>
+            </w:r>
+          </w:p>
+        </w:tc>
+      </w:tr>
+      <w:tr>
+        <w:tc>
+          <w:tcPr>
+            <w:tcW w:w="2337" w:type="dxa"/>
+          </w:tcPr>
+          <w:p>
+            <w:pPr>
+              <w:pStyle w:val="Prrafodelista"/>
+              <w:ind w:left="0"/>
+              <w:jc w:val="both"/>
+              <w:rPr>
+                <w:rFonts w:ascii="Dax-Regular" w:hAnsi="Dax-Regular"/>
+                <w:lang w:val="es-419"/>
+              </w:rPr>
+            </w:pPr>
+            <w:r>
+              <w:rPr>
+                <w:rFonts w:ascii="Dax-Regular" w:hAnsi="Dax-Regular"/>
+                <w:lang w:val="es-419"/>
+              </w:rPr>
+              <w:t>14000</w:t>
+            </w:r>
+          </w:p>
+        </w:tc>
+        <w:tc>
+          <w:tcPr>
+            <w:tcW w:w="2337" w:type="dxa"/>
+          </w:tcPr>
+          <w:p>
+            <w:pPr>
+              <w:pStyle w:val="Prrafodelista"/>
+              <w:ind w:left="0"/>
+              <w:jc w:val="both"/>
+              <w:rPr>
+                <w:rFonts w:ascii="Dax-Regular" w:hAnsi="Dax-Regular"/>
+                <w:lang w:val="es-419"/>
+              </w:rPr>
+            </w:pPr>
+            <w:r>
+              <w:rPr>
+                <w:rFonts w:ascii="Dax-Regular" w:hAnsi="Dax-Regular"/>
+                <w:lang w:val="es-419"/>
+              </w:rPr>
+              <w:t>13535</w:t>
+            </w:r>
+          </w:p>
+        </w:tc>
+        <w:tc>
+          <w:tcPr>
+            <w:tcW w:w="2338" w:type="dxa"/>
+          </w:tcPr>
+          <w:p>
+            <w:pPr>
+              <w:pStyle w:val="Prrafodelista"/>
+              <w:ind w:left="0"/>
+              <w:jc w:val="both"/>
+              <w:rPr>
+                <w:rFonts w:ascii="Dax-Regular" w:hAnsi="Dax-Regular"/>
+                <w:lang w:val="es-419"/>
+              </w:rPr>
+            </w:pPr>
+            <w:r>
+              <w:rPr>
+                <w:rFonts w:ascii="Dax-Regular" w:hAnsi="Dax-Regular"/>
+                <w:lang w:val="es-419"/>
+              </w:rPr>
+              <w:t>32270</w:t>
+            </w:r>
+          </w:p>
+        </w:tc>
+        <w:tc>
+          <w:tcPr>
+            <w:tcW w:w="2338" w:type="dxa"/>
+          </w:tcPr>
+          <w:p>
+            <w:pPr>
+              <w:pStyle w:val="Prrafodelista"/>
+              <w:ind w:left="0"/>
+              <w:jc w:val="both"/>
+              <w:rPr>
+                <w:rFonts w:ascii="Dax-Regular" w:hAnsi="Dax-Regular"/>
+                <w:lang w:val="es-419"/>
+              </w:rPr>
+            </w:pPr>
+            <w:r>
+              <w:rPr>
+                <w:rFonts w:ascii="Dax-Regular" w:hAnsi="Dax-Regular"/>
+                <w:lang w:val="es-419"/>
+              </w:rPr>
+              <w:t>20.675</w:t>
+            </w:r>
+          </w:p>
+        </w:tc>
+      </w:tr>
+    </w:tbl>
     <w:p>
       <w:pPr>
-        <w:pStyle w:val="ListParagraph"/>
+        <w:pStyle w:val="Prrafodelista"/>
+        <w:spacing w:after="0"/>
+        <w:jc w:val="both"/>
         <w:rPr>
           <w:rFonts w:ascii="Dax-Regular" w:hAnsi="Dax-Regular"/>
           <w:lang w:val="es-419"/>
@@ -239,7 +1336,1087 @@
     </w:p>
     <w:p>
       <w:pPr>
-        <w:pStyle w:val="ListParagraph"/>
+        <w:pStyle w:val="Prrafodelista"/>
+        <w:rPr>
+          <w:rFonts w:ascii="Dax-Regular" w:hAnsi="Dax-Regular"/>
+          <w:lang w:val="es-419"/>
+        </w:rPr>
+      </w:pPr>
+      <w:r>
+        <w:rPr>
+          <w:rFonts w:ascii="Dax-Regular" w:hAnsi="Dax-Regular"/>
+          <w:lang w:val="es-419"/>
+        </w:rPr>
+        <w:t xml:space="preserve">Es claro </w:t>
+      </w:r>
+      <w:proofErr w:type="gramStart"/>
+      <w:r>
+        <w:rPr>
+          <w:rFonts w:ascii="Dax-Regular" w:hAnsi="Dax-Regular"/>
+          <w:lang w:val="es-419"/>
+        </w:rPr>
+        <w:t>que</w:t>
+      </w:r>
+      <w:proofErr w:type="gramEnd"/>
+      <w:r>
+        <w:rPr>
+          <w:rFonts w:ascii="Dax-Regular" w:hAnsi="Dax-Regular"/>
+          <w:lang w:val="es-419"/>
+        </w:rPr>
+        <w:t xml:space="preserve"> con pocos datos, la cantidad de vértices y arcos es aproximadamente la misma siendo un caso muy parecido al de la estructura SINGLE_LINKED, y precisamente al ser tan pocos datos (note que prácticamente solo hay una ruta que recorre los vértices) es muy fácil encontrar la ruta más corta (prácticamente la única ruta que hay). Sin embargo, ha medida que crecen los datos leídos por el programa, vemos que hay cada vez más rutas (más arcos que vértices) y precisamente por esto es más difícil encontrar la ruta más corta entre una estación y otra. Por lo tanto, concluimos que la complejidad de búsqueda de la ruta mínima por el algoritmo de Dijkstra crece proporcionalmente a la cantidad de arcos y vértices (o lo que es lo mismo a la cantidad de rutas registradas en el programa). </w:t>
+      </w:r>
+    </w:p>
+    <w:p>
+      <w:pPr>
+        <w:pStyle w:val="Prrafodelista"/>
+        <w:rPr>
+          <w:rFonts w:ascii="Dax-Regular" w:hAnsi="Dax-Regular"/>
+          <w:lang w:val="es-419"/>
+        </w:rPr>
+      </w:pPr>
+    </w:p>
+    <w:p>
+      <w:pPr>
+        <w:pStyle w:val="Prrafodelista"/>
+        <w:rPr>
+          <w:rFonts w:ascii="Dax-Regular" w:hAnsi="Dax-Regular"/>
+          <w:lang w:val="es-419"/>
+        </w:rPr>
+      </w:pPr>
+      <w:r>
+        <w:rPr>
+          <w:rFonts w:ascii="Dax-Regular" w:hAnsi="Dax-Regular"/>
+          <w:lang w:val="es-419"/>
+        </w:rPr>
+        <w:t xml:space="preserve">A </w:t>
+      </w:r>
+      <w:proofErr w:type="gramStart"/>
+      <w:r>
+        <w:rPr>
+          <w:rFonts w:ascii="Dax-Regular" w:hAnsi="Dax-Regular"/>
+          <w:lang w:val="es-419"/>
+        </w:rPr>
+        <w:t>continuación</w:t>
+      </w:r>
+      <w:proofErr w:type="gramEnd"/>
+      <w:r>
+        <w:rPr>
+          <w:rFonts w:ascii="Dax-Regular" w:hAnsi="Dax-Regular"/>
+          <w:lang w:val="es-419"/>
+        </w:rPr>
+        <w:t xml:space="preserve"> presentamos la tabla del requerimiento 6.</w:t>
+      </w:r>
+    </w:p>
+    <w:p>
+      <w:pPr>
+        <w:pStyle w:val="Prrafodelista"/>
+        <w:rPr>
+          <w:rFonts w:ascii="Dax-Regular" w:hAnsi="Dax-Regular"/>
+          <w:lang w:val="es-419"/>
+        </w:rPr>
+      </w:pPr>
+    </w:p>
+    <w:tbl>
+      <w:tblPr>
+        <w:tblStyle w:val="Tablaconcuadrcula"/>
+        <w:tblW w:w="0" w:type="auto"/>
+        <w:tblInd w:w="-5" w:type="dxa"/>
+        <w:tblLook w:val="04A0" w:firstRow="1" w:lastRow="0" w:firstColumn="1" w:lastColumn="0" w:noHBand="0" w:noVBand="1"/>
+      </w:tblPr>
+      <w:tblGrid>
+        <w:gridCol w:w="2337"/>
+        <w:gridCol w:w="2337"/>
+        <w:gridCol w:w="2338"/>
+        <w:gridCol w:w="2338"/>
+      </w:tblGrid>
+      <w:tr>
+        <w:tc>
+          <w:tcPr>
+            <w:tcW w:w="2337" w:type="dxa"/>
+          </w:tcPr>
+          <w:p>
+            <w:pPr>
+              <w:pStyle w:val="Prrafodelista"/>
+              <w:ind w:left="0"/>
+              <w:jc w:val="both"/>
+              <w:rPr>
+                <w:rFonts w:ascii="Dax-Regular" w:hAnsi="Dax-Regular"/>
+                <w:lang w:val="es-419"/>
+              </w:rPr>
+            </w:pPr>
+            <w:r>
+              <w:rPr>
+                <w:rFonts w:ascii="Dax-Regular" w:hAnsi="Dax-Regular"/>
+                <w:lang w:val="es-419"/>
+              </w:rPr>
+              <w:t>Núm. Datos leídos</w:t>
+            </w:r>
+          </w:p>
+        </w:tc>
+        <w:tc>
+          <w:tcPr>
+            <w:tcW w:w="2337" w:type="dxa"/>
+          </w:tcPr>
+          <w:p>
+            <w:pPr>
+              <w:pStyle w:val="Prrafodelista"/>
+              <w:ind w:left="0"/>
+              <w:jc w:val="both"/>
+              <w:rPr>
+                <w:rFonts w:ascii="Dax-Regular" w:hAnsi="Dax-Regular"/>
+                <w:lang w:val="es-419"/>
+              </w:rPr>
+            </w:pPr>
+            <w:r>
+              <w:rPr>
+                <w:rFonts w:ascii="Dax-Regular" w:hAnsi="Dax-Regular"/>
+                <w:lang w:val="es-419"/>
+              </w:rPr>
+              <w:t>Vértices</w:t>
+            </w:r>
+          </w:p>
+        </w:tc>
+        <w:tc>
+          <w:tcPr>
+            <w:tcW w:w="2338" w:type="dxa"/>
+          </w:tcPr>
+          <w:p>
+            <w:pPr>
+              <w:pStyle w:val="Prrafodelista"/>
+              <w:ind w:left="0"/>
+              <w:jc w:val="both"/>
+              <w:rPr>
+                <w:rFonts w:ascii="Dax-Regular" w:hAnsi="Dax-Regular"/>
+                <w:lang w:val="es-419"/>
+              </w:rPr>
+            </w:pPr>
+            <w:r>
+              <w:rPr>
+                <w:rFonts w:ascii="Dax-Regular" w:hAnsi="Dax-Regular"/>
+                <w:lang w:val="es-419"/>
+              </w:rPr>
+              <w:t>Arcos</w:t>
+            </w:r>
+          </w:p>
+        </w:tc>
+        <w:tc>
+          <w:tcPr>
+            <w:tcW w:w="2338" w:type="dxa"/>
+          </w:tcPr>
+          <w:p>
+            <w:pPr>
+              <w:pStyle w:val="Prrafodelista"/>
+              <w:ind w:left="0"/>
+              <w:jc w:val="both"/>
+              <w:rPr>
+                <w:rFonts w:ascii="Dax-Regular" w:hAnsi="Dax-Regular"/>
+                <w:lang w:val="es-419"/>
+              </w:rPr>
+            </w:pPr>
+            <w:r>
+              <w:rPr>
+                <w:rFonts w:ascii="Dax-Regular" w:hAnsi="Dax-Regular"/>
+                <w:lang w:val="es-419"/>
+              </w:rPr>
+              <w:t>Tiempo [s]</w:t>
+            </w:r>
+          </w:p>
+        </w:tc>
+      </w:tr>
+      <w:tr>
+        <w:tc>
+          <w:tcPr>
+            <w:tcW w:w="2337" w:type="dxa"/>
+          </w:tcPr>
+          <w:p>
+            <w:pPr>
+              <w:pStyle w:val="Prrafodelista"/>
+              <w:ind w:left="0"/>
+              <w:jc w:val="both"/>
+              <w:rPr>
+                <w:rFonts w:ascii="Dax-Regular" w:hAnsi="Dax-Regular"/>
+                <w:lang w:val="es-419"/>
+              </w:rPr>
+            </w:pPr>
+            <w:r>
+              <w:rPr>
+                <w:rFonts w:ascii="Dax-Regular" w:hAnsi="Dax-Regular"/>
+                <w:lang w:val="es-419"/>
+              </w:rPr>
+              <w:t>50</w:t>
+            </w:r>
+          </w:p>
+        </w:tc>
+        <w:tc>
+          <w:tcPr>
+            <w:tcW w:w="2337" w:type="dxa"/>
+          </w:tcPr>
+          <w:p>
+            <w:pPr>
+              <w:pStyle w:val="Prrafodelista"/>
+              <w:ind w:left="0"/>
+              <w:jc w:val="both"/>
+              <w:rPr>
+                <w:rFonts w:ascii="Dax-Regular" w:hAnsi="Dax-Regular"/>
+                <w:lang w:val="es-419"/>
+              </w:rPr>
+            </w:pPr>
+            <w:r>
+              <w:rPr>
+                <w:rFonts w:ascii="Dax-Regular" w:hAnsi="Dax-Regular"/>
+                <w:lang w:val="es-419"/>
+              </w:rPr>
+              <w:t>74</w:t>
+            </w:r>
+          </w:p>
+        </w:tc>
+        <w:tc>
+          <w:tcPr>
+            <w:tcW w:w="2338" w:type="dxa"/>
+          </w:tcPr>
+          <w:p>
+            <w:pPr>
+              <w:pStyle w:val="Prrafodelista"/>
+              <w:ind w:left="0"/>
+              <w:jc w:val="both"/>
+              <w:rPr>
+                <w:rFonts w:ascii="Dax-Regular" w:hAnsi="Dax-Regular"/>
+                <w:lang w:val="es-419"/>
+              </w:rPr>
+            </w:pPr>
+            <w:r>
+              <w:rPr>
+                <w:rFonts w:ascii="Dax-Regular" w:hAnsi="Dax-Regular"/>
+                <w:lang w:val="es-419"/>
+              </w:rPr>
+              <w:t>73</w:t>
+            </w:r>
+          </w:p>
+        </w:tc>
+        <w:tc>
+          <w:tcPr>
+            <w:tcW w:w="2338" w:type="dxa"/>
+          </w:tcPr>
+          <w:p>
+            <w:pPr>
+              <w:pStyle w:val="Prrafodelista"/>
+              <w:ind w:left="0"/>
+              <w:jc w:val="both"/>
+              <w:rPr>
+                <w:rFonts w:ascii="Dax-Regular" w:hAnsi="Dax-Regular"/>
+                <w:lang w:val="es-419"/>
+              </w:rPr>
+            </w:pPr>
+            <w:r>
+              <w:rPr>
+                <w:rFonts w:ascii="Dax-Regular" w:hAnsi="Dax-Regular"/>
+                <w:lang w:val="es-419"/>
+              </w:rPr>
+              <w:t>0.0</w:t>
+            </w:r>
+            <w:r>
+              <w:rPr>
+                <w:rFonts w:ascii="Dax-Regular" w:hAnsi="Dax-Regular"/>
+                <w:lang w:val="es-419"/>
+              </w:rPr>
+              <w:t>14</w:t>
+            </w:r>
+          </w:p>
+        </w:tc>
+      </w:tr>
+      <w:tr>
+        <w:tc>
+          <w:tcPr>
+            <w:tcW w:w="2337" w:type="dxa"/>
+          </w:tcPr>
+          <w:p>
+            <w:pPr>
+              <w:pStyle w:val="Prrafodelista"/>
+              <w:ind w:left="0"/>
+              <w:jc w:val="both"/>
+              <w:rPr>
+                <w:rFonts w:ascii="Dax-Regular" w:hAnsi="Dax-Regular"/>
+                <w:lang w:val="es-419"/>
+              </w:rPr>
+            </w:pPr>
+            <w:r>
+              <w:rPr>
+                <w:rFonts w:ascii="Dax-Regular" w:hAnsi="Dax-Regular"/>
+                <w:lang w:val="es-419"/>
+              </w:rPr>
+              <w:t>150</w:t>
+            </w:r>
+          </w:p>
+        </w:tc>
+        <w:tc>
+          <w:tcPr>
+            <w:tcW w:w="2337" w:type="dxa"/>
+          </w:tcPr>
+          <w:p>
+            <w:pPr>
+              <w:pStyle w:val="Prrafodelista"/>
+              <w:ind w:left="0"/>
+              <w:jc w:val="both"/>
+              <w:rPr>
+                <w:rFonts w:ascii="Dax-Regular" w:hAnsi="Dax-Regular"/>
+                <w:lang w:val="es-419"/>
+              </w:rPr>
+            </w:pPr>
+            <w:r>
+              <w:rPr>
+                <w:rFonts w:ascii="Dax-Regular" w:hAnsi="Dax-Regular"/>
+                <w:lang w:val="es-419"/>
+              </w:rPr>
+              <w:t>146</w:t>
+            </w:r>
+          </w:p>
+        </w:tc>
+        <w:tc>
+          <w:tcPr>
+            <w:tcW w:w="2338" w:type="dxa"/>
+          </w:tcPr>
+          <w:p>
+            <w:pPr>
+              <w:pStyle w:val="Prrafodelista"/>
+              <w:ind w:left="0"/>
+              <w:jc w:val="both"/>
+              <w:rPr>
+                <w:rFonts w:ascii="Dax-Regular" w:hAnsi="Dax-Regular"/>
+                <w:lang w:val="es-419"/>
+              </w:rPr>
+            </w:pPr>
+            <w:r>
+              <w:rPr>
+                <w:rFonts w:ascii="Dax-Regular" w:hAnsi="Dax-Regular"/>
+                <w:lang w:val="es-419"/>
+              </w:rPr>
+              <w:t>146</w:t>
+            </w:r>
+          </w:p>
+        </w:tc>
+        <w:tc>
+          <w:tcPr>
+            <w:tcW w:w="2338" w:type="dxa"/>
+          </w:tcPr>
+          <w:p>
+            <w:pPr>
+              <w:pStyle w:val="Prrafodelista"/>
+              <w:ind w:left="0"/>
+              <w:jc w:val="both"/>
+              <w:rPr>
+                <w:rFonts w:ascii="Dax-Regular" w:hAnsi="Dax-Regular"/>
+                <w:lang w:val="es-419"/>
+              </w:rPr>
+            </w:pPr>
+            <w:r>
+              <w:rPr>
+                <w:rFonts w:ascii="Dax-Regular" w:hAnsi="Dax-Regular"/>
+                <w:lang w:val="es-419"/>
+              </w:rPr>
+              <w:t>0.0</w:t>
+            </w:r>
+            <w:r>
+              <w:rPr>
+                <w:rFonts w:ascii="Dax-Regular" w:hAnsi="Dax-Regular"/>
+                <w:lang w:val="es-419"/>
+              </w:rPr>
+              <w:t>17</w:t>
+            </w:r>
+          </w:p>
+        </w:tc>
+      </w:tr>
+      <w:tr>
+        <w:tc>
+          <w:tcPr>
+            <w:tcW w:w="2337" w:type="dxa"/>
+          </w:tcPr>
+          <w:p>
+            <w:pPr>
+              <w:pStyle w:val="Prrafodelista"/>
+              <w:ind w:left="0"/>
+              <w:jc w:val="both"/>
+              <w:rPr>
+                <w:rFonts w:ascii="Dax-Regular" w:hAnsi="Dax-Regular"/>
+                <w:lang w:val="es-419"/>
+              </w:rPr>
+            </w:pPr>
+            <w:r>
+              <w:rPr>
+                <w:rFonts w:ascii="Dax-Regular" w:hAnsi="Dax-Regular"/>
+                <w:lang w:val="es-419"/>
+              </w:rPr>
+              <w:t>300</w:t>
+            </w:r>
+          </w:p>
+        </w:tc>
+        <w:tc>
+          <w:tcPr>
+            <w:tcW w:w="2337" w:type="dxa"/>
+          </w:tcPr>
+          <w:p>
+            <w:pPr>
+              <w:pStyle w:val="Prrafodelista"/>
+              <w:ind w:left="0"/>
+              <w:jc w:val="both"/>
+              <w:rPr>
+                <w:rFonts w:ascii="Dax-Regular" w:hAnsi="Dax-Regular"/>
+                <w:lang w:val="es-419"/>
+              </w:rPr>
+            </w:pPr>
+            <w:r>
+              <w:rPr>
+                <w:rFonts w:ascii="Dax-Regular" w:hAnsi="Dax-Regular"/>
+                <w:lang w:val="es-419"/>
+              </w:rPr>
+              <w:t>295</w:t>
+            </w:r>
+          </w:p>
+        </w:tc>
+        <w:tc>
+          <w:tcPr>
+            <w:tcW w:w="2338" w:type="dxa"/>
+          </w:tcPr>
+          <w:p>
+            <w:pPr>
+              <w:pStyle w:val="Prrafodelista"/>
+              <w:ind w:left="0"/>
+              <w:jc w:val="both"/>
+              <w:rPr>
+                <w:rFonts w:ascii="Dax-Regular" w:hAnsi="Dax-Regular"/>
+                <w:lang w:val="es-419"/>
+              </w:rPr>
+            </w:pPr>
+            <w:r>
+              <w:rPr>
+                <w:rFonts w:ascii="Dax-Regular" w:hAnsi="Dax-Regular"/>
+                <w:lang w:val="es-419"/>
+              </w:rPr>
+              <w:t>382</w:t>
+            </w:r>
+          </w:p>
+        </w:tc>
+        <w:tc>
+          <w:tcPr>
+            <w:tcW w:w="2338" w:type="dxa"/>
+          </w:tcPr>
+          <w:p>
+            <w:pPr>
+              <w:pStyle w:val="Prrafodelista"/>
+              <w:ind w:left="0"/>
+              <w:jc w:val="both"/>
+              <w:rPr>
+                <w:rFonts w:ascii="Dax-Regular" w:hAnsi="Dax-Regular"/>
+                <w:lang w:val="es-419"/>
+              </w:rPr>
+            </w:pPr>
+            <w:r>
+              <w:rPr>
+                <w:rFonts w:ascii="Dax-Regular" w:hAnsi="Dax-Regular"/>
+                <w:lang w:val="es-419"/>
+              </w:rPr>
+              <w:t>0.0</w:t>
+            </w:r>
+            <w:r>
+              <w:rPr>
+                <w:rFonts w:ascii="Dax-Regular" w:hAnsi="Dax-Regular"/>
+                <w:lang w:val="es-419"/>
+              </w:rPr>
+              <w:t>19</w:t>
+            </w:r>
+          </w:p>
+        </w:tc>
+      </w:tr>
+      <w:tr>
+        <w:tc>
+          <w:tcPr>
+            <w:tcW w:w="2337" w:type="dxa"/>
+          </w:tcPr>
+          <w:p>
+            <w:pPr>
+              <w:pStyle w:val="Prrafodelista"/>
+              <w:ind w:left="0"/>
+              <w:jc w:val="both"/>
+              <w:rPr>
+                <w:rFonts w:ascii="Dax-Regular" w:hAnsi="Dax-Regular"/>
+                <w:lang w:val="es-419"/>
+              </w:rPr>
+            </w:pPr>
+            <w:r>
+              <w:rPr>
+                <w:rFonts w:ascii="Dax-Regular" w:hAnsi="Dax-Regular"/>
+                <w:lang w:val="es-419"/>
+              </w:rPr>
+              <w:t>1000</w:t>
+            </w:r>
+          </w:p>
+        </w:tc>
+        <w:tc>
+          <w:tcPr>
+            <w:tcW w:w="2337" w:type="dxa"/>
+          </w:tcPr>
+          <w:p>
+            <w:pPr>
+              <w:pStyle w:val="Prrafodelista"/>
+              <w:ind w:left="0"/>
+              <w:jc w:val="both"/>
+              <w:rPr>
+                <w:rFonts w:ascii="Dax-Regular" w:hAnsi="Dax-Regular"/>
+                <w:lang w:val="es-419"/>
+              </w:rPr>
+            </w:pPr>
+            <w:r>
+              <w:rPr>
+                <w:rFonts w:ascii="Dax-Regular" w:hAnsi="Dax-Regular"/>
+                <w:lang w:val="es-419"/>
+              </w:rPr>
+              <w:t>984</w:t>
+            </w:r>
+          </w:p>
+        </w:tc>
+        <w:tc>
+          <w:tcPr>
+            <w:tcW w:w="2338" w:type="dxa"/>
+          </w:tcPr>
+          <w:p>
+            <w:pPr>
+              <w:pStyle w:val="Prrafodelista"/>
+              <w:ind w:left="0"/>
+              <w:jc w:val="both"/>
+              <w:rPr>
+                <w:rFonts w:ascii="Dax-Regular" w:hAnsi="Dax-Regular"/>
+                <w:lang w:val="es-419"/>
+              </w:rPr>
+            </w:pPr>
+            <w:r>
+              <w:rPr>
+                <w:rFonts w:ascii="Dax-Regular" w:hAnsi="Dax-Regular"/>
+                <w:lang w:val="es-419"/>
+              </w:rPr>
+              <w:t>1633</w:t>
+            </w:r>
+          </w:p>
+        </w:tc>
+        <w:tc>
+          <w:tcPr>
+            <w:tcW w:w="2338" w:type="dxa"/>
+          </w:tcPr>
+          <w:p>
+            <w:pPr>
+              <w:pStyle w:val="Prrafodelista"/>
+              <w:ind w:left="0"/>
+              <w:jc w:val="both"/>
+              <w:rPr>
+                <w:rFonts w:ascii="Dax-Regular" w:hAnsi="Dax-Regular"/>
+                <w:lang w:val="es-419"/>
+              </w:rPr>
+            </w:pPr>
+            <w:r>
+              <w:rPr>
+                <w:rFonts w:ascii="Dax-Regular" w:hAnsi="Dax-Regular"/>
+                <w:lang w:val="es-419"/>
+              </w:rPr>
+              <w:t>0.</w:t>
+            </w:r>
+            <w:r>
+              <w:rPr>
+                <w:rFonts w:ascii="Dax-Regular" w:hAnsi="Dax-Regular"/>
+                <w:lang w:val="es-419"/>
+              </w:rPr>
+              <w:t>017</w:t>
+            </w:r>
+          </w:p>
+        </w:tc>
+      </w:tr>
+      <w:tr>
+        <w:tc>
+          <w:tcPr>
+            <w:tcW w:w="2337" w:type="dxa"/>
+          </w:tcPr>
+          <w:p>
+            <w:pPr>
+              <w:pStyle w:val="Prrafodelista"/>
+              <w:ind w:left="0"/>
+              <w:jc w:val="both"/>
+              <w:rPr>
+                <w:rFonts w:ascii="Dax-Regular" w:hAnsi="Dax-Regular"/>
+                <w:lang w:val="es-419"/>
+              </w:rPr>
+            </w:pPr>
+            <w:r>
+              <w:rPr>
+                <w:rFonts w:ascii="Dax-Regular" w:hAnsi="Dax-Regular"/>
+                <w:lang w:val="es-419"/>
+              </w:rPr>
+              <w:t>2000</w:t>
+            </w:r>
+          </w:p>
+        </w:tc>
+        <w:tc>
+          <w:tcPr>
+            <w:tcW w:w="2337" w:type="dxa"/>
+          </w:tcPr>
+          <w:p>
+            <w:pPr>
+              <w:pStyle w:val="Prrafodelista"/>
+              <w:ind w:left="0"/>
+              <w:jc w:val="both"/>
+              <w:rPr>
+                <w:rFonts w:ascii="Dax-Regular" w:hAnsi="Dax-Regular"/>
+                <w:lang w:val="es-419"/>
+              </w:rPr>
+            </w:pPr>
+            <w:r>
+              <w:rPr>
+                <w:rFonts w:ascii="Dax-Regular" w:hAnsi="Dax-Regular"/>
+                <w:lang w:val="es-419"/>
+              </w:rPr>
+              <w:t>1954</w:t>
+            </w:r>
+          </w:p>
+        </w:tc>
+        <w:tc>
+          <w:tcPr>
+            <w:tcW w:w="2338" w:type="dxa"/>
+          </w:tcPr>
+          <w:p>
+            <w:pPr>
+              <w:pStyle w:val="Prrafodelista"/>
+              <w:ind w:left="0"/>
+              <w:jc w:val="both"/>
+              <w:rPr>
+                <w:rFonts w:ascii="Dax-Regular" w:hAnsi="Dax-Regular"/>
+                <w:lang w:val="es-419"/>
+              </w:rPr>
+            </w:pPr>
+            <w:r>
+              <w:rPr>
+                <w:rFonts w:ascii="Dax-Regular" w:hAnsi="Dax-Regular"/>
+                <w:lang w:val="es-419"/>
+              </w:rPr>
+              <w:t>3560</w:t>
+            </w:r>
+          </w:p>
+        </w:tc>
+        <w:tc>
+          <w:tcPr>
+            <w:tcW w:w="2338" w:type="dxa"/>
+          </w:tcPr>
+          <w:p>
+            <w:pPr>
+              <w:pStyle w:val="Prrafodelista"/>
+              <w:ind w:left="0"/>
+              <w:jc w:val="both"/>
+              <w:rPr>
+                <w:rFonts w:ascii="Dax-Regular" w:hAnsi="Dax-Regular"/>
+                <w:lang w:val="es-419"/>
+              </w:rPr>
+            </w:pPr>
+            <w:r>
+              <w:rPr>
+                <w:rFonts w:ascii="Dax-Regular" w:hAnsi="Dax-Regular"/>
+                <w:lang w:val="es-419"/>
+              </w:rPr>
+              <w:t>0.</w:t>
+            </w:r>
+            <w:r>
+              <w:rPr>
+                <w:rFonts w:ascii="Dax-Regular" w:hAnsi="Dax-Regular"/>
+                <w:lang w:val="es-419"/>
+              </w:rPr>
+              <w:t>023</w:t>
+            </w:r>
+          </w:p>
+        </w:tc>
+      </w:tr>
+      <w:tr>
+        <w:tc>
+          <w:tcPr>
+            <w:tcW w:w="2337" w:type="dxa"/>
+          </w:tcPr>
+          <w:p>
+            <w:pPr>
+              <w:pStyle w:val="Prrafodelista"/>
+              <w:ind w:left="0"/>
+              <w:jc w:val="both"/>
+              <w:rPr>
+                <w:rFonts w:ascii="Dax-Regular" w:hAnsi="Dax-Regular"/>
+                <w:lang w:val="es-419"/>
+              </w:rPr>
+            </w:pPr>
+            <w:r>
+              <w:rPr>
+                <w:rFonts w:ascii="Dax-Regular" w:hAnsi="Dax-Regular"/>
+                <w:lang w:val="es-419"/>
+              </w:rPr>
+              <w:t>3000</w:t>
+            </w:r>
+          </w:p>
+        </w:tc>
+        <w:tc>
+          <w:tcPr>
+            <w:tcW w:w="2337" w:type="dxa"/>
+          </w:tcPr>
+          <w:p>
+            <w:pPr>
+              <w:pStyle w:val="Prrafodelista"/>
+              <w:ind w:left="0"/>
+              <w:jc w:val="both"/>
+              <w:rPr>
+                <w:rFonts w:ascii="Dax-Regular" w:hAnsi="Dax-Regular"/>
+                <w:lang w:val="es-419"/>
+              </w:rPr>
+            </w:pPr>
+            <w:r>
+              <w:rPr>
+                <w:rFonts w:ascii="Dax-Regular" w:hAnsi="Dax-Regular"/>
+                <w:lang w:val="es-419"/>
+              </w:rPr>
+              <w:t>2922</w:t>
+            </w:r>
+          </w:p>
+        </w:tc>
+        <w:tc>
+          <w:tcPr>
+            <w:tcW w:w="2338" w:type="dxa"/>
+          </w:tcPr>
+          <w:p>
+            <w:pPr>
+              <w:pStyle w:val="Prrafodelista"/>
+              <w:ind w:left="0"/>
+              <w:jc w:val="both"/>
+              <w:rPr>
+                <w:rFonts w:ascii="Dax-Regular" w:hAnsi="Dax-Regular"/>
+                <w:lang w:val="es-419"/>
+              </w:rPr>
+            </w:pPr>
+            <w:r>
+              <w:rPr>
+                <w:rFonts w:ascii="Dax-Regular" w:hAnsi="Dax-Regular"/>
+                <w:lang w:val="es-419"/>
+              </w:rPr>
+              <w:t>5773</w:t>
+            </w:r>
+          </w:p>
+        </w:tc>
+        <w:tc>
+          <w:tcPr>
+            <w:tcW w:w="2338" w:type="dxa"/>
+          </w:tcPr>
+          <w:p>
+            <w:pPr>
+              <w:pStyle w:val="Prrafodelista"/>
+              <w:ind w:left="0"/>
+              <w:jc w:val="both"/>
+              <w:rPr>
+                <w:rFonts w:ascii="Dax-Regular" w:hAnsi="Dax-Regular"/>
+                <w:lang w:val="es-419"/>
+              </w:rPr>
+            </w:pPr>
+            <w:r>
+              <w:rPr>
+                <w:rFonts w:ascii="Dax-Regular" w:hAnsi="Dax-Regular"/>
+                <w:lang w:val="es-419"/>
+              </w:rPr>
+              <w:t>0.042</w:t>
+            </w:r>
+          </w:p>
+        </w:tc>
+      </w:tr>
+      <w:tr>
+        <w:tc>
+          <w:tcPr>
+            <w:tcW w:w="2337" w:type="dxa"/>
+          </w:tcPr>
+          <w:p>
+            <w:pPr>
+              <w:pStyle w:val="Prrafodelista"/>
+              <w:ind w:left="0"/>
+              <w:jc w:val="both"/>
+              <w:rPr>
+                <w:rFonts w:ascii="Dax-Regular" w:hAnsi="Dax-Regular"/>
+                <w:lang w:val="es-419"/>
+              </w:rPr>
+            </w:pPr>
+            <w:r>
+              <w:rPr>
+                <w:rFonts w:ascii="Dax-Regular" w:hAnsi="Dax-Regular"/>
+                <w:lang w:val="es-419"/>
+              </w:rPr>
+              <w:t>7000</w:t>
+            </w:r>
+          </w:p>
+        </w:tc>
+        <w:tc>
+          <w:tcPr>
+            <w:tcW w:w="2337" w:type="dxa"/>
+          </w:tcPr>
+          <w:p>
+            <w:pPr>
+              <w:pStyle w:val="Prrafodelista"/>
+              <w:ind w:left="0"/>
+              <w:jc w:val="both"/>
+              <w:rPr>
+                <w:rFonts w:ascii="Dax-Regular" w:hAnsi="Dax-Regular"/>
+                <w:lang w:val="es-419"/>
+              </w:rPr>
+            </w:pPr>
+            <w:r>
+              <w:rPr>
+                <w:rFonts w:ascii="Dax-Regular" w:hAnsi="Dax-Regular"/>
+                <w:lang w:val="es-419"/>
+              </w:rPr>
+              <w:t>6829</w:t>
+            </w:r>
+          </w:p>
+        </w:tc>
+        <w:tc>
+          <w:tcPr>
+            <w:tcW w:w="2338" w:type="dxa"/>
+          </w:tcPr>
+          <w:p>
+            <w:pPr>
+              <w:pStyle w:val="Prrafodelista"/>
+              <w:ind w:left="0"/>
+              <w:jc w:val="both"/>
+              <w:rPr>
+                <w:rFonts w:ascii="Dax-Regular" w:hAnsi="Dax-Regular"/>
+                <w:lang w:val="es-419"/>
+              </w:rPr>
+            </w:pPr>
+            <w:r>
+              <w:rPr>
+                <w:rFonts w:ascii="Dax-Regular" w:hAnsi="Dax-Regular"/>
+                <w:lang w:val="es-419"/>
+              </w:rPr>
+              <w:t>15334</w:t>
+            </w:r>
+          </w:p>
+        </w:tc>
+        <w:tc>
+          <w:tcPr>
+            <w:tcW w:w="2338" w:type="dxa"/>
+          </w:tcPr>
+          <w:p>
+            <w:pPr>
+              <w:pStyle w:val="Prrafodelista"/>
+              <w:ind w:left="0"/>
+              <w:jc w:val="both"/>
+              <w:rPr>
+                <w:rFonts w:ascii="Dax-Regular" w:hAnsi="Dax-Regular"/>
+                <w:lang w:val="es-419"/>
+              </w:rPr>
+            </w:pPr>
+            <w:r>
+              <w:rPr>
+                <w:rFonts w:ascii="Dax-Regular" w:hAnsi="Dax-Regular"/>
+                <w:lang w:val="es-419"/>
+              </w:rPr>
+              <w:t>0.023</w:t>
+            </w:r>
+          </w:p>
+        </w:tc>
+      </w:tr>
+      <w:tr>
+        <w:tc>
+          <w:tcPr>
+            <w:tcW w:w="2337" w:type="dxa"/>
+          </w:tcPr>
+          <w:p>
+            <w:pPr>
+              <w:pStyle w:val="Prrafodelista"/>
+              <w:ind w:left="0"/>
+              <w:jc w:val="both"/>
+              <w:rPr>
+                <w:rFonts w:ascii="Dax-Regular" w:hAnsi="Dax-Regular"/>
+                <w:lang w:val="es-419"/>
+              </w:rPr>
+            </w:pPr>
+            <w:r>
+              <w:rPr>
+                <w:rFonts w:ascii="Dax-Regular" w:hAnsi="Dax-Regular"/>
+                <w:lang w:val="es-419"/>
+              </w:rPr>
+              <w:t>10000</w:t>
+            </w:r>
+          </w:p>
+        </w:tc>
+        <w:tc>
+          <w:tcPr>
+            <w:tcW w:w="2337" w:type="dxa"/>
+          </w:tcPr>
+          <w:p>
+            <w:pPr>
+              <w:pStyle w:val="Prrafodelista"/>
+              <w:ind w:left="0"/>
+              <w:jc w:val="both"/>
+              <w:rPr>
+                <w:rFonts w:ascii="Dax-Regular" w:hAnsi="Dax-Regular"/>
+                <w:lang w:val="es-419"/>
+              </w:rPr>
+            </w:pPr>
+            <w:r>
+              <w:rPr>
+                <w:rFonts w:ascii="Dax-Regular" w:hAnsi="Dax-Regular"/>
+                <w:lang w:val="es-419"/>
+              </w:rPr>
+              <w:t>9767</w:t>
+            </w:r>
+          </w:p>
+        </w:tc>
+        <w:tc>
+          <w:tcPr>
+            <w:tcW w:w="2338" w:type="dxa"/>
+          </w:tcPr>
+          <w:p>
+            <w:pPr>
+              <w:pStyle w:val="Prrafodelista"/>
+              <w:ind w:left="0"/>
+              <w:jc w:val="both"/>
+              <w:rPr>
+                <w:rFonts w:ascii="Dax-Regular" w:hAnsi="Dax-Regular"/>
+                <w:lang w:val="es-419"/>
+              </w:rPr>
+            </w:pPr>
+            <w:r>
+              <w:rPr>
+                <w:rFonts w:ascii="Dax-Regular" w:hAnsi="Dax-Regular"/>
+                <w:lang w:val="es-419"/>
+              </w:rPr>
+              <w:t>22758</w:t>
+            </w:r>
+          </w:p>
+        </w:tc>
+        <w:tc>
+          <w:tcPr>
+            <w:tcW w:w="2338" w:type="dxa"/>
+          </w:tcPr>
+          <w:p>
+            <w:pPr>
+              <w:pStyle w:val="Prrafodelista"/>
+              <w:ind w:left="0"/>
+              <w:jc w:val="both"/>
+              <w:rPr>
+                <w:rFonts w:ascii="Dax-Regular" w:hAnsi="Dax-Regular"/>
+                <w:lang w:val="es-419"/>
+              </w:rPr>
+            </w:pPr>
+            <w:r>
+              <w:rPr>
+                <w:rFonts w:ascii="Dax-Regular" w:hAnsi="Dax-Regular"/>
+                <w:lang w:val="es-419"/>
+              </w:rPr>
+              <w:t>0.024</w:t>
+            </w:r>
+          </w:p>
+        </w:tc>
+      </w:tr>
+      <w:tr>
+        <w:tc>
+          <w:tcPr>
+            <w:tcW w:w="2337" w:type="dxa"/>
+          </w:tcPr>
+          <w:p>
+            <w:pPr>
+              <w:pStyle w:val="Prrafodelista"/>
+              <w:ind w:left="0"/>
+              <w:jc w:val="both"/>
+              <w:rPr>
+                <w:rFonts w:ascii="Dax-Regular" w:hAnsi="Dax-Regular"/>
+                <w:lang w:val="es-419"/>
+              </w:rPr>
+            </w:pPr>
+            <w:r>
+              <w:rPr>
+                <w:rFonts w:ascii="Dax-Regular" w:hAnsi="Dax-Regular"/>
+                <w:lang w:val="es-419"/>
+              </w:rPr>
+              <w:t>14000</w:t>
+            </w:r>
+          </w:p>
+        </w:tc>
+        <w:tc>
+          <w:tcPr>
+            <w:tcW w:w="2337" w:type="dxa"/>
+          </w:tcPr>
+          <w:p>
+            <w:pPr>
+              <w:pStyle w:val="Prrafodelista"/>
+              <w:ind w:left="0"/>
+              <w:jc w:val="both"/>
+              <w:rPr>
+                <w:rFonts w:ascii="Dax-Regular" w:hAnsi="Dax-Regular"/>
+                <w:lang w:val="es-419"/>
+              </w:rPr>
+            </w:pPr>
+            <w:r>
+              <w:rPr>
+                <w:rFonts w:ascii="Dax-Regular" w:hAnsi="Dax-Regular"/>
+                <w:lang w:val="es-419"/>
+              </w:rPr>
+              <w:t>13535</w:t>
+            </w:r>
+          </w:p>
+        </w:tc>
+        <w:tc>
+          <w:tcPr>
+            <w:tcW w:w="2338" w:type="dxa"/>
+          </w:tcPr>
+          <w:p>
+            <w:pPr>
+              <w:pStyle w:val="Prrafodelista"/>
+              <w:ind w:left="0"/>
+              <w:jc w:val="both"/>
+              <w:rPr>
+                <w:rFonts w:ascii="Dax-Regular" w:hAnsi="Dax-Regular"/>
+                <w:lang w:val="es-419"/>
+              </w:rPr>
+            </w:pPr>
+            <w:r>
+              <w:rPr>
+                <w:rFonts w:ascii="Dax-Regular" w:hAnsi="Dax-Regular"/>
+                <w:lang w:val="es-419"/>
+              </w:rPr>
+              <w:t>32270</w:t>
+            </w:r>
+          </w:p>
+        </w:tc>
+        <w:tc>
+          <w:tcPr>
+            <w:tcW w:w="2338" w:type="dxa"/>
+          </w:tcPr>
+          <w:p>
+            <w:pPr>
+              <w:pStyle w:val="Prrafodelista"/>
+              <w:ind w:left="0"/>
+              <w:jc w:val="both"/>
+              <w:rPr>
+                <w:rFonts w:ascii="Dax-Regular" w:hAnsi="Dax-Regular"/>
+                <w:lang w:val="es-419"/>
+              </w:rPr>
+            </w:pPr>
+            <w:r>
+              <w:rPr>
+                <w:rFonts w:ascii="Dax-Regular" w:hAnsi="Dax-Regular"/>
+                <w:lang w:val="es-419"/>
+              </w:rPr>
+              <w:t>0.030</w:t>
+            </w:r>
+          </w:p>
+        </w:tc>
+      </w:tr>
+    </w:tbl>
+    <w:p>
+      <w:pPr>
+        <w:pStyle w:val="Prrafodelista"/>
+        <w:rPr>
+          <w:rFonts w:ascii="Dax-Regular" w:hAnsi="Dax-Regular"/>
+          <w:lang w:val="es-419"/>
+        </w:rPr>
+      </w:pPr>
+    </w:p>
+    <w:p>
+      <w:pPr>
+        <w:pStyle w:val="Prrafodelista"/>
         <w:numPr>
           <w:ilvl w:val="0"/>
           <w:numId w:val="14"/>
@@ -261,7 +2438,7 @@
     </w:p>
     <w:p>
       <w:pPr>
-        <w:pStyle w:val="ListParagraph"/>
+        <w:pStyle w:val="Prrafodelista"/>
         <w:rPr>
           <w:rFonts w:ascii="Dax-Regular" w:hAnsi="Dax-Regular"/>
           <w:lang w:val="es-419"/>
@@ -270,7 +2447,7 @@
     </w:p>
     <w:p>
       <w:pPr>
-        <w:pStyle w:val="ListParagraph"/>
+        <w:pStyle w:val="Prrafodelista"/>
         <w:numPr>
           <w:ilvl w:val="0"/>
           <w:numId w:val="14"/>
@@ -292,7 +2469,7 @@
     </w:p>
     <w:p>
       <w:pPr>
-        <w:pStyle w:val="ListParagraph"/>
+        <w:pStyle w:val="Prrafodelista"/>
         <w:rPr>
           <w:rFonts w:ascii="Dax-Regular" w:hAnsi="Dax-Regular"/>
           <w:lang w:val="es-419"/>
@@ -301,7 +2478,7 @@
     </w:p>
     <w:p>
       <w:pPr>
-        <w:pStyle w:val="ListParagraph"/>
+        <w:pStyle w:val="Prrafodelista"/>
         <w:numPr>
           <w:ilvl w:val="0"/>
           <w:numId w:val="14"/>
@@ -323,7 +2500,7 @@
     </w:p>
     <w:p>
       <w:pPr>
-        <w:pStyle w:val="ListParagraph"/>
+        <w:pStyle w:val="Prrafodelista"/>
         <w:rPr>
           <w:rFonts w:ascii="Dax-Regular" w:hAnsi="Dax-Regular"/>
           <w:lang w:val="es-419"/>
@@ -332,7 +2509,7 @@
     </w:p>
     <w:p>
       <w:pPr>
-        <w:pStyle w:val="ListParagraph"/>
+        <w:pStyle w:val="Prrafodelista"/>
         <w:numPr>
           <w:ilvl w:val="0"/>
           <w:numId w:val="14"/>
@@ -354,7 +2531,7 @@
     </w:p>
     <w:p>
       <w:pPr>
-        <w:pStyle w:val="ListParagraph"/>
+        <w:pStyle w:val="Prrafodelista"/>
         <w:rPr>
           <w:rFonts w:ascii="Dax-Regular" w:hAnsi="Dax-Regular"/>
           <w:lang w:val="es-419"/>
@@ -363,7 +2540,7 @@
     </w:p>
     <w:p>
       <w:pPr>
-        <w:pStyle w:val="ListParagraph"/>
+        <w:pStyle w:val="Prrafodelista"/>
         <w:spacing w:after="0"/>
         <w:jc w:val="both"/>
         <w:rPr>
@@ -383,7 +2560,7 @@
 </file>
 
 <file path=word/numbering.xml><?xml version="1.0" encoding="utf-8"?>
-<w:numbering xmlns:wpc="http://schemas.microsoft.com/office/word/2010/wordprocessingCanvas" xmlns:cx="http://schemas.microsoft.com/office/drawing/2014/chartex" xmlns:cx1="http://schemas.microsoft.com/office/drawing/2015/9/8/chartex" xmlns:cx2="http://schemas.microsoft.com/office/drawing/2015/10/21/chartex" xmlns:cx3="http://schemas.microsoft.com/office/drawing/2016/5/9/chartex" xmlns:cx4="http://schemas.microsoft.com/office/drawing/2016/5/10/chartex" xmlns:cx5="http://schemas.microsoft.com/office/drawing/2016/5/11/chartex" xmlns:cx6="http://schemas.microsoft.com/office/drawing/2016/5/12/chartex" xmlns:cx7="http://schemas.microsoft.com/office/drawing/2016/5/13/chartex" xmlns:cx8="http://schemas.microsoft.com/office/drawing/2016/5/14/chartex" xmlns:mc="http://schemas.openxmlformats.org/markup-compatibility/2006" xmlns:aink="http://schemas.microsoft.com/office/drawing/2016/ink" xmlns:am3d="http://schemas.microsoft.com/office/drawing/2017/model3d" xmlns:o="urn:schemas-microsoft-com:office:office" xmlns:r="http://schemas.openxmlformats.org/officeDocument/2006/relationships" xmlns:m="http://schemas.openxmlformats.org/officeDocument/2006/math" xmlns:v="urn:schemas-microsoft-com:vml" xmlns:wp14="http://schemas.microsoft.com/office/word/2010/wordprocessingDrawing" xmlns:wp="http://schemas.openxmlformats.org/drawingml/2006/wordprocessingDrawing" xmlns:w10="urn:schemas-microsoft-com:office:word" xmlns:w="http://schemas.openxmlformats.org/wordprocessingml/2006/main" xmlns:w14="http://schemas.microsoft.com/office/word/2010/wordml" xmlns:w15="http://schemas.microsoft.com/office/word/2012/wordml" xmlns:w16cex="http://schemas.microsoft.com/office/word/2018/wordml/cex" xmlns:w16cid="http://schemas.microsoft.com/office/word/2016/wordml/cid" xmlns:w16="http://schemas.microsoft.com/office/word/2018/wordml" xmlns:w16sdtdh="http://schemas.microsoft.com/office/word/2020/wordml/sdtdatahash" xmlns:w16se="http://schemas.microsoft.com/office/word/2015/wordml/symex" xmlns:wpg="http://schemas.microsoft.com/office/word/2010/wordprocessingGroup" xmlns:wpi="http://schemas.microsoft.com/office/word/2010/wordprocessingInk" xmlns:wne="http://schemas.microsoft.com/office/word/2006/wordml" xmlns:wps="http://schemas.microsoft.com/office/word/2010/wordprocessingShape" mc:Ignorable="w14 w15 w16se w16cid w16 w16cex w16sdtdh wp14">
+<w:numbering xmlns:wpc="http://schemas.microsoft.com/office/word/2010/wordprocessingCanvas" xmlns:cx="http://schemas.microsoft.com/office/drawing/2014/chartex" xmlns:cx1="http://schemas.microsoft.com/office/drawing/2015/9/8/chartex" xmlns:cx2="http://schemas.microsoft.com/office/drawing/2015/10/21/chartex" xmlns:cx3="http://schemas.microsoft.com/office/drawing/2016/5/9/chartex" xmlns:cx4="http://schemas.microsoft.com/office/drawing/2016/5/10/chartex" xmlns:cx5="http://schemas.microsoft.com/office/drawing/2016/5/11/chartex" xmlns:cx6="http://schemas.microsoft.com/office/drawing/2016/5/12/chartex" xmlns:cx7="http://schemas.microsoft.com/office/drawing/2016/5/13/chartex" xmlns:cx8="http://schemas.microsoft.com/office/drawing/2016/5/14/chartex" xmlns:mc="http://schemas.openxmlformats.org/markup-compatibility/2006" xmlns:aink="http://schemas.microsoft.com/office/drawing/2016/ink" xmlns:am3d="http://schemas.microsoft.com/office/drawing/2017/model3d" xmlns:o="urn:schemas-microsoft-com:office:office" xmlns:r="http://schemas.openxmlformats.org/officeDocument/2006/relationships" xmlns:m="http://schemas.openxmlformats.org/officeDocument/2006/math" xmlns:v="urn:schemas-microsoft-com:vml" xmlns:wp14="http://schemas.microsoft.com/office/word/2010/wordprocessingDrawing" xmlns:wp="http://schemas.openxmlformats.org/drawingml/2006/wordprocessingDrawing" xmlns:w10="urn:schemas-microsoft-com:office:word" xmlns:w="http://schemas.openxmlformats.org/wordprocessingml/2006/main" xmlns:w14="http://schemas.microsoft.com/office/word/2010/wordml" xmlns:w15="http://schemas.microsoft.com/office/word/2012/wordml" xmlns:w16cex="http://schemas.microsoft.com/office/word/2018/wordml/cex" xmlns:w16cid="http://schemas.microsoft.com/office/word/2016/wordml/cid" xmlns:w16="http://schemas.microsoft.com/office/word/2018/wordml" xmlns:w16se="http://schemas.microsoft.com/office/word/2015/wordml/symex" xmlns:wpg="http://schemas.microsoft.com/office/word/2010/wordprocessingGroup" xmlns:wpi="http://schemas.microsoft.com/office/word/2010/wordprocessingInk" xmlns:wne="http://schemas.microsoft.com/office/word/2006/wordml" xmlns:wps="http://schemas.microsoft.com/office/word/2010/wordprocessingShape" mc:Ignorable="w14 w15 w16se w16cid w16 w16cex wp14">
   <w:abstractNum w:abstractNumId="0" w15:restartNumberingAfterBreak="0">
     <w:nsid w:val="00F45053"/>
     <w:multiLevelType w:val="hybridMultilevel"/>
@@ -1796,7 +3973,7 @@
 </file>
 
 <file path=word/styles.xml><?xml version="1.0" encoding="utf-8"?>
-<w:styles xmlns:mc="http://schemas.openxmlformats.org/markup-compatibility/2006" xmlns:r="http://schemas.openxmlformats.org/officeDocument/2006/relationships" xmlns:w="http://schemas.openxmlformats.org/wordprocessingml/2006/main" xmlns:w14="http://schemas.microsoft.com/office/word/2010/wordml" xmlns:w15="http://schemas.microsoft.com/office/word/2012/wordml" xmlns:w16cex="http://schemas.microsoft.com/office/word/2018/wordml/cex" xmlns:w16cid="http://schemas.microsoft.com/office/word/2016/wordml/cid" xmlns:w16="http://schemas.microsoft.com/office/word/2018/wordml" xmlns:w16sdtdh="http://schemas.microsoft.com/office/word/2020/wordml/sdtdatahash" xmlns:w16se="http://schemas.microsoft.com/office/word/2015/wordml/symex" mc:Ignorable="w14 w15 w16se w16cid w16 w16cex w16sdtdh">
+<w:styles xmlns:mc="http://schemas.openxmlformats.org/markup-compatibility/2006" xmlns:r="http://schemas.openxmlformats.org/officeDocument/2006/relationships" xmlns:w="http://schemas.openxmlformats.org/wordprocessingml/2006/main" xmlns:w14="http://schemas.microsoft.com/office/word/2010/wordml" xmlns:w15="http://schemas.microsoft.com/office/word/2012/wordml" xmlns:w16cex="http://schemas.microsoft.com/office/word/2018/wordml/cex" xmlns:w16cid="http://schemas.microsoft.com/office/word/2016/wordml/cid" xmlns:w16="http://schemas.microsoft.com/office/word/2018/wordml" xmlns:w16se="http://schemas.microsoft.com/office/word/2015/wordml/symex" mc:Ignorable="w14 w15 w16se w16cid w16 w16cex">
   <w:docDefaults>
     <w:rPrDefault>
       <w:rPr>
@@ -2193,16 +4370,16 @@
   <w:style w:type="paragraph" w:default="1" w:styleId="Normal">
     <w:name w:val="Normal"/>
     <w:qFormat/>
-    <w:rsid w:val="003B5453"/>
+    <w:rsid w:val="00D202AB"/>
     <w:rPr>
       <w:noProof/>
     </w:rPr>
   </w:style>
-  <w:style w:type="paragraph" w:styleId="Heading1">
+  <w:style w:type="paragraph" w:styleId="Ttulo1">
     <w:name w:val="heading 1"/>
     <w:basedOn w:val="Normal"/>
     <w:next w:val="Normal"/>
-    <w:link w:val="Heading1Char"/>
+    <w:link w:val="Ttulo1Car"/>
     <w:uiPriority w:val="9"/>
     <w:qFormat/>
     <w:rsid w:val="003C0715"/>
@@ -2219,11 +4396,11 @@
       <w:szCs w:val="32"/>
     </w:rPr>
   </w:style>
-  <w:style w:type="paragraph" w:styleId="Heading2">
+  <w:style w:type="paragraph" w:styleId="Ttulo2">
     <w:name w:val="heading 2"/>
     <w:basedOn w:val="Normal"/>
     <w:next w:val="Normal"/>
-    <w:link w:val="Heading2Char"/>
+    <w:link w:val="Ttulo2Car"/>
     <w:uiPriority w:val="9"/>
     <w:unhideWhenUsed/>
     <w:qFormat/>
@@ -2241,13 +4418,13 @@
       <w:szCs w:val="26"/>
     </w:rPr>
   </w:style>
-  <w:style w:type="character" w:default="1" w:styleId="DefaultParagraphFont">
+  <w:style w:type="character" w:default="1" w:styleId="Fuentedeprrafopredeter">
     <w:name w:val="Default Paragraph Font"/>
     <w:uiPriority w:val="1"/>
     <w:semiHidden/>
     <w:unhideWhenUsed/>
   </w:style>
-  <w:style w:type="table" w:default="1" w:styleId="TableNormal">
+  <w:style w:type="table" w:default="1" w:styleId="Tablanormal">
     <w:name w:val="Normal Table"/>
     <w:uiPriority w:val="99"/>
     <w:semiHidden/>
@@ -2262,17 +4439,17 @@
       </w:tblCellMar>
     </w:tblPr>
   </w:style>
-  <w:style w:type="numbering" w:default="1" w:styleId="NoList">
+  <w:style w:type="numbering" w:default="1" w:styleId="Sinlista">
     <w:name w:val="No List"/>
     <w:uiPriority w:val="99"/>
     <w:semiHidden/>
     <w:unhideWhenUsed/>
   </w:style>
-  <w:style w:type="paragraph" w:styleId="Title">
+  <w:style w:type="paragraph" w:styleId="Ttulo">
     <w:name w:val="Title"/>
     <w:basedOn w:val="Normal"/>
     <w:next w:val="Normal"/>
-    <w:link w:val="TitleChar"/>
+    <w:link w:val="TtuloCar"/>
     <w:uiPriority w:val="10"/>
     <w:qFormat/>
     <w:rsid w:val="00BA3B38"/>
@@ -2288,10 +4465,10 @@
       <w:szCs w:val="56"/>
     </w:rPr>
   </w:style>
-  <w:style w:type="character" w:customStyle="1" w:styleId="TitleChar">
-    <w:name w:val="Title Char"/>
-    <w:basedOn w:val="DefaultParagraphFont"/>
-    <w:link w:val="Title"/>
+  <w:style w:type="character" w:customStyle="1" w:styleId="TtuloCar">
+    <w:name w:val="Título Car"/>
+    <w:basedOn w:val="Fuentedeprrafopredeter"/>
+    <w:link w:val="Ttulo"/>
     <w:uiPriority w:val="10"/>
     <w:rsid w:val="00BA3B38"/>
     <w:rPr>
@@ -2303,7 +4480,7 @@
       <w:szCs w:val="56"/>
     </w:rPr>
   </w:style>
-  <w:style w:type="paragraph" w:styleId="ListParagraph">
+  <w:style w:type="paragraph" w:styleId="Prrafodelista">
     <w:name w:val="List Paragraph"/>
     <w:basedOn w:val="Normal"/>
     <w:uiPriority w:val="34"/>
@@ -2317,9 +4494,9 @@
       <w:noProof w:val="0"/>
     </w:rPr>
   </w:style>
-  <w:style w:type="character" w:styleId="CommentReference">
+  <w:style w:type="character" w:styleId="Refdecomentario">
     <w:name w:val="annotation reference"/>
-    <w:basedOn w:val="DefaultParagraphFont"/>
+    <w:basedOn w:val="Fuentedeprrafopredeter"/>
     <w:uiPriority w:val="99"/>
     <w:semiHidden/>
     <w:unhideWhenUsed/>
@@ -2329,10 +4506,10 @@
       <w:szCs w:val="16"/>
     </w:rPr>
   </w:style>
-  <w:style w:type="paragraph" w:styleId="CommentText">
+  <w:style w:type="paragraph" w:styleId="Textocomentario">
     <w:name w:val="annotation text"/>
     <w:basedOn w:val="Normal"/>
-    <w:link w:val="CommentTextChar"/>
+    <w:link w:val="TextocomentarioCar"/>
     <w:uiPriority w:val="99"/>
     <w:semiHidden/>
     <w:unhideWhenUsed/>
@@ -2346,10 +4523,10 @@
       <w:szCs w:val="20"/>
     </w:rPr>
   </w:style>
-  <w:style w:type="character" w:customStyle="1" w:styleId="CommentTextChar">
-    <w:name w:val="Comment Text Char"/>
-    <w:basedOn w:val="DefaultParagraphFont"/>
-    <w:link w:val="CommentText"/>
+  <w:style w:type="character" w:customStyle="1" w:styleId="TextocomentarioCar">
+    <w:name w:val="Texto comentario Car"/>
+    <w:basedOn w:val="Fuentedeprrafopredeter"/>
+    <w:link w:val="Textocomentario"/>
     <w:uiPriority w:val="99"/>
     <w:semiHidden/>
     <w:rsid w:val="00A442AC"/>
@@ -2358,7 +4535,7 @@
       <w:szCs w:val="20"/>
     </w:rPr>
   </w:style>
-  <w:style w:type="paragraph" w:styleId="Caption">
+  <w:style w:type="paragraph" w:styleId="Descripcin">
     <w:name w:val="caption"/>
     <w:basedOn w:val="Normal"/>
     <w:next w:val="Normal"/>
@@ -2378,9 +4555,9 @@
       <w:szCs w:val="18"/>
     </w:rPr>
   </w:style>
-  <w:style w:type="table" w:styleId="GridTable2">
+  <w:style w:type="table" w:styleId="Tabladecuadrcula2">
     <w:name w:val="Grid Table 2"/>
-    <w:basedOn w:val="TableNormal"/>
+    <w:basedOn w:val="Tablanormal"/>
     <w:uiPriority w:val="47"/>
     <w:rsid w:val="00076EA8"/>
     <w:pPr>
@@ -2453,10 +4630,10 @@
       </w:tcPr>
     </w:tblStylePr>
   </w:style>
-  <w:style w:type="character" w:customStyle="1" w:styleId="Heading1Char">
-    <w:name w:val="Heading 1 Char"/>
-    <w:basedOn w:val="DefaultParagraphFont"/>
-    <w:link w:val="Heading1"/>
+  <w:style w:type="character" w:customStyle="1" w:styleId="Ttulo1Car">
+    <w:name w:val="Título 1 Car"/>
+    <w:basedOn w:val="Fuentedeprrafopredeter"/>
+    <w:link w:val="Ttulo1"/>
     <w:uiPriority w:val="9"/>
     <w:rsid w:val="003C0715"/>
     <w:rPr>
@@ -2467,10 +4644,10 @@
       <w:szCs w:val="32"/>
     </w:rPr>
   </w:style>
-  <w:style w:type="character" w:customStyle="1" w:styleId="Heading2Char">
-    <w:name w:val="Heading 2 Char"/>
-    <w:basedOn w:val="DefaultParagraphFont"/>
-    <w:link w:val="Heading2"/>
+  <w:style w:type="character" w:customStyle="1" w:styleId="Ttulo2Car">
+    <w:name w:val="Título 2 Car"/>
+    <w:basedOn w:val="Fuentedeprrafopredeter"/>
+    <w:link w:val="Ttulo2"/>
     <w:uiPriority w:val="9"/>
     <w:rsid w:val="003C0715"/>
     <w:rPr>
@@ -2480,6 +4657,145 @@
       <w:sz w:val="26"/>
       <w:szCs w:val="26"/>
     </w:rPr>
+  </w:style>
+  <w:style w:type="table" w:styleId="Tablaconcuadrcula">
+    <w:name w:val="Table Grid"/>
+    <w:basedOn w:val="Tablanormal"/>
+    <w:uiPriority w:val="39"/>
+    <w:rsid w:val="00BB1D2B"/>
+    <w:pPr>
+      <w:spacing w:after="0" w:line="240" w:lineRule="auto"/>
+    </w:pPr>
+    <w:tblPr>
+      <w:tblBorders>
+        <w:top w:val="single" w:sz="4" w:space="0" w:color="auto"/>
+        <w:left w:val="single" w:sz="4" w:space="0" w:color="auto"/>
+        <w:bottom w:val="single" w:sz="4" w:space="0" w:color="auto"/>
+        <w:right w:val="single" w:sz="4" w:space="0" w:color="auto"/>
+        <w:insideH w:val="single" w:sz="4" w:space="0" w:color="auto"/>
+        <w:insideV w:val="single" w:sz="4" w:space="0" w:color="auto"/>
+      </w:tblBorders>
+    </w:tblPr>
+  </w:style>
+  <w:style w:type="table" w:styleId="Tablanormal5">
+    <w:name w:val="Plain Table 5"/>
+    <w:basedOn w:val="Tablanormal"/>
+    <w:uiPriority w:val="45"/>
+    <w:rsid w:val="00BB1D2B"/>
+    <w:pPr>
+      <w:spacing w:after="0" w:line="240" w:lineRule="auto"/>
+    </w:pPr>
+    <w:tblPr>
+      <w:tblStyleRowBandSize w:val="1"/>
+      <w:tblStyleColBandSize w:val="1"/>
+    </w:tblPr>
+    <w:tblStylePr w:type="firstRow">
+      <w:rPr>
+        <w:rFonts w:asciiTheme="majorHAnsi" w:eastAsiaTheme="majorEastAsia" w:hAnsiTheme="majorHAnsi" w:cstheme="majorBidi"/>
+        <w:i/>
+        <w:iCs/>
+        <w:sz w:val="26"/>
+      </w:rPr>
+      <w:tblPr/>
+      <w:tcPr>
+        <w:tcBorders>
+          <w:bottom w:val="single" w:sz="4" w:space="0" w:color="7F7F7F" w:themeColor="text1" w:themeTint="80"/>
+        </w:tcBorders>
+        <w:shd w:val="clear" w:color="auto" w:fill="FFFFFF" w:themeFill="background1"/>
+      </w:tcPr>
+    </w:tblStylePr>
+    <w:tblStylePr w:type="lastRow">
+      <w:rPr>
+        <w:rFonts w:asciiTheme="majorHAnsi" w:eastAsiaTheme="majorEastAsia" w:hAnsiTheme="majorHAnsi" w:cstheme="majorBidi"/>
+        <w:i/>
+        <w:iCs/>
+        <w:sz w:val="26"/>
+      </w:rPr>
+      <w:tblPr/>
+      <w:tcPr>
+        <w:tcBorders>
+          <w:top w:val="single" w:sz="4" w:space="0" w:color="7F7F7F" w:themeColor="text1" w:themeTint="80"/>
+        </w:tcBorders>
+        <w:shd w:val="clear" w:color="auto" w:fill="FFFFFF" w:themeFill="background1"/>
+      </w:tcPr>
+    </w:tblStylePr>
+    <w:tblStylePr w:type="firstCol">
+      <w:pPr>
+        <w:jc w:val="right"/>
+      </w:pPr>
+      <w:rPr>
+        <w:rFonts w:asciiTheme="majorHAnsi" w:eastAsiaTheme="majorEastAsia" w:hAnsiTheme="majorHAnsi" w:cstheme="majorBidi"/>
+        <w:i/>
+        <w:iCs/>
+        <w:sz w:val="26"/>
+      </w:rPr>
+      <w:tblPr/>
+      <w:tcPr>
+        <w:tcBorders>
+          <w:right w:val="single" w:sz="4" w:space="0" w:color="7F7F7F" w:themeColor="text1" w:themeTint="80"/>
+        </w:tcBorders>
+        <w:shd w:val="clear" w:color="auto" w:fill="FFFFFF" w:themeFill="background1"/>
+      </w:tcPr>
+    </w:tblStylePr>
+    <w:tblStylePr w:type="lastCol">
+      <w:rPr>
+        <w:rFonts w:asciiTheme="majorHAnsi" w:eastAsiaTheme="majorEastAsia" w:hAnsiTheme="majorHAnsi" w:cstheme="majorBidi"/>
+        <w:i/>
+        <w:iCs/>
+        <w:sz w:val="26"/>
+      </w:rPr>
+      <w:tblPr/>
+      <w:tcPr>
+        <w:tcBorders>
+          <w:left w:val="single" w:sz="4" w:space="0" w:color="7F7F7F" w:themeColor="text1" w:themeTint="80"/>
+        </w:tcBorders>
+        <w:shd w:val="clear" w:color="auto" w:fill="FFFFFF" w:themeFill="background1"/>
+      </w:tcPr>
+    </w:tblStylePr>
+    <w:tblStylePr w:type="band1Vert">
+      <w:tblPr/>
+      <w:tcPr>
+        <w:shd w:val="clear" w:color="auto" w:fill="F2F2F2" w:themeFill="background1" w:themeFillShade="F2"/>
+      </w:tcPr>
+    </w:tblStylePr>
+    <w:tblStylePr w:type="band1Horz">
+      <w:tblPr/>
+      <w:tcPr>
+        <w:shd w:val="clear" w:color="auto" w:fill="F2F2F2" w:themeFill="background1" w:themeFillShade="F2"/>
+      </w:tcPr>
+    </w:tblStylePr>
+    <w:tblStylePr w:type="neCell">
+      <w:tblPr/>
+      <w:tcPr>
+        <w:tcBorders>
+          <w:left w:val="nil"/>
+        </w:tcBorders>
+      </w:tcPr>
+    </w:tblStylePr>
+    <w:tblStylePr w:type="nwCell">
+      <w:tblPr/>
+      <w:tcPr>
+        <w:tcBorders>
+          <w:right w:val="nil"/>
+        </w:tcBorders>
+      </w:tcPr>
+    </w:tblStylePr>
+    <w:tblStylePr w:type="seCell">
+      <w:tblPr/>
+      <w:tcPr>
+        <w:tcBorders>
+          <w:left w:val="nil"/>
+        </w:tcBorders>
+      </w:tcPr>
+    </w:tblStylePr>
+    <w:tblStylePr w:type="swCell">
+      <w:tblPr/>
+      <w:tcPr>
+        <w:tcBorders>
+          <w:right w:val="nil"/>
+        </w:tcBorders>
+      </w:tcPr>
+    </w:tblStylePr>
   </w:style>
 </w:styles>
 </file>
@@ -2780,12 +5096,9 @@
 </file>
 
 <file path=customXml/item1.xml><?xml version="1.0" encoding="utf-8"?>
-<?mso-contentType ?>
-<FormTemplates xmlns="http://schemas.microsoft.com/sharepoint/v3/contenttype/forms">
-  <Display>DocumentLibraryForm</Display>
-  <Edit>DocumentLibraryForm</Edit>
-  <New>DocumentLibraryForm</New>
-</FormTemplates>
+<p:properties xmlns:p="http://schemas.microsoft.com/office/2006/metadata/properties" xmlns:xsi="http://www.w3.org/2001/XMLSchema-instance" xmlns:pc="http://schemas.microsoft.com/office/infopath/2007/PartnerControls">
+  <documentManagement/>
+</p:properties>
 </file>
 
 <file path=customXml/item2.xml><?xml version="1.0" encoding="utf-8"?>
@@ -3000,28 +5313,46 @@
 </file>
 
 <file path=customXml/item3.xml><?xml version="1.0" encoding="utf-8"?>
-<p:properties xmlns:p="http://schemas.microsoft.com/office/2006/metadata/properties" xmlns:xsi="http://www.w3.org/2001/XMLSchema-instance" xmlns:pc="http://schemas.microsoft.com/office/infopath/2007/PartnerControls">
-  <documentManagement/>
-</p:properties>
+<?mso-contentType ?>
+<FormTemplates xmlns="http://schemas.microsoft.com/sharepoint/v3/contenttype/forms">
+  <Display>DocumentLibraryForm</Display>
+  <Edit>DocumentLibraryForm</Edit>
+  <New>DocumentLibraryForm</New>
+</FormTemplates>
 </file>
 
 <file path=customXml/itemProps1.xml><?xml version="1.0" encoding="utf-8"?>
-<ds:datastoreItem xmlns:ds="http://schemas.openxmlformats.org/officeDocument/2006/customXml" ds:itemID="{1F59EA8B-1FA8-40D2-A8B0-61B9CE1E4579}">
-  <ds:schemaRefs>
-    <ds:schemaRef ds:uri="http://schemas.microsoft.com/sharepoint/v3/contenttype/forms"/>
-  </ds:schemaRefs>
-</ds:datastoreItem>
-</file>
-
-<file path=customXml/itemProps2.xml><?xml version="1.0" encoding="utf-8"?>
-<ds:datastoreItem xmlns:ds="http://schemas.openxmlformats.org/officeDocument/2006/customXml" ds:itemID="{B5A68955-FE31-4882-A896-23358313A6FD}"/>
-</file>
-
-<file path=customXml/itemProps3.xml><?xml version="1.0" encoding="utf-8"?>
 <ds:datastoreItem xmlns:ds="http://schemas.openxmlformats.org/officeDocument/2006/customXml" ds:itemID="{8542EACB-7939-45C8-99C3-B6897CA7A7EF}">
   <ds:schemaRefs>
     <ds:schemaRef ds:uri="http://schemas.microsoft.com/office/2006/metadata/properties"/>
     <ds:schemaRef ds:uri="http://schemas.microsoft.com/office/infopath/2007/PartnerControls"/>
   </ds:schemaRefs>
 </ds:datastoreItem>
+</file>
+
+<file path=customXml/itemProps2.xml><?xml version="1.0" encoding="utf-8"?>
+<ds:datastoreItem xmlns:ds="http://schemas.openxmlformats.org/officeDocument/2006/customXml" ds:itemID="{B5A68955-FE31-4882-A896-23358313A6FD}">
+  <ds:schemaRefs>
+    <ds:schemaRef ds:uri="http://schemas.microsoft.com/office/2006/metadata/contentType"/>
+    <ds:schemaRef ds:uri="http://schemas.microsoft.com/office/2006/metadata/properties/metaAttributes"/>
+    <ds:schemaRef ds:uri="http://www.w3.org/2001/XMLSchema"/>
+    <ds:schemaRef ds:uri="http://schemas.microsoft.com/office/2006/metadata/properties"/>
+    <ds:schemaRef ds:uri="164883f8-7691-4ecf-b54a-664c0d0edefe"/>
+    <ds:schemaRef ds:uri="85e30bcc-d76c-4413-8e4d-2dce22fb0743"/>
+    <ds:schemaRef ds:uri="http://schemas.microsoft.com/office/2006/documentManagement/types"/>
+    <ds:schemaRef ds:uri="http://schemas.microsoft.com/office/infopath/2007/PartnerControls"/>
+    <ds:schemaRef ds:uri="http://schemas.openxmlformats.org/package/2006/metadata/core-properties"/>
+    <ds:schemaRef ds:uri="http://purl.org/dc/elements/1.1/"/>
+    <ds:schemaRef ds:uri="http://purl.org/dc/terms/"/>
+    <ds:schemaRef ds:uri="http://schemas.microsoft.com/internal/obd"/>
+  </ds:schemaRefs>
+</ds:datastoreItem>
+</file>
+
+<file path=customXml/itemProps3.xml><?xml version="1.0" encoding="utf-8"?>
+<ds:datastoreItem xmlns:ds="http://schemas.openxmlformats.org/officeDocument/2006/customXml" ds:itemID="{1F59EA8B-1FA8-40D2-A8B0-61B9CE1E4579}">
+  <ds:schemaRefs>
+    <ds:schemaRef ds:uri="http://schemas.microsoft.com/sharepoint/v3/contenttype/forms"/>
+  </ds:schemaRefs>
+</ds:datastoreItem>
 </file>
--- a/Docs/Observaciones-Lab 10.docx
+++ b/Docs/Observaciones-Lab 10.docx
@@ -1,6 +1,6 @@
 
 <file path=word/document.xml><?xml version="1.0" encoding="utf-8"?>
-<w:document xmlns:wpc="http://schemas.microsoft.com/office/word/2010/wordprocessingCanvas" xmlns:cx="http://schemas.microsoft.com/office/drawing/2014/chartex" xmlns:cx1="http://schemas.microsoft.com/office/drawing/2015/9/8/chartex" xmlns:cx2="http://schemas.microsoft.com/office/drawing/2015/10/21/chartex" xmlns:cx3="http://schemas.microsoft.com/office/drawing/2016/5/9/chartex" xmlns:cx4="http://schemas.microsoft.com/office/drawing/2016/5/10/chartex" xmlns:cx5="http://schemas.microsoft.com/office/drawing/2016/5/11/chartex" xmlns:cx6="http://schemas.microsoft.com/office/drawing/2016/5/12/chartex" xmlns:cx7="http://schemas.microsoft.com/office/drawing/2016/5/13/chartex" xmlns:cx8="http://schemas.microsoft.com/office/drawing/2016/5/14/chartex" xmlns:mc="http://schemas.openxmlformats.org/markup-compatibility/2006" xmlns:aink="http://schemas.microsoft.com/office/drawing/2016/ink" xmlns:am3d="http://schemas.microsoft.com/office/drawing/2017/model3d" xmlns:o="urn:schemas-microsoft-com:office:office" xmlns:r="http://schemas.openxmlformats.org/officeDocument/2006/relationships" xmlns:m="http://schemas.openxmlformats.org/officeDocument/2006/math" xmlns:v="urn:schemas-microsoft-com:vml" xmlns:wp14="http://schemas.microsoft.com/office/word/2010/wordprocessingDrawing" xmlns:wp="http://schemas.openxmlformats.org/drawingml/2006/wordprocessingDrawing" xmlns:w10="urn:schemas-microsoft-com:office:word" xmlns:w="http://schemas.openxmlformats.org/wordprocessingml/2006/main" xmlns:w14="http://schemas.microsoft.com/office/word/2010/wordml" xmlns:w15="http://schemas.microsoft.com/office/word/2012/wordml" xmlns:w16cex="http://schemas.microsoft.com/office/word/2018/wordml/cex" xmlns:w16cid="http://schemas.microsoft.com/office/word/2016/wordml/cid" xmlns:w16="http://schemas.microsoft.com/office/word/2018/wordml" xmlns:w16se="http://schemas.microsoft.com/office/word/2015/wordml/symex" xmlns:wpg="http://schemas.microsoft.com/office/word/2010/wordprocessingGroup" xmlns:wpi="http://schemas.microsoft.com/office/word/2010/wordprocessingInk" xmlns:wne="http://schemas.microsoft.com/office/word/2006/wordml" xmlns:wps="http://schemas.microsoft.com/office/word/2010/wordprocessingShape" mc:Ignorable="w14 w15 w16se w16cid w16 w16cex wp14">
+<w:document xmlns:wpc="http://schemas.microsoft.com/office/word/2010/wordprocessingCanvas" xmlns:cx="http://schemas.microsoft.com/office/drawing/2014/chartex" xmlns:cx1="http://schemas.microsoft.com/office/drawing/2015/9/8/chartex" xmlns:cx2="http://schemas.microsoft.com/office/drawing/2015/10/21/chartex" xmlns:cx3="http://schemas.microsoft.com/office/drawing/2016/5/9/chartex" xmlns:cx4="http://schemas.microsoft.com/office/drawing/2016/5/10/chartex" xmlns:cx5="http://schemas.microsoft.com/office/drawing/2016/5/11/chartex" xmlns:cx6="http://schemas.microsoft.com/office/drawing/2016/5/12/chartex" xmlns:cx7="http://schemas.microsoft.com/office/drawing/2016/5/13/chartex" xmlns:cx8="http://schemas.microsoft.com/office/drawing/2016/5/14/chartex" xmlns:mc="http://schemas.openxmlformats.org/markup-compatibility/2006" xmlns:aink="http://schemas.microsoft.com/office/drawing/2016/ink" xmlns:am3d="http://schemas.microsoft.com/office/drawing/2017/model3d" xmlns:o="urn:schemas-microsoft-com:office:office" xmlns:r="http://schemas.openxmlformats.org/officeDocument/2006/relationships" xmlns:m="http://schemas.openxmlformats.org/officeDocument/2006/math" xmlns:v="urn:schemas-microsoft-com:vml" xmlns:wp14="http://schemas.microsoft.com/office/word/2010/wordprocessingDrawing" xmlns:wp="http://schemas.openxmlformats.org/drawingml/2006/wordprocessingDrawing" xmlns:w10="urn:schemas-microsoft-com:office:word" xmlns:w="http://schemas.openxmlformats.org/wordprocessingml/2006/main" xmlns:w14="http://schemas.microsoft.com/office/word/2010/wordml" xmlns:w15="http://schemas.microsoft.com/office/word/2012/wordml" xmlns:w16cex="http://schemas.microsoft.com/office/word/2018/wordml/cex" xmlns:w16cid="http://schemas.microsoft.com/office/word/2016/wordml/cid" xmlns:w16="http://schemas.microsoft.com/office/word/2018/wordml" xmlns:w16sdtdh="http://schemas.microsoft.com/office/word/2020/wordml/sdtdatahash" xmlns:w16se="http://schemas.microsoft.com/office/word/2015/wordml/symex" xmlns:wpg="http://schemas.microsoft.com/office/word/2010/wordprocessingGroup" xmlns:wpi="http://schemas.microsoft.com/office/word/2010/wordprocessingInk" xmlns:wne="http://schemas.microsoft.com/office/word/2006/wordml" xmlns:wps="http://schemas.microsoft.com/office/word/2010/wordprocessingShape" mc:Ignorable="w14 w15 w16se w16cid w16 w16cex w16sdtdh wp14">
   <w:body>
     <w:p>
       <w:pPr>
@@ -37,14 +37,21 @@
           <w:noProof w:val="0"/>
           <w:lang w:val="es-CO"/>
         </w:rPr>
-        <w:t xml:space="preserve">Estudiante </w:t>
+        <w:t>María José Sáenz Rodríguez</w:t>
       </w:r>
       <w:r>
         <w:rPr>
           <w:noProof w:val="0"/>
           <w:lang w:val="es-CO"/>
         </w:rPr>
-        <w:t>1 Cod XXXX</w:t>
+        <w:t xml:space="preserve"> Cod </w:t>
+      </w:r>
+      <w:r>
+        <w:rPr>
+          <w:noProof w:val="0"/>
+          <w:lang w:val="es-CO"/>
+        </w:rPr>
+        <w:t>202013542</w:t>
       </w:r>
     </w:p>
     <w:p>
@@ -97,6 +104,13 @@
         </w:rPr>
         <w:t>Preguntas de análisis</w:t>
       </w:r>
+    </w:p>
+    <w:p>
+      <w:pPr>
+        <w:rPr>
+          <w:lang w:val="es-CO"/>
+        </w:rPr>
+      </w:pPr>
     </w:p>
     <w:p>
       <w:pPr>
@@ -130,6 +144,17 @@
           <w:lang w:val="es-419"/>
         </w:rPr>
       </w:pPr>
+    </w:p>
+    <w:p>
+      <w:pPr>
+        <w:pStyle w:val="Prrafodelista"/>
+        <w:spacing w:after="0"/>
+        <w:jc w:val="both"/>
+        <w:rPr>
+          <w:rFonts w:ascii="Dax-Regular" w:hAnsi="Dax-Regular"/>
+          <w:lang w:val="es-419"/>
+        </w:rPr>
+      </w:pPr>
       <w:r>
         <w:rPr>
           <w:rFonts w:ascii="Dax-Regular" w:hAnsi="Dax-Regular"/>
@@ -215,6 +240,17 @@
           <w:lang w:val="es-419"/>
         </w:rPr>
       </w:pPr>
+    </w:p>
+    <w:p>
+      <w:pPr>
+        <w:pStyle w:val="Prrafodelista"/>
+        <w:spacing w:after="0"/>
+        <w:jc w:val="both"/>
+        <w:rPr>
+          <w:rFonts w:ascii="Dax-Regular" w:hAnsi="Dax-Regular"/>
+          <w:lang w:val="es-419"/>
+        </w:rPr>
+      </w:pPr>
       <w:r>
         <w:rPr>
           <w:rFonts w:ascii="Dax-Regular" w:hAnsi="Dax-Regular"/>
@@ -328,6 +364,17 @@
           <w:lang w:val="es-419"/>
         </w:rPr>
       </w:pPr>
+    </w:p>
+    <w:p>
+      <w:pPr>
+        <w:pStyle w:val="Prrafodelista"/>
+        <w:spacing w:after="0"/>
+        <w:jc w:val="both"/>
+        <w:rPr>
+          <w:rFonts w:ascii="Dax-Regular" w:hAnsi="Dax-Regular"/>
+          <w:lang w:val="es-419"/>
+        </w:rPr>
+      </w:pPr>
       <w:r>
         <w:rPr>
           <w:rFonts w:ascii="Dax-Regular" w:hAnsi="Dax-Regular"/>
@@ -368,6 +415,1099 @@
         </w:rPr>
         <w:t>¿Qué relación creen que existe entre el número de vértices, arcos y el tiempo que toma la operación 4?</w:t>
       </w:r>
+    </w:p>
+    <w:p>
+      <w:pPr>
+        <w:pStyle w:val="Prrafodelista"/>
+        <w:spacing w:after="0"/>
+        <w:jc w:val="both"/>
+        <w:rPr>
+          <w:rFonts w:ascii="Dax-Regular" w:hAnsi="Dax-Regular"/>
+          <w:lang w:val="es-419"/>
+        </w:rPr>
+      </w:pPr>
+    </w:p>
+    <w:tbl>
+      <w:tblPr>
+        <w:tblStyle w:val="Tablaconcuadrcula"/>
+        <w:tblW w:w="0" w:type="auto"/>
+        <w:jc w:val="center"/>
+        <w:tblLook w:val="04A0" w:firstRow="1" w:lastRow="0" w:firstColumn="1" w:lastColumn="0" w:noHBand="0" w:noVBand="1"/>
+      </w:tblPr>
+      <w:tblGrid>
+        <w:gridCol w:w="2337"/>
+        <w:gridCol w:w="2337"/>
+        <w:gridCol w:w="2338"/>
+        <w:gridCol w:w="2338"/>
+      </w:tblGrid>
+      <w:tr>
+        <w:trPr>
+          <w:jc w:val="center"/>
+        </w:trPr>
+        <w:tc>
+          <w:tcPr>
+            <w:tcW w:w="2337" w:type="dxa"/>
+          </w:tcPr>
+          <w:p>
+            <w:pPr>
+              <w:pStyle w:val="Prrafodelista"/>
+              <w:ind w:left="0"/>
+              <w:jc w:val="center"/>
+              <w:rPr>
+                <w:rFonts w:ascii="Dax-Regular" w:hAnsi="Dax-Regular"/>
+                <w:lang w:val="es-419"/>
+              </w:rPr>
+            </w:pPr>
+            <w:r>
+              <w:rPr>
+                <w:rFonts w:ascii="Dax-Regular" w:hAnsi="Dax-Regular"/>
+                <w:lang w:val="es-419"/>
+              </w:rPr>
+              <w:t>Núm. Datos leídos</w:t>
+            </w:r>
+          </w:p>
+        </w:tc>
+        <w:tc>
+          <w:tcPr>
+            <w:tcW w:w="2337" w:type="dxa"/>
+          </w:tcPr>
+          <w:p>
+            <w:pPr>
+              <w:pStyle w:val="Prrafodelista"/>
+              <w:ind w:left="0"/>
+              <w:jc w:val="center"/>
+              <w:rPr>
+                <w:rFonts w:ascii="Dax-Regular" w:hAnsi="Dax-Regular"/>
+                <w:lang w:val="es-419"/>
+              </w:rPr>
+            </w:pPr>
+            <w:r>
+              <w:rPr>
+                <w:rFonts w:ascii="Dax-Regular" w:hAnsi="Dax-Regular"/>
+                <w:lang w:val="es-419"/>
+              </w:rPr>
+              <w:t>Vértices</w:t>
+            </w:r>
+          </w:p>
+        </w:tc>
+        <w:tc>
+          <w:tcPr>
+            <w:tcW w:w="2338" w:type="dxa"/>
+          </w:tcPr>
+          <w:p>
+            <w:pPr>
+              <w:pStyle w:val="Prrafodelista"/>
+              <w:ind w:left="0"/>
+              <w:jc w:val="center"/>
+              <w:rPr>
+                <w:rFonts w:ascii="Dax-Regular" w:hAnsi="Dax-Regular"/>
+                <w:lang w:val="es-419"/>
+              </w:rPr>
+            </w:pPr>
+            <w:r>
+              <w:rPr>
+                <w:rFonts w:ascii="Dax-Regular" w:hAnsi="Dax-Regular"/>
+                <w:lang w:val="es-419"/>
+              </w:rPr>
+              <w:t>Arcos</w:t>
+            </w:r>
+          </w:p>
+        </w:tc>
+        <w:tc>
+          <w:tcPr>
+            <w:tcW w:w="2338" w:type="dxa"/>
+          </w:tcPr>
+          <w:p>
+            <w:pPr>
+              <w:pStyle w:val="Prrafodelista"/>
+              <w:ind w:left="0"/>
+              <w:jc w:val="center"/>
+              <w:rPr>
+                <w:rFonts w:ascii="Dax-Regular" w:hAnsi="Dax-Regular"/>
+                <w:lang w:val="es-419"/>
+              </w:rPr>
+            </w:pPr>
+            <w:r>
+              <w:rPr>
+                <w:rFonts w:ascii="Dax-Regular" w:hAnsi="Dax-Regular"/>
+                <w:lang w:val="es-419"/>
+              </w:rPr>
+              <w:t>Tiempo [s]</w:t>
+            </w:r>
+          </w:p>
+        </w:tc>
+      </w:tr>
+      <w:tr>
+        <w:trPr>
+          <w:jc w:val="center"/>
+        </w:trPr>
+        <w:tc>
+          <w:tcPr>
+            <w:tcW w:w="2337" w:type="dxa"/>
+          </w:tcPr>
+          <w:p>
+            <w:pPr>
+              <w:pStyle w:val="Prrafodelista"/>
+              <w:ind w:left="0"/>
+              <w:jc w:val="center"/>
+              <w:rPr>
+                <w:rFonts w:ascii="Dax-Regular" w:hAnsi="Dax-Regular"/>
+                <w:lang w:val="es-419"/>
+              </w:rPr>
+            </w:pPr>
+            <w:r>
+              <w:rPr>
+                <w:rFonts w:ascii="Dax-Regular" w:hAnsi="Dax-Regular"/>
+                <w:lang w:val="es-419"/>
+              </w:rPr>
+              <w:t>50</w:t>
+            </w:r>
+          </w:p>
+        </w:tc>
+        <w:tc>
+          <w:tcPr>
+            <w:tcW w:w="2337" w:type="dxa"/>
+          </w:tcPr>
+          <w:p>
+            <w:pPr>
+              <w:pStyle w:val="Prrafodelista"/>
+              <w:ind w:left="0"/>
+              <w:jc w:val="center"/>
+              <w:rPr>
+                <w:rFonts w:ascii="Dax-Regular" w:hAnsi="Dax-Regular"/>
+                <w:lang w:val="es-419"/>
+              </w:rPr>
+            </w:pPr>
+            <w:r>
+              <w:rPr>
+                <w:rFonts w:ascii="Dax-Regular" w:hAnsi="Dax-Regular"/>
+                <w:lang w:val="es-419"/>
+              </w:rPr>
+              <w:t>74</w:t>
+            </w:r>
+          </w:p>
+        </w:tc>
+        <w:tc>
+          <w:tcPr>
+            <w:tcW w:w="2338" w:type="dxa"/>
+          </w:tcPr>
+          <w:p>
+            <w:pPr>
+              <w:pStyle w:val="Prrafodelista"/>
+              <w:ind w:left="0"/>
+              <w:jc w:val="center"/>
+              <w:rPr>
+                <w:rFonts w:ascii="Dax-Regular" w:hAnsi="Dax-Regular"/>
+                <w:lang w:val="es-419"/>
+              </w:rPr>
+            </w:pPr>
+            <w:r>
+              <w:rPr>
+                <w:rFonts w:ascii="Dax-Regular" w:hAnsi="Dax-Regular"/>
+                <w:lang w:val="es-419"/>
+              </w:rPr>
+              <w:t>73</w:t>
+            </w:r>
+          </w:p>
+        </w:tc>
+        <w:tc>
+          <w:tcPr>
+            <w:tcW w:w="2338" w:type="dxa"/>
+          </w:tcPr>
+          <w:p>
+            <w:pPr>
+              <w:pStyle w:val="Prrafodelista"/>
+              <w:ind w:left="0"/>
+              <w:jc w:val="center"/>
+              <w:rPr>
+                <w:rFonts w:ascii="Dax-Regular" w:hAnsi="Dax-Regular"/>
+                <w:lang w:val="es-419"/>
+              </w:rPr>
+            </w:pPr>
+            <w:r>
+              <w:rPr>
+                <w:rFonts w:ascii="Dax-Regular" w:hAnsi="Dax-Regular"/>
+                <w:lang w:val="es-419"/>
+              </w:rPr>
+              <w:t>0.022</w:t>
+            </w:r>
+          </w:p>
+        </w:tc>
+      </w:tr>
+      <w:tr>
+        <w:trPr>
+          <w:jc w:val="center"/>
+        </w:trPr>
+        <w:tc>
+          <w:tcPr>
+            <w:tcW w:w="2337" w:type="dxa"/>
+          </w:tcPr>
+          <w:p>
+            <w:pPr>
+              <w:pStyle w:val="Prrafodelista"/>
+              <w:ind w:left="0"/>
+              <w:jc w:val="center"/>
+              <w:rPr>
+                <w:rFonts w:ascii="Dax-Regular" w:hAnsi="Dax-Regular"/>
+                <w:lang w:val="es-419"/>
+              </w:rPr>
+            </w:pPr>
+            <w:r>
+              <w:rPr>
+                <w:rFonts w:ascii="Dax-Regular" w:hAnsi="Dax-Regular"/>
+                <w:lang w:val="es-419"/>
+              </w:rPr>
+              <w:t>150</w:t>
+            </w:r>
+          </w:p>
+        </w:tc>
+        <w:tc>
+          <w:tcPr>
+            <w:tcW w:w="2337" w:type="dxa"/>
+          </w:tcPr>
+          <w:p>
+            <w:pPr>
+              <w:pStyle w:val="Prrafodelista"/>
+              <w:ind w:left="0"/>
+              <w:jc w:val="center"/>
+              <w:rPr>
+                <w:rFonts w:ascii="Dax-Regular" w:hAnsi="Dax-Regular"/>
+                <w:lang w:val="es-419"/>
+              </w:rPr>
+            </w:pPr>
+            <w:r>
+              <w:rPr>
+                <w:rFonts w:ascii="Dax-Regular" w:hAnsi="Dax-Regular"/>
+                <w:lang w:val="es-419"/>
+              </w:rPr>
+              <w:t>146</w:t>
+            </w:r>
+          </w:p>
+        </w:tc>
+        <w:tc>
+          <w:tcPr>
+            <w:tcW w:w="2338" w:type="dxa"/>
+          </w:tcPr>
+          <w:p>
+            <w:pPr>
+              <w:pStyle w:val="Prrafodelista"/>
+              <w:ind w:left="0"/>
+              <w:jc w:val="center"/>
+              <w:rPr>
+                <w:rFonts w:ascii="Dax-Regular" w:hAnsi="Dax-Regular"/>
+                <w:lang w:val="es-419"/>
+              </w:rPr>
+            </w:pPr>
+            <w:r>
+              <w:rPr>
+                <w:rFonts w:ascii="Dax-Regular" w:hAnsi="Dax-Regular"/>
+                <w:lang w:val="es-419"/>
+              </w:rPr>
+              <w:t>146</w:t>
+            </w:r>
+          </w:p>
+        </w:tc>
+        <w:tc>
+          <w:tcPr>
+            <w:tcW w:w="2338" w:type="dxa"/>
+          </w:tcPr>
+          <w:p>
+            <w:pPr>
+              <w:pStyle w:val="Prrafodelista"/>
+              <w:ind w:left="0"/>
+              <w:jc w:val="center"/>
+              <w:rPr>
+                <w:rFonts w:ascii="Dax-Regular" w:hAnsi="Dax-Regular"/>
+                <w:lang w:val="es-419"/>
+              </w:rPr>
+            </w:pPr>
+            <w:r>
+              <w:rPr>
+                <w:rFonts w:ascii="Dax-Regular" w:hAnsi="Dax-Regular"/>
+                <w:lang w:val="es-419"/>
+              </w:rPr>
+              <w:t>0.033</w:t>
+            </w:r>
+          </w:p>
+        </w:tc>
+      </w:tr>
+      <w:tr>
+        <w:trPr>
+          <w:jc w:val="center"/>
+        </w:trPr>
+        <w:tc>
+          <w:tcPr>
+            <w:tcW w:w="2337" w:type="dxa"/>
+          </w:tcPr>
+          <w:p>
+            <w:pPr>
+              <w:pStyle w:val="Prrafodelista"/>
+              <w:ind w:left="0"/>
+              <w:jc w:val="center"/>
+              <w:rPr>
+                <w:rFonts w:ascii="Dax-Regular" w:hAnsi="Dax-Regular"/>
+                <w:lang w:val="es-419"/>
+              </w:rPr>
+            </w:pPr>
+            <w:r>
+              <w:rPr>
+                <w:rFonts w:ascii="Dax-Regular" w:hAnsi="Dax-Regular"/>
+                <w:lang w:val="es-419"/>
+              </w:rPr>
+              <w:t>300</w:t>
+            </w:r>
+          </w:p>
+        </w:tc>
+        <w:tc>
+          <w:tcPr>
+            <w:tcW w:w="2337" w:type="dxa"/>
+          </w:tcPr>
+          <w:p>
+            <w:pPr>
+              <w:pStyle w:val="Prrafodelista"/>
+              <w:ind w:left="0"/>
+              <w:jc w:val="center"/>
+              <w:rPr>
+                <w:rFonts w:ascii="Dax-Regular" w:hAnsi="Dax-Regular"/>
+                <w:lang w:val="es-419"/>
+              </w:rPr>
+            </w:pPr>
+            <w:r>
+              <w:rPr>
+                <w:rFonts w:ascii="Dax-Regular" w:hAnsi="Dax-Regular"/>
+                <w:lang w:val="es-419"/>
+              </w:rPr>
+              <w:t>295</w:t>
+            </w:r>
+          </w:p>
+        </w:tc>
+        <w:tc>
+          <w:tcPr>
+            <w:tcW w:w="2338" w:type="dxa"/>
+          </w:tcPr>
+          <w:p>
+            <w:pPr>
+              <w:pStyle w:val="Prrafodelista"/>
+              <w:ind w:left="0"/>
+              <w:jc w:val="center"/>
+              <w:rPr>
+                <w:rFonts w:ascii="Dax-Regular" w:hAnsi="Dax-Regular"/>
+                <w:lang w:val="es-419"/>
+              </w:rPr>
+            </w:pPr>
+            <w:r>
+              <w:rPr>
+                <w:rFonts w:ascii="Dax-Regular" w:hAnsi="Dax-Regular"/>
+                <w:lang w:val="es-419"/>
+              </w:rPr>
+              <w:t>382</w:t>
+            </w:r>
+          </w:p>
+        </w:tc>
+        <w:tc>
+          <w:tcPr>
+            <w:tcW w:w="2338" w:type="dxa"/>
+          </w:tcPr>
+          <w:p>
+            <w:pPr>
+              <w:pStyle w:val="Prrafodelista"/>
+              <w:ind w:left="0"/>
+              <w:jc w:val="center"/>
+              <w:rPr>
+                <w:rFonts w:ascii="Dax-Regular" w:hAnsi="Dax-Regular"/>
+                <w:lang w:val="es-419"/>
+              </w:rPr>
+            </w:pPr>
+            <w:r>
+              <w:rPr>
+                <w:rFonts w:ascii="Dax-Regular" w:hAnsi="Dax-Regular"/>
+                <w:lang w:val="es-419"/>
+              </w:rPr>
+              <w:t>0.059</w:t>
+            </w:r>
+          </w:p>
+        </w:tc>
+      </w:tr>
+      <w:tr>
+        <w:trPr>
+          <w:jc w:val="center"/>
+        </w:trPr>
+        <w:tc>
+          <w:tcPr>
+            <w:tcW w:w="2337" w:type="dxa"/>
+          </w:tcPr>
+          <w:p>
+            <w:pPr>
+              <w:pStyle w:val="Prrafodelista"/>
+              <w:ind w:left="0"/>
+              <w:jc w:val="center"/>
+              <w:rPr>
+                <w:rFonts w:ascii="Dax-Regular" w:hAnsi="Dax-Regular"/>
+                <w:lang w:val="es-419"/>
+              </w:rPr>
+            </w:pPr>
+            <w:r>
+              <w:rPr>
+                <w:rFonts w:ascii="Dax-Regular" w:hAnsi="Dax-Regular"/>
+                <w:lang w:val="es-419"/>
+              </w:rPr>
+              <w:t>1000</w:t>
+            </w:r>
+          </w:p>
+        </w:tc>
+        <w:tc>
+          <w:tcPr>
+            <w:tcW w:w="2337" w:type="dxa"/>
+          </w:tcPr>
+          <w:p>
+            <w:pPr>
+              <w:pStyle w:val="Prrafodelista"/>
+              <w:ind w:left="0"/>
+              <w:jc w:val="center"/>
+              <w:rPr>
+                <w:rFonts w:ascii="Dax-Regular" w:hAnsi="Dax-Regular"/>
+                <w:lang w:val="es-419"/>
+              </w:rPr>
+            </w:pPr>
+            <w:r>
+              <w:rPr>
+                <w:rFonts w:ascii="Dax-Regular" w:hAnsi="Dax-Regular"/>
+                <w:lang w:val="es-419"/>
+              </w:rPr>
+              <w:t>984</w:t>
+            </w:r>
+          </w:p>
+        </w:tc>
+        <w:tc>
+          <w:tcPr>
+            <w:tcW w:w="2338" w:type="dxa"/>
+          </w:tcPr>
+          <w:p>
+            <w:pPr>
+              <w:pStyle w:val="Prrafodelista"/>
+              <w:ind w:left="0"/>
+              <w:jc w:val="center"/>
+              <w:rPr>
+                <w:rFonts w:ascii="Dax-Regular" w:hAnsi="Dax-Regular"/>
+                <w:lang w:val="es-419"/>
+              </w:rPr>
+            </w:pPr>
+            <w:r>
+              <w:rPr>
+                <w:rFonts w:ascii="Dax-Regular" w:hAnsi="Dax-Regular"/>
+                <w:lang w:val="es-419"/>
+              </w:rPr>
+              <w:t>1633</w:t>
+            </w:r>
+          </w:p>
+        </w:tc>
+        <w:tc>
+          <w:tcPr>
+            <w:tcW w:w="2338" w:type="dxa"/>
+          </w:tcPr>
+          <w:p>
+            <w:pPr>
+              <w:pStyle w:val="Prrafodelista"/>
+              <w:ind w:left="0"/>
+              <w:jc w:val="center"/>
+              <w:rPr>
+                <w:rFonts w:ascii="Dax-Regular" w:hAnsi="Dax-Regular"/>
+                <w:lang w:val="es-419"/>
+              </w:rPr>
+            </w:pPr>
+            <w:r>
+              <w:rPr>
+                <w:rFonts w:ascii="Dax-Regular" w:hAnsi="Dax-Regular"/>
+                <w:lang w:val="es-419"/>
+              </w:rPr>
+              <w:t>0.244</w:t>
+            </w:r>
+          </w:p>
+        </w:tc>
+      </w:tr>
+      <w:tr>
+        <w:trPr>
+          <w:jc w:val="center"/>
+        </w:trPr>
+        <w:tc>
+          <w:tcPr>
+            <w:tcW w:w="2337" w:type="dxa"/>
+          </w:tcPr>
+          <w:p>
+            <w:pPr>
+              <w:pStyle w:val="Prrafodelista"/>
+              <w:ind w:left="0"/>
+              <w:jc w:val="center"/>
+              <w:rPr>
+                <w:rFonts w:ascii="Dax-Regular" w:hAnsi="Dax-Regular"/>
+                <w:lang w:val="es-419"/>
+              </w:rPr>
+            </w:pPr>
+            <w:r>
+              <w:rPr>
+                <w:rFonts w:ascii="Dax-Regular" w:hAnsi="Dax-Regular"/>
+                <w:lang w:val="es-419"/>
+              </w:rPr>
+              <w:t>2000</w:t>
+            </w:r>
+          </w:p>
+        </w:tc>
+        <w:tc>
+          <w:tcPr>
+            <w:tcW w:w="2337" w:type="dxa"/>
+          </w:tcPr>
+          <w:p>
+            <w:pPr>
+              <w:pStyle w:val="Prrafodelista"/>
+              <w:ind w:left="0"/>
+              <w:jc w:val="center"/>
+              <w:rPr>
+                <w:rFonts w:ascii="Dax-Regular" w:hAnsi="Dax-Regular"/>
+                <w:lang w:val="es-419"/>
+              </w:rPr>
+            </w:pPr>
+            <w:r>
+              <w:rPr>
+                <w:rFonts w:ascii="Dax-Regular" w:hAnsi="Dax-Regular"/>
+                <w:lang w:val="es-419"/>
+              </w:rPr>
+              <w:t>1954</w:t>
+            </w:r>
+          </w:p>
+        </w:tc>
+        <w:tc>
+          <w:tcPr>
+            <w:tcW w:w="2338" w:type="dxa"/>
+          </w:tcPr>
+          <w:p>
+            <w:pPr>
+              <w:pStyle w:val="Prrafodelista"/>
+              <w:ind w:left="0"/>
+              <w:jc w:val="center"/>
+              <w:rPr>
+                <w:rFonts w:ascii="Dax-Regular" w:hAnsi="Dax-Regular"/>
+                <w:lang w:val="es-419"/>
+              </w:rPr>
+            </w:pPr>
+            <w:r>
+              <w:rPr>
+                <w:rFonts w:ascii="Dax-Regular" w:hAnsi="Dax-Regular"/>
+                <w:lang w:val="es-419"/>
+              </w:rPr>
+              <w:t>3560</w:t>
+            </w:r>
+          </w:p>
+        </w:tc>
+        <w:tc>
+          <w:tcPr>
+            <w:tcW w:w="2338" w:type="dxa"/>
+          </w:tcPr>
+          <w:p>
+            <w:pPr>
+              <w:pStyle w:val="Prrafodelista"/>
+              <w:ind w:left="0"/>
+              <w:jc w:val="center"/>
+              <w:rPr>
+                <w:rFonts w:ascii="Dax-Regular" w:hAnsi="Dax-Regular"/>
+                <w:lang w:val="es-419"/>
+              </w:rPr>
+            </w:pPr>
+            <w:r>
+              <w:rPr>
+                <w:rFonts w:ascii="Dax-Regular" w:hAnsi="Dax-Regular"/>
+                <w:lang w:val="es-419"/>
+              </w:rPr>
+              <w:t>0.890</w:t>
+            </w:r>
+          </w:p>
+        </w:tc>
+      </w:tr>
+      <w:tr>
+        <w:trPr>
+          <w:jc w:val="center"/>
+        </w:trPr>
+        <w:tc>
+          <w:tcPr>
+            <w:tcW w:w="2337" w:type="dxa"/>
+          </w:tcPr>
+          <w:p>
+            <w:pPr>
+              <w:pStyle w:val="Prrafodelista"/>
+              <w:ind w:left="0"/>
+              <w:jc w:val="center"/>
+              <w:rPr>
+                <w:rFonts w:ascii="Dax-Regular" w:hAnsi="Dax-Regular"/>
+                <w:lang w:val="es-419"/>
+              </w:rPr>
+            </w:pPr>
+            <w:r>
+              <w:rPr>
+                <w:rFonts w:ascii="Dax-Regular" w:hAnsi="Dax-Regular"/>
+                <w:lang w:val="es-419"/>
+              </w:rPr>
+              <w:t>3000</w:t>
+            </w:r>
+          </w:p>
+        </w:tc>
+        <w:tc>
+          <w:tcPr>
+            <w:tcW w:w="2337" w:type="dxa"/>
+          </w:tcPr>
+          <w:p>
+            <w:pPr>
+              <w:pStyle w:val="Prrafodelista"/>
+              <w:ind w:left="0"/>
+              <w:jc w:val="center"/>
+              <w:rPr>
+                <w:rFonts w:ascii="Dax-Regular" w:hAnsi="Dax-Regular"/>
+                <w:lang w:val="es-419"/>
+              </w:rPr>
+            </w:pPr>
+            <w:r>
+              <w:rPr>
+                <w:rFonts w:ascii="Dax-Regular" w:hAnsi="Dax-Regular"/>
+                <w:lang w:val="es-419"/>
+              </w:rPr>
+              <w:t>2922</w:t>
+            </w:r>
+          </w:p>
+        </w:tc>
+        <w:tc>
+          <w:tcPr>
+            <w:tcW w:w="2338" w:type="dxa"/>
+          </w:tcPr>
+          <w:p>
+            <w:pPr>
+              <w:pStyle w:val="Prrafodelista"/>
+              <w:ind w:left="0"/>
+              <w:jc w:val="center"/>
+              <w:rPr>
+                <w:rFonts w:ascii="Dax-Regular" w:hAnsi="Dax-Regular"/>
+                <w:lang w:val="es-419"/>
+              </w:rPr>
+            </w:pPr>
+            <w:r>
+              <w:rPr>
+                <w:rFonts w:ascii="Dax-Regular" w:hAnsi="Dax-Regular"/>
+                <w:lang w:val="es-419"/>
+              </w:rPr>
+              <w:t>5773</w:t>
+            </w:r>
+          </w:p>
+        </w:tc>
+        <w:tc>
+          <w:tcPr>
+            <w:tcW w:w="2338" w:type="dxa"/>
+          </w:tcPr>
+          <w:p>
+            <w:pPr>
+              <w:pStyle w:val="Prrafodelista"/>
+              <w:ind w:left="0"/>
+              <w:jc w:val="center"/>
+              <w:rPr>
+                <w:rFonts w:ascii="Dax-Regular" w:hAnsi="Dax-Regular"/>
+                <w:lang w:val="es-419"/>
+              </w:rPr>
+            </w:pPr>
+            <w:r>
+              <w:rPr>
+                <w:rFonts w:ascii="Dax-Regular" w:hAnsi="Dax-Regular"/>
+                <w:lang w:val="es-419"/>
+              </w:rPr>
+              <w:t>1.675</w:t>
+            </w:r>
+          </w:p>
+        </w:tc>
+      </w:tr>
+      <w:tr>
+        <w:trPr>
+          <w:jc w:val="center"/>
+        </w:trPr>
+        <w:tc>
+          <w:tcPr>
+            <w:tcW w:w="2337" w:type="dxa"/>
+          </w:tcPr>
+          <w:p>
+            <w:pPr>
+              <w:pStyle w:val="Prrafodelista"/>
+              <w:ind w:left="0"/>
+              <w:jc w:val="center"/>
+              <w:rPr>
+                <w:rFonts w:ascii="Dax-Regular" w:hAnsi="Dax-Regular"/>
+                <w:lang w:val="es-419"/>
+              </w:rPr>
+            </w:pPr>
+            <w:r>
+              <w:rPr>
+                <w:rFonts w:ascii="Dax-Regular" w:hAnsi="Dax-Regular"/>
+                <w:lang w:val="es-419"/>
+              </w:rPr>
+              <w:t>7000</w:t>
+            </w:r>
+          </w:p>
+        </w:tc>
+        <w:tc>
+          <w:tcPr>
+            <w:tcW w:w="2337" w:type="dxa"/>
+          </w:tcPr>
+          <w:p>
+            <w:pPr>
+              <w:pStyle w:val="Prrafodelista"/>
+              <w:ind w:left="0"/>
+              <w:jc w:val="center"/>
+              <w:rPr>
+                <w:rFonts w:ascii="Dax-Regular" w:hAnsi="Dax-Regular"/>
+                <w:lang w:val="es-419"/>
+              </w:rPr>
+            </w:pPr>
+            <w:r>
+              <w:rPr>
+                <w:rFonts w:ascii="Dax-Regular" w:hAnsi="Dax-Regular"/>
+                <w:lang w:val="es-419"/>
+              </w:rPr>
+              <w:t>6829</w:t>
+            </w:r>
+          </w:p>
+        </w:tc>
+        <w:tc>
+          <w:tcPr>
+            <w:tcW w:w="2338" w:type="dxa"/>
+          </w:tcPr>
+          <w:p>
+            <w:pPr>
+              <w:pStyle w:val="Prrafodelista"/>
+              <w:ind w:left="0"/>
+              <w:jc w:val="center"/>
+              <w:rPr>
+                <w:rFonts w:ascii="Dax-Regular" w:hAnsi="Dax-Regular"/>
+                <w:lang w:val="es-419"/>
+              </w:rPr>
+            </w:pPr>
+            <w:r>
+              <w:rPr>
+                <w:rFonts w:ascii="Dax-Regular" w:hAnsi="Dax-Regular"/>
+                <w:lang w:val="es-419"/>
+              </w:rPr>
+              <w:t>15334</w:t>
+            </w:r>
+          </w:p>
+        </w:tc>
+        <w:tc>
+          <w:tcPr>
+            <w:tcW w:w="2338" w:type="dxa"/>
+          </w:tcPr>
+          <w:p>
+            <w:pPr>
+              <w:pStyle w:val="Prrafodelista"/>
+              <w:ind w:left="0"/>
+              <w:jc w:val="center"/>
+              <w:rPr>
+                <w:rFonts w:ascii="Dax-Regular" w:hAnsi="Dax-Regular"/>
+                <w:lang w:val="es-419"/>
+              </w:rPr>
+            </w:pPr>
+            <w:r>
+              <w:rPr>
+                <w:rFonts w:ascii="Dax-Regular" w:hAnsi="Dax-Regular"/>
+                <w:lang w:val="es-419"/>
+              </w:rPr>
+              <w:t>5.846</w:t>
+            </w:r>
+          </w:p>
+        </w:tc>
+      </w:tr>
+      <w:tr>
+        <w:trPr>
+          <w:jc w:val="center"/>
+        </w:trPr>
+        <w:tc>
+          <w:tcPr>
+            <w:tcW w:w="2337" w:type="dxa"/>
+          </w:tcPr>
+          <w:p>
+            <w:pPr>
+              <w:pStyle w:val="Prrafodelista"/>
+              <w:ind w:left="0"/>
+              <w:jc w:val="center"/>
+              <w:rPr>
+                <w:rFonts w:ascii="Dax-Regular" w:hAnsi="Dax-Regular"/>
+                <w:lang w:val="es-419"/>
+              </w:rPr>
+            </w:pPr>
+            <w:r>
+              <w:rPr>
+                <w:rFonts w:ascii="Dax-Regular" w:hAnsi="Dax-Regular"/>
+                <w:lang w:val="es-419"/>
+              </w:rPr>
+              <w:t>10000</w:t>
+            </w:r>
+          </w:p>
+        </w:tc>
+        <w:tc>
+          <w:tcPr>
+            <w:tcW w:w="2337" w:type="dxa"/>
+          </w:tcPr>
+          <w:p>
+            <w:pPr>
+              <w:pStyle w:val="Prrafodelista"/>
+              <w:ind w:left="0"/>
+              <w:jc w:val="center"/>
+              <w:rPr>
+                <w:rFonts w:ascii="Dax-Regular" w:hAnsi="Dax-Regular"/>
+                <w:lang w:val="es-419"/>
+              </w:rPr>
+            </w:pPr>
+            <w:r>
+              <w:rPr>
+                <w:rFonts w:ascii="Dax-Regular" w:hAnsi="Dax-Regular"/>
+                <w:lang w:val="es-419"/>
+              </w:rPr>
+              <w:t>9767</w:t>
+            </w:r>
+          </w:p>
+        </w:tc>
+        <w:tc>
+          <w:tcPr>
+            <w:tcW w:w="2338" w:type="dxa"/>
+          </w:tcPr>
+          <w:p>
+            <w:pPr>
+              <w:pStyle w:val="Prrafodelista"/>
+              <w:ind w:left="0"/>
+              <w:jc w:val="center"/>
+              <w:rPr>
+                <w:rFonts w:ascii="Dax-Regular" w:hAnsi="Dax-Regular"/>
+                <w:lang w:val="es-419"/>
+              </w:rPr>
+            </w:pPr>
+            <w:r>
+              <w:rPr>
+                <w:rFonts w:ascii="Dax-Regular" w:hAnsi="Dax-Regular"/>
+                <w:lang w:val="es-419"/>
+              </w:rPr>
+              <w:t>22758</w:t>
+            </w:r>
+          </w:p>
+        </w:tc>
+        <w:tc>
+          <w:tcPr>
+            <w:tcW w:w="2338" w:type="dxa"/>
+          </w:tcPr>
+          <w:p>
+            <w:pPr>
+              <w:pStyle w:val="Prrafodelista"/>
+              <w:ind w:left="0"/>
+              <w:jc w:val="center"/>
+              <w:rPr>
+                <w:rFonts w:ascii="Dax-Regular" w:hAnsi="Dax-Regular"/>
+                <w:lang w:val="es-419"/>
+              </w:rPr>
+            </w:pPr>
+            <w:r>
+              <w:rPr>
+                <w:rFonts w:ascii="Dax-Regular" w:hAnsi="Dax-Regular"/>
+                <w:lang w:val="es-419"/>
+              </w:rPr>
+              <w:t>16.244</w:t>
+            </w:r>
+          </w:p>
+        </w:tc>
+      </w:tr>
+      <w:tr>
+        <w:trPr>
+          <w:jc w:val="center"/>
+        </w:trPr>
+        <w:tc>
+          <w:tcPr>
+            <w:tcW w:w="2337" w:type="dxa"/>
+          </w:tcPr>
+          <w:p>
+            <w:pPr>
+              <w:pStyle w:val="Prrafodelista"/>
+              <w:ind w:left="0"/>
+              <w:jc w:val="center"/>
+              <w:rPr>
+                <w:rFonts w:ascii="Dax-Regular" w:hAnsi="Dax-Regular"/>
+                <w:lang w:val="es-419"/>
+              </w:rPr>
+            </w:pPr>
+            <w:r>
+              <w:rPr>
+                <w:rFonts w:ascii="Dax-Regular" w:hAnsi="Dax-Regular"/>
+                <w:lang w:val="es-419"/>
+              </w:rPr>
+              <w:t>14000</w:t>
+            </w:r>
+          </w:p>
+        </w:tc>
+        <w:tc>
+          <w:tcPr>
+            <w:tcW w:w="2337" w:type="dxa"/>
+          </w:tcPr>
+          <w:p>
+            <w:pPr>
+              <w:pStyle w:val="Prrafodelista"/>
+              <w:ind w:left="0"/>
+              <w:jc w:val="center"/>
+              <w:rPr>
+                <w:rFonts w:ascii="Dax-Regular" w:hAnsi="Dax-Regular"/>
+                <w:lang w:val="es-419"/>
+              </w:rPr>
+            </w:pPr>
+            <w:r>
+              <w:rPr>
+                <w:rFonts w:ascii="Dax-Regular" w:hAnsi="Dax-Regular"/>
+                <w:lang w:val="es-419"/>
+              </w:rPr>
+              <w:t>13535</w:t>
+            </w:r>
+          </w:p>
+        </w:tc>
+        <w:tc>
+          <w:tcPr>
+            <w:tcW w:w="2338" w:type="dxa"/>
+          </w:tcPr>
+          <w:p>
+            <w:pPr>
+              <w:pStyle w:val="Prrafodelista"/>
+              <w:ind w:left="0"/>
+              <w:jc w:val="center"/>
+              <w:rPr>
+                <w:rFonts w:ascii="Dax-Regular" w:hAnsi="Dax-Regular"/>
+                <w:lang w:val="es-419"/>
+              </w:rPr>
+            </w:pPr>
+            <w:r>
+              <w:rPr>
+                <w:rFonts w:ascii="Dax-Regular" w:hAnsi="Dax-Regular"/>
+                <w:lang w:val="es-419"/>
+              </w:rPr>
+              <w:t>32270</w:t>
+            </w:r>
+          </w:p>
+        </w:tc>
+        <w:tc>
+          <w:tcPr>
+            <w:tcW w:w="2338" w:type="dxa"/>
+          </w:tcPr>
+          <w:p>
+            <w:pPr>
+              <w:pStyle w:val="Prrafodelista"/>
+              <w:ind w:left="0"/>
+              <w:jc w:val="center"/>
+              <w:rPr>
+                <w:rFonts w:ascii="Dax-Regular" w:hAnsi="Dax-Regular"/>
+                <w:lang w:val="es-419"/>
+              </w:rPr>
+            </w:pPr>
+            <w:r>
+              <w:rPr>
+                <w:rFonts w:ascii="Dax-Regular" w:hAnsi="Dax-Regular"/>
+                <w:lang w:val="es-419"/>
+              </w:rPr>
+              <w:t>20.675</w:t>
+            </w:r>
+          </w:p>
+        </w:tc>
+      </w:tr>
+    </w:tbl>
+    <w:p>
+      <w:pPr>
+        <w:pStyle w:val="Prrafodelista"/>
+        <w:spacing w:after="0"/>
+        <w:jc w:val="both"/>
+        <w:rPr>
+          <w:rFonts w:ascii="Dax-Regular" w:hAnsi="Dax-Regular"/>
+          <w:lang w:val="es-419"/>
+        </w:rPr>
+      </w:pPr>
+    </w:p>
+    <w:p>
+      <w:pPr>
+        <w:pStyle w:val="Prrafodelista"/>
+        <w:jc w:val="both"/>
+        <w:rPr>
+          <w:rFonts w:ascii="Dax-Regular" w:hAnsi="Dax-Regular"/>
+          <w:lang w:val="es-419"/>
+        </w:rPr>
+      </w:pPr>
+      <w:r>
+        <w:rPr>
+          <w:rFonts w:ascii="Dax-Regular" w:hAnsi="Dax-Regular"/>
+          <w:lang w:val="es-419"/>
+        </w:rPr>
+        <w:t xml:space="preserve">Es claro </w:t>
+      </w:r>
+      <w:r>
+        <w:rPr>
+          <w:rFonts w:ascii="Dax-Regular" w:hAnsi="Dax-Regular"/>
+          <w:lang w:val="es-419"/>
+        </w:rPr>
+        <w:t>que,</w:t>
+      </w:r>
+      <w:r>
+        <w:rPr>
+          <w:rFonts w:ascii="Dax-Regular" w:hAnsi="Dax-Regular"/>
+          <w:lang w:val="es-419"/>
+        </w:rPr>
+        <w:t xml:space="preserve"> con pocos datos, la cantidad de vértices y arcos es aproximadamente la misma siendo un caso muy parecido al de la estructura SINGLE_LINKED, y precisamente al ser tan pocos datos (note que prácticamente solo hay una ruta que recorre los vértices) es muy fácil encontrar la ruta más corta (prácticamente la única ruta que hay). Sin embargo, a medida que crecen los datos leídos por el programa, vemos que hay cada vez más rutas (más arcos que vértices) y </w:t>
+      </w:r>
+      <w:r>
+        <w:rPr>
+          <w:rFonts w:ascii="Dax-Regular" w:hAnsi="Dax-Regular"/>
+          <w:lang w:val="es-419"/>
+        </w:rPr>
+        <w:lastRenderedPageBreak/>
+        <w:t xml:space="preserve">precisamente por esto es más difícil encontrar la ruta más corta entre una estación y otra. Por lo tanto, concluimos que la complejidad de búsqueda de la ruta mínima por el algoritmo de Dijkstra crece proporcionalmente a la cantidad de arcos y vértices (o lo que es lo mismo a la cantidad de rutas registradas en el programa). </w:t>
+      </w:r>
+    </w:p>
+    <w:p>
+      <w:pPr>
+        <w:pStyle w:val="Prrafodelista"/>
+        <w:rPr>
+          <w:rFonts w:ascii="Dax-Regular" w:hAnsi="Dax-Regular"/>
+          <w:lang w:val="es-419"/>
+        </w:rPr>
+      </w:pPr>
+    </w:p>
+    <w:p>
+      <w:pPr>
+        <w:pStyle w:val="Prrafodelista"/>
+        <w:rPr>
+          <w:rFonts w:ascii="Dax-Regular" w:hAnsi="Dax-Regular"/>
+          <w:lang w:val="es-419"/>
+        </w:rPr>
+      </w:pPr>
+      <w:r>
+        <w:rPr>
+          <w:rFonts w:ascii="Dax-Regular" w:hAnsi="Dax-Regular"/>
+          <w:lang w:val="es-419"/>
+        </w:rPr>
+        <w:t xml:space="preserve">A </w:t>
+      </w:r>
+      <w:r>
+        <w:rPr>
+          <w:rFonts w:ascii="Dax-Regular" w:hAnsi="Dax-Regular"/>
+          <w:lang w:val="es-419"/>
+        </w:rPr>
+        <w:t>continuación,</w:t>
+      </w:r>
+      <w:r>
+        <w:rPr>
+          <w:rFonts w:ascii="Dax-Regular" w:hAnsi="Dax-Regular"/>
+          <w:lang w:val="es-419"/>
+        </w:rPr>
+        <w:t xml:space="preserve"> presentamos la tabla del requerimiento 6.</w:t>
+      </w:r>
+    </w:p>
+    <w:p>
+      <w:pPr>
+        <w:pStyle w:val="Prrafodelista"/>
+        <w:rPr>
+          <w:rFonts w:ascii="Dax-Regular" w:hAnsi="Dax-Regular"/>
+          <w:lang w:val="es-419"/>
+        </w:rPr>
+      </w:pPr>
     </w:p>
     <w:tbl>
       <w:tblPr>
@@ -565,7 +1705,7 @@
                 <w:rFonts w:ascii="Dax-Regular" w:hAnsi="Dax-Regular"/>
                 <w:lang w:val="es-419"/>
               </w:rPr>
-              <w:t>0.022</w:t>
+              <w:t>0.014</w:t>
             </w:r>
           </w:p>
         </w:tc>
@@ -659,7 +1799,7 @@
                 <w:rFonts w:ascii="Dax-Regular" w:hAnsi="Dax-Regular"/>
                 <w:lang w:val="es-419"/>
               </w:rPr>
-              <w:t>0.033</w:t>
+              <w:t>0.017</w:t>
             </w:r>
           </w:p>
         </w:tc>
@@ -753,7 +1893,7 @@
                 <w:rFonts w:ascii="Dax-Regular" w:hAnsi="Dax-Regular"/>
                 <w:lang w:val="es-419"/>
               </w:rPr>
-              <w:t>0.059</w:t>
+              <w:t>0.019</w:t>
             </w:r>
           </w:p>
         </w:tc>
@@ -847,7 +1987,7 @@
                 <w:rFonts w:ascii="Dax-Regular" w:hAnsi="Dax-Regular"/>
                 <w:lang w:val="es-419"/>
               </w:rPr>
-              <w:t>0.244</w:t>
+              <w:t>0.017</w:t>
             </w:r>
           </w:p>
         </w:tc>
@@ -941,1089 +2081,7 @@
                 <w:rFonts w:ascii="Dax-Regular" w:hAnsi="Dax-Regular"/>
                 <w:lang w:val="es-419"/>
               </w:rPr>
-              <w:t>0.890</w:t>
-            </w:r>
-          </w:p>
-        </w:tc>
-      </w:tr>
-      <w:tr>
-        <w:tc>
-          <w:tcPr>
-            <w:tcW w:w="2337" w:type="dxa"/>
-          </w:tcPr>
-          <w:p>
-            <w:pPr>
-              <w:pStyle w:val="Prrafodelista"/>
-              <w:ind w:left="0"/>
-              <w:jc w:val="both"/>
-              <w:rPr>
-                <w:rFonts w:ascii="Dax-Regular" w:hAnsi="Dax-Regular"/>
-                <w:lang w:val="es-419"/>
-              </w:rPr>
-            </w:pPr>
-            <w:r>
-              <w:rPr>
-                <w:rFonts w:ascii="Dax-Regular" w:hAnsi="Dax-Regular"/>
-                <w:lang w:val="es-419"/>
-              </w:rPr>
-              <w:t>3000</w:t>
-            </w:r>
-          </w:p>
-        </w:tc>
-        <w:tc>
-          <w:tcPr>
-            <w:tcW w:w="2337" w:type="dxa"/>
-          </w:tcPr>
-          <w:p>
-            <w:pPr>
-              <w:pStyle w:val="Prrafodelista"/>
-              <w:ind w:left="0"/>
-              <w:jc w:val="both"/>
-              <w:rPr>
-                <w:rFonts w:ascii="Dax-Regular" w:hAnsi="Dax-Regular"/>
-                <w:lang w:val="es-419"/>
-              </w:rPr>
-            </w:pPr>
-            <w:r>
-              <w:rPr>
-                <w:rFonts w:ascii="Dax-Regular" w:hAnsi="Dax-Regular"/>
-                <w:lang w:val="es-419"/>
-              </w:rPr>
-              <w:t>2922</w:t>
-            </w:r>
-          </w:p>
-        </w:tc>
-        <w:tc>
-          <w:tcPr>
-            <w:tcW w:w="2338" w:type="dxa"/>
-          </w:tcPr>
-          <w:p>
-            <w:pPr>
-              <w:pStyle w:val="Prrafodelista"/>
-              <w:ind w:left="0"/>
-              <w:jc w:val="both"/>
-              <w:rPr>
-                <w:rFonts w:ascii="Dax-Regular" w:hAnsi="Dax-Regular"/>
-                <w:lang w:val="es-419"/>
-              </w:rPr>
-            </w:pPr>
-            <w:r>
-              <w:rPr>
-                <w:rFonts w:ascii="Dax-Regular" w:hAnsi="Dax-Regular"/>
-                <w:lang w:val="es-419"/>
-              </w:rPr>
-              <w:t>5773</w:t>
-            </w:r>
-          </w:p>
-        </w:tc>
-        <w:tc>
-          <w:tcPr>
-            <w:tcW w:w="2338" w:type="dxa"/>
-          </w:tcPr>
-          <w:p>
-            <w:pPr>
-              <w:pStyle w:val="Prrafodelista"/>
-              <w:ind w:left="0"/>
-              <w:jc w:val="both"/>
-              <w:rPr>
-                <w:rFonts w:ascii="Dax-Regular" w:hAnsi="Dax-Regular"/>
-                <w:lang w:val="es-419"/>
-              </w:rPr>
-            </w:pPr>
-            <w:r>
-              <w:rPr>
-                <w:rFonts w:ascii="Dax-Regular" w:hAnsi="Dax-Regular"/>
-                <w:lang w:val="es-419"/>
-              </w:rPr>
-              <w:t>1.675</w:t>
-            </w:r>
-          </w:p>
-        </w:tc>
-      </w:tr>
-      <w:tr>
-        <w:tc>
-          <w:tcPr>
-            <w:tcW w:w="2337" w:type="dxa"/>
-          </w:tcPr>
-          <w:p>
-            <w:pPr>
-              <w:pStyle w:val="Prrafodelista"/>
-              <w:ind w:left="0"/>
-              <w:jc w:val="both"/>
-              <w:rPr>
-                <w:rFonts w:ascii="Dax-Regular" w:hAnsi="Dax-Regular"/>
-                <w:lang w:val="es-419"/>
-              </w:rPr>
-            </w:pPr>
-            <w:r>
-              <w:rPr>
-                <w:rFonts w:ascii="Dax-Regular" w:hAnsi="Dax-Regular"/>
-                <w:lang w:val="es-419"/>
-              </w:rPr>
-              <w:t>7000</w:t>
-            </w:r>
-          </w:p>
-        </w:tc>
-        <w:tc>
-          <w:tcPr>
-            <w:tcW w:w="2337" w:type="dxa"/>
-          </w:tcPr>
-          <w:p>
-            <w:pPr>
-              <w:pStyle w:val="Prrafodelista"/>
-              <w:ind w:left="0"/>
-              <w:jc w:val="both"/>
-              <w:rPr>
-                <w:rFonts w:ascii="Dax-Regular" w:hAnsi="Dax-Regular"/>
-                <w:lang w:val="es-419"/>
-              </w:rPr>
-            </w:pPr>
-            <w:r>
-              <w:rPr>
-                <w:rFonts w:ascii="Dax-Regular" w:hAnsi="Dax-Regular"/>
-                <w:lang w:val="es-419"/>
-              </w:rPr>
-              <w:t>6829</w:t>
-            </w:r>
-          </w:p>
-        </w:tc>
-        <w:tc>
-          <w:tcPr>
-            <w:tcW w:w="2338" w:type="dxa"/>
-          </w:tcPr>
-          <w:p>
-            <w:pPr>
-              <w:pStyle w:val="Prrafodelista"/>
-              <w:ind w:left="0"/>
-              <w:jc w:val="both"/>
-              <w:rPr>
-                <w:rFonts w:ascii="Dax-Regular" w:hAnsi="Dax-Regular"/>
-                <w:lang w:val="es-419"/>
-              </w:rPr>
-            </w:pPr>
-            <w:r>
-              <w:rPr>
-                <w:rFonts w:ascii="Dax-Regular" w:hAnsi="Dax-Regular"/>
-                <w:lang w:val="es-419"/>
-              </w:rPr>
-              <w:t>15334</w:t>
-            </w:r>
-          </w:p>
-        </w:tc>
-        <w:tc>
-          <w:tcPr>
-            <w:tcW w:w="2338" w:type="dxa"/>
-          </w:tcPr>
-          <w:p>
-            <w:pPr>
-              <w:pStyle w:val="Prrafodelista"/>
-              <w:ind w:left="0"/>
-              <w:jc w:val="both"/>
-              <w:rPr>
-                <w:rFonts w:ascii="Dax-Regular" w:hAnsi="Dax-Regular"/>
-                <w:lang w:val="es-419"/>
-              </w:rPr>
-            </w:pPr>
-            <w:r>
-              <w:rPr>
-                <w:rFonts w:ascii="Dax-Regular" w:hAnsi="Dax-Regular"/>
-                <w:lang w:val="es-419"/>
-              </w:rPr>
-              <w:t>5.846</w:t>
-            </w:r>
-          </w:p>
-        </w:tc>
-      </w:tr>
-      <w:tr>
-        <w:tc>
-          <w:tcPr>
-            <w:tcW w:w="2337" w:type="dxa"/>
-          </w:tcPr>
-          <w:p>
-            <w:pPr>
-              <w:pStyle w:val="Prrafodelista"/>
-              <w:ind w:left="0"/>
-              <w:jc w:val="both"/>
-              <w:rPr>
-                <w:rFonts w:ascii="Dax-Regular" w:hAnsi="Dax-Regular"/>
-                <w:lang w:val="es-419"/>
-              </w:rPr>
-            </w:pPr>
-            <w:r>
-              <w:rPr>
-                <w:rFonts w:ascii="Dax-Regular" w:hAnsi="Dax-Regular"/>
-                <w:lang w:val="es-419"/>
-              </w:rPr>
-              <w:t>10000</w:t>
-            </w:r>
-          </w:p>
-        </w:tc>
-        <w:tc>
-          <w:tcPr>
-            <w:tcW w:w="2337" w:type="dxa"/>
-          </w:tcPr>
-          <w:p>
-            <w:pPr>
-              <w:pStyle w:val="Prrafodelista"/>
-              <w:ind w:left="0"/>
-              <w:jc w:val="both"/>
-              <w:rPr>
-                <w:rFonts w:ascii="Dax-Regular" w:hAnsi="Dax-Regular"/>
-                <w:lang w:val="es-419"/>
-              </w:rPr>
-            </w:pPr>
-            <w:r>
-              <w:rPr>
-                <w:rFonts w:ascii="Dax-Regular" w:hAnsi="Dax-Regular"/>
-                <w:lang w:val="es-419"/>
-              </w:rPr>
-              <w:t>9767</w:t>
-            </w:r>
-          </w:p>
-        </w:tc>
-        <w:tc>
-          <w:tcPr>
-            <w:tcW w:w="2338" w:type="dxa"/>
-          </w:tcPr>
-          <w:p>
-            <w:pPr>
-              <w:pStyle w:val="Prrafodelista"/>
-              <w:ind w:left="0"/>
-              <w:jc w:val="both"/>
-              <w:rPr>
-                <w:rFonts w:ascii="Dax-Regular" w:hAnsi="Dax-Regular"/>
-                <w:lang w:val="es-419"/>
-              </w:rPr>
-            </w:pPr>
-            <w:r>
-              <w:rPr>
-                <w:rFonts w:ascii="Dax-Regular" w:hAnsi="Dax-Regular"/>
-                <w:lang w:val="es-419"/>
-              </w:rPr>
-              <w:t>22758</w:t>
-            </w:r>
-          </w:p>
-        </w:tc>
-        <w:tc>
-          <w:tcPr>
-            <w:tcW w:w="2338" w:type="dxa"/>
-          </w:tcPr>
-          <w:p>
-            <w:pPr>
-              <w:pStyle w:val="Prrafodelista"/>
-              <w:ind w:left="0"/>
-              <w:jc w:val="both"/>
-              <w:rPr>
-                <w:rFonts w:ascii="Dax-Regular" w:hAnsi="Dax-Regular"/>
-                <w:lang w:val="es-419"/>
-              </w:rPr>
-            </w:pPr>
-            <w:r>
-              <w:rPr>
-                <w:rFonts w:ascii="Dax-Regular" w:hAnsi="Dax-Regular"/>
-                <w:lang w:val="es-419"/>
-              </w:rPr>
-              <w:t>16.244</w:t>
-            </w:r>
-          </w:p>
-        </w:tc>
-      </w:tr>
-      <w:tr>
-        <w:tc>
-          <w:tcPr>
-            <w:tcW w:w="2337" w:type="dxa"/>
-          </w:tcPr>
-          <w:p>
-            <w:pPr>
-              <w:pStyle w:val="Prrafodelista"/>
-              <w:ind w:left="0"/>
-              <w:jc w:val="both"/>
-              <w:rPr>
-                <w:rFonts w:ascii="Dax-Regular" w:hAnsi="Dax-Regular"/>
-                <w:lang w:val="es-419"/>
-              </w:rPr>
-            </w:pPr>
-            <w:r>
-              <w:rPr>
-                <w:rFonts w:ascii="Dax-Regular" w:hAnsi="Dax-Regular"/>
-                <w:lang w:val="es-419"/>
-              </w:rPr>
-              <w:t>14000</w:t>
-            </w:r>
-          </w:p>
-        </w:tc>
-        <w:tc>
-          <w:tcPr>
-            <w:tcW w:w="2337" w:type="dxa"/>
-          </w:tcPr>
-          <w:p>
-            <w:pPr>
-              <w:pStyle w:val="Prrafodelista"/>
-              <w:ind w:left="0"/>
-              <w:jc w:val="both"/>
-              <w:rPr>
-                <w:rFonts w:ascii="Dax-Regular" w:hAnsi="Dax-Regular"/>
-                <w:lang w:val="es-419"/>
-              </w:rPr>
-            </w:pPr>
-            <w:r>
-              <w:rPr>
-                <w:rFonts w:ascii="Dax-Regular" w:hAnsi="Dax-Regular"/>
-                <w:lang w:val="es-419"/>
-              </w:rPr>
-              <w:t>13535</w:t>
-            </w:r>
-          </w:p>
-        </w:tc>
-        <w:tc>
-          <w:tcPr>
-            <w:tcW w:w="2338" w:type="dxa"/>
-          </w:tcPr>
-          <w:p>
-            <w:pPr>
-              <w:pStyle w:val="Prrafodelista"/>
-              <w:ind w:left="0"/>
-              <w:jc w:val="both"/>
-              <w:rPr>
-                <w:rFonts w:ascii="Dax-Regular" w:hAnsi="Dax-Regular"/>
-                <w:lang w:val="es-419"/>
-              </w:rPr>
-            </w:pPr>
-            <w:r>
-              <w:rPr>
-                <w:rFonts w:ascii="Dax-Regular" w:hAnsi="Dax-Regular"/>
-                <w:lang w:val="es-419"/>
-              </w:rPr>
-              <w:t>32270</w:t>
-            </w:r>
-          </w:p>
-        </w:tc>
-        <w:tc>
-          <w:tcPr>
-            <w:tcW w:w="2338" w:type="dxa"/>
-          </w:tcPr>
-          <w:p>
-            <w:pPr>
-              <w:pStyle w:val="Prrafodelista"/>
-              <w:ind w:left="0"/>
-              <w:jc w:val="both"/>
-              <w:rPr>
-                <w:rFonts w:ascii="Dax-Regular" w:hAnsi="Dax-Regular"/>
-                <w:lang w:val="es-419"/>
-              </w:rPr>
-            </w:pPr>
-            <w:r>
-              <w:rPr>
-                <w:rFonts w:ascii="Dax-Regular" w:hAnsi="Dax-Regular"/>
-                <w:lang w:val="es-419"/>
-              </w:rPr>
-              <w:t>20.675</w:t>
-            </w:r>
-          </w:p>
-        </w:tc>
-      </w:tr>
-    </w:tbl>
-    <w:p>
-      <w:pPr>
-        <w:pStyle w:val="Prrafodelista"/>
-        <w:spacing w:after="0"/>
-        <w:jc w:val="both"/>
-        <w:rPr>
-          <w:rFonts w:ascii="Dax-Regular" w:hAnsi="Dax-Regular"/>
-          <w:lang w:val="es-419"/>
-        </w:rPr>
-      </w:pPr>
-    </w:p>
-    <w:p>
-      <w:pPr>
-        <w:pStyle w:val="Prrafodelista"/>
-        <w:rPr>
-          <w:rFonts w:ascii="Dax-Regular" w:hAnsi="Dax-Regular"/>
-          <w:lang w:val="es-419"/>
-        </w:rPr>
-      </w:pPr>
-      <w:r>
-        <w:rPr>
-          <w:rFonts w:ascii="Dax-Regular" w:hAnsi="Dax-Regular"/>
-          <w:lang w:val="es-419"/>
-        </w:rPr>
-        <w:t xml:space="preserve">Es claro </w:t>
-      </w:r>
-      <w:proofErr w:type="gramStart"/>
-      <w:r>
-        <w:rPr>
-          <w:rFonts w:ascii="Dax-Regular" w:hAnsi="Dax-Regular"/>
-          <w:lang w:val="es-419"/>
-        </w:rPr>
-        <w:t>que</w:t>
-      </w:r>
-      <w:proofErr w:type="gramEnd"/>
-      <w:r>
-        <w:rPr>
-          <w:rFonts w:ascii="Dax-Regular" w:hAnsi="Dax-Regular"/>
-          <w:lang w:val="es-419"/>
-        </w:rPr>
-        <w:t xml:space="preserve"> con pocos datos, la cantidad de vértices y arcos es aproximadamente la misma siendo un caso muy parecido al de la estructura SINGLE_LINKED, y precisamente al ser tan pocos datos (note que prácticamente solo hay una ruta que recorre los vértices) es muy fácil encontrar la ruta más corta (prácticamente la única ruta que hay). Sin embargo, ha medida que crecen los datos leídos por el programa, vemos que hay cada vez más rutas (más arcos que vértices) y precisamente por esto es más difícil encontrar la ruta más corta entre una estación y otra. Por lo tanto, concluimos que la complejidad de búsqueda de la ruta mínima por el algoritmo de Dijkstra crece proporcionalmente a la cantidad de arcos y vértices (o lo que es lo mismo a la cantidad de rutas registradas en el programa). </w:t>
-      </w:r>
-    </w:p>
-    <w:p>
-      <w:pPr>
-        <w:pStyle w:val="Prrafodelista"/>
-        <w:rPr>
-          <w:rFonts w:ascii="Dax-Regular" w:hAnsi="Dax-Regular"/>
-          <w:lang w:val="es-419"/>
-        </w:rPr>
-      </w:pPr>
-    </w:p>
-    <w:p>
-      <w:pPr>
-        <w:pStyle w:val="Prrafodelista"/>
-        <w:rPr>
-          <w:rFonts w:ascii="Dax-Regular" w:hAnsi="Dax-Regular"/>
-          <w:lang w:val="es-419"/>
-        </w:rPr>
-      </w:pPr>
-      <w:r>
-        <w:rPr>
-          <w:rFonts w:ascii="Dax-Regular" w:hAnsi="Dax-Regular"/>
-          <w:lang w:val="es-419"/>
-        </w:rPr>
-        <w:t xml:space="preserve">A </w:t>
-      </w:r>
-      <w:proofErr w:type="gramStart"/>
-      <w:r>
-        <w:rPr>
-          <w:rFonts w:ascii="Dax-Regular" w:hAnsi="Dax-Regular"/>
-          <w:lang w:val="es-419"/>
-        </w:rPr>
-        <w:t>continuación</w:t>
-      </w:r>
-      <w:proofErr w:type="gramEnd"/>
-      <w:r>
-        <w:rPr>
-          <w:rFonts w:ascii="Dax-Regular" w:hAnsi="Dax-Regular"/>
-          <w:lang w:val="es-419"/>
-        </w:rPr>
-        <w:t xml:space="preserve"> presentamos la tabla del requerimiento 6.</w:t>
-      </w:r>
-    </w:p>
-    <w:p>
-      <w:pPr>
-        <w:pStyle w:val="Prrafodelista"/>
-        <w:rPr>
-          <w:rFonts w:ascii="Dax-Regular" w:hAnsi="Dax-Regular"/>
-          <w:lang w:val="es-419"/>
-        </w:rPr>
-      </w:pPr>
-    </w:p>
-    <w:tbl>
-      <w:tblPr>
-        <w:tblStyle w:val="Tablaconcuadrcula"/>
-        <w:tblW w:w="0" w:type="auto"/>
-        <w:tblInd w:w="-5" w:type="dxa"/>
-        <w:tblLook w:val="04A0" w:firstRow="1" w:lastRow="0" w:firstColumn="1" w:lastColumn="0" w:noHBand="0" w:noVBand="1"/>
-      </w:tblPr>
-      <w:tblGrid>
-        <w:gridCol w:w="2337"/>
-        <w:gridCol w:w="2337"/>
-        <w:gridCol w:w="2338"/>
-        <w:gridCol w:w="2338"/>
-      </w:tblGrid>
-      <w:tr>
-        <w:tc>
-          <w:tcPr>
-            <w:tcW w:w="2337" w:type="dxa"/>
-          </w:tcPr>
-          <w:p>
-            <w:pPr>
-              <w:pStyle w:val="Prrafodelista"/>
-              <w:ind w:left="0"/>
-              <w:jc w:val="both"/>
-              <w:rPr>
-                <w:rFonts w:ascii="Dax-Regular" w:hAnsi="Dax-Regular"/>
-                <w:lang w:val="es-419"/>
-              </w:rPr>
-            </w:pPr>
-            <w:r>
-              <w:rPr>
-                <w:rFonts w:ascii="Dax-Regular" w:hAnsi="Dax-Regular"/>
-                <w:lang w:val="es-419"/>
-              </w:rPr>
-              <w:t>Núm. Datos leídos</w:t>
-            </w:r>
-          </w:p>
-        </w:tc>
-        <w:tc>
-          <w:tcPr>
-            <w:tcW w:w="2337" w:type="dxa"/>
-          </w:tcPr>
-          <w:p>
-            <w:pPr>
-              <w:pStyle w:val="Prrafodelista"/>
-              <w:ind w:left="0"/>
-              <w:jc w:val="both"/>
-              <w:rPr>
-                <w:rFonts w:ascii="Dax-Regular" w:hAnsi="Dax-Regular"/>
-                <w:lang w:val="es-419"/>
-              </w:rPr>
-            </w:pPr>
-            <w:r>
-              <w:rPr>
-                <w:rFonts w:ascii="Dax-Regular" w:hAnsi="Dax-Regular"/>
-                <w:lang w:val="es-419"/>
-              </w:rPr>
-              <w:t>Vértices</w:t>
-            </w:r>
-          </w:p>
-        </w:tc>
-        <w:tc>
-          <w:tcPr>
-            <w:tcW w:w="2338" w:type="dxa"/>
-          </w:tcPr>
-          <w:p>
-            <w:pPr>
-              <w:pStyle w:val="Prrafodelista"/>
-              <w:ind w:left="0"/>
-              <w:jc w:val="both"/>
-              <w:rPr>
-                <w:rFonts w:ascii="Dax-Regular" w:hAnsi="Dax-Regular"/>
-                <w:lang w:val="es-419"/>
-              </w:rPr>
-            </w:pPr>
-            <w:r>
-              <w:rPr>
-                <w:rFonts w:ascii="Dax-Regular" w:hAnsi="Dax-Regular"/>
-                <w:lang w:val="es-419"/>
-              </w:rPr>
-              <w:t>Arcos</w:t>
-            </w:r>
-          </w:p>
-        </w:tc>
-        <w:tc>
-          <w:tcPr>
-            <w:tcW w:w="2338" w:type="dxa"/>
-          </w:tcPr>
-          <w:p>
-            <w:pPr>
-              <w:pStyle w:val="Prrafodelista"/>
-              <w:ind w:left="0"/>
-              <w:jc w:val="both"/>
-              <w:rPr>
-                <w:rFonts w:ascii="Dax-Regular" w:hAnsi="Dax-Regular"/>
-                <w:lang w:val="es-419"/>
-              </w:rPr>
-            </w:pPr>
-            <w:r>
-              <w:rPr>
-                <w:rFonts w:ascii="Dax-Regular" w:hAnsi="Dax-Regular"/>
-                <w:lang w:val="es-419"/>
-              </w:rPr>
-              <w:t>Tiempo [s]</w:t>
-            </w:r>
-          </w:p>
-        </w:tc>
-      </w:tr>
-      <w:tr>
-        <w:tc>
-          <w:tcPr>
-            <w:tcW w:w="2337" w:type="dxa"/>
-          </w:tcPr>
-          <w:p>
-            <w:pPr>
-              <w:pStyle w:val="Prrafodelista"/>
-              <w:ind w:left="0"/>
-              <w:jc w:val="both"/>
-              <w:rPr>
-                <w:rFonts w:ascii="Dax-Regular" w:hAnsi="Dax-Regular"/>
-                <w:lang w:val="es-419"/>
-              </w:rPr>
-            </w:pPr>
-            <w:r>
-              <w:rPr>
-                <w:rFonts w:ascii="Dax-Regular" w:hAnsi="Dax-Regular"/>
-                <w:lang w:val="es-419"/>
-              </w:rPr>
-              <w:t>50</w:t>
-            </w:r>
-          </w:p>
-        </w:tc>
-        <w:tc>
-          <w:tcPr>
-            <w:tcW w:w="2337" w:type="dxa"/>
-          </w:tcPr>
-          <w:p>
-            <w:pPr>
-              <w:pStyle w:val="Prrafodelista"/>
-              <w:ind w:left="0"/>
-              <w:jc w:val="both"/>
-              <w:rPr>
-                <w:rFonts w:ascii="Dax-Regular" w:hAnsi="Dax-Regular"/>
-                <w:lang w:val="es-419"/>
-              </w:rPr>
-            </w:pPr>
-            <w:r>
-              <w:rPr>
-                <w:rFonts w:ascii="Dax-Regular" w:hAnsi="Dax-Regular"/>
-                <w:lang w:val="es-419"/>
-              </w:rPr>
-              <w:t>74</w:t>
-            </w:r>
-          </w:p>
-        </w:tc>
-        <w:tc>
-          <w:tcPr>
-            <w:tcW w:w="2338" w:type="dxa"/>
-          </w:tcPr>
-          <w:p>
-            <w:pPr>
-              <w:pStyle w:val="Prrafodelista"/>
-              <w:ind w:left="0"/>
-              <w:jc w:val="both"/>
-              <w:rPr>
-                <w:rFonts w:ascii="Dax-Regular" w:hAnsi="Dax-Regular"/>
-                <w:lang w:val="es-419"/>
-              </w:rPr>
-            </w:pPr>
-            <w:r>
-              <w:rPr>
-                <w:rFonts w:ascii="Dax-Regular" w:hAnsi="Dax-Regular"/>
-                <w:lang w:val="es-419"/>
-              </w:rPr>
-              <w:t>73</w:t>
-            </w:r>
-          </w:p>
-        </w:tc>
-        <w:tc>
-          <w:tcPr>
-            <w:tcW w:w="2338" w:type="dxa"/>
-          </w:tcPr>
-          <w:p>
-            <w:pPr>
-              <w:pStyle w:val="Prrafodelista"/>
-              <w:ind w:left="0"/>
-              <w:jc w:val="both"/>
-              <w:rPr>
-                <w:rFonts w:ascii="Dax-Regular" w:hAnsi="Dax-Regular"/>
-                <w:lang w:val="es-419"/>
-              </w:rPr>
-            </w:pPr>
-            <w:r>
-              <w:rPr>
-                <w:rFonts w:ascii="Dax-Regular" w:hAnsi="Dax-Regular"/>
-                <w:lang w:val="es-419"/>
-              </w:rPr>
-              <w:t>0.0</w:t>
-            </w:r>
-            <w:r>
-              <w:rPr>
-                <w:rFonts w:ascii="Dax-Regular" w:hAnsi="Dax-Regular"/>
-                <w:lang w:val="es-419"/>
-              </w:rPr>
-              <w:t>14</w:t>
-            </w:r>
-          </w:p>
-        </w:tc>
-      </w:tr>
-      <w:tr>
-        <w:tc>
-          <w:tcPr>
-            <w:tcW w:w="2337" w:type="dxa"/>
-          </w:tcPr>
-          <w:p>
-            <w:pPr>
-              <w:pStyle w:val="Prrafodelista"/>
-              <w:ind w:left="0"/>
-              <w:jc w:val="both"/>
-              <w:rPr>
-                <w:rFonts w:ascii="Dax-Regular" w:hAnsi="Dax-Regular"/>
-                <w:lang w:val="es-419"/>
-              </w:rPr>
-            </w:pPr>
-            <w:r>
-              <w:rPr>
-                <w:rFonts w:ascii="Dax-Regular" w:hAnsi="Dax-Regular"/>
-                <w:lang w:val="es-419"/>
-              </w:rPr>
-              <w:t>150</w:t>
-            </w:r>
-          </w:p>
-        </w:tc>
-        <w:tc>
-          <w:tcPr>
-            <w:tcW w:w="2337" w:type="dxa"/>
-          </w:tcPr>
-          <w:p>
-            <w:pPr>
-              <w:pStyle w:val="Prrafodelista"/>
-              <w:ind w:left="0"/>
-              <w:jc w:val="both"/>
-              <w:rPr>
-                <w:rFonts w:ascii="Dax-Regular" w:hAnsi="Dax-Regular"/>
-                <w:lang w:val="es-419"/>
-              </w:rPr>
-            </w:pPr>
-            <w:r>
-              <w:rPr>
-                <w:rFonts w:ascii="Dax-Regular" w:hAnsi="Dax-Regular"/>
-                <w:lang w:val="es-419"/>
-              </w:rPr>
-              <w:t>146</w:t>
-            </w:r>
-          </w:p>
-        </w:tc>
-        <w:tc>
-          <w:tcPr>
-            <w:tcW w:w="2338" w:type="dxa"/>
-          </w:tcPr>
-          <w:p>
-            <w:pPr>
-              <w:pStyle w:val="Prrafodelista"/>
-              <w:ind w:left="0"/>
-              <w:jc w:val="both"/>
-              <w:rPr>
-                <w:rFonts w:ascii="Dax-Regular" w:hAnsi="Dax-Regular"/>
-                <w:lang w:val="es-419"/>
-              </w:rPr>
-            </w:pPr>
-            <w:r>
-              <w:rPr>
-                <w:rFonts w:ascii="Dax-Regular" w:hAnsi="Dax-Regular"/>
-                <w:lang w:val="es-419"/>
-              </w:rPr>
-              <w:t>146</w:t>
-            </w:r>
-          </w:p>
-        </w:tc>
-        <w:tc>
-          <w:tcPr>
-            <w:tcW w:w="2338" w:type="dxa"/>
-          </w:tcPr>
-          <w:p>
-            <w:pPr>
-              <w:pStyle w:val="Prrafodelista"/>
-              <w:ind w:left="0"/>
-              <w:jc w:val="both"/>
-              <w:rPr>
-                <w:rFonts w:ascii="Dax-Regular" w:hAnsi="Dax-Regular"/>
-                <w:lang w:val="es-419"/>
-              </w:rPr>
-            </w:pPr>
-            <w:r>
-              <w:rPr>
-                <w:rFonts w:ascii="Dax-Regular" w:hAnsi="Dax-Regular"/>
-                <w:lang w:val="es-419"/>
-              </w:rPr>
-              <w:t>0.0</w:t>
-            </w:r>
-            <w:r>
-              <w:rPr>
-                <w:rFonts w:ascii="Dax-Regular" w:hAnsi="Dax-Regular"/>
-                <w:lang w:val="es-419"/>
-              </w:rPr>
-              <w:t>17</w:t>
-            </w:r>
-          </w:p>
-        </w:tc>
-      </w:tr>
-      <w:tr>
-        <w:tc>
-          <w:tcPr>
-            <w:tcW w:w="2337" w:type="dxa"/>
-          </w:tcPr>
-          <w:p>
-            <w:pPr>
-              <w:pStyle w:val="Prrafodelista"/>
-              <w:ind w:left="0"/>
-              <w:jc w:val="both"/>
-              <w:rPr>
-                <w:rFonts w:ascii="Dax-Regular" w:hAnsi="Dax-Regular"/>
-                <w:lang w:val="es-419"/>
-              </w:rPr>
-            </w:pPr>
-            <w:r>
-              <w:rPr>
-                <w:rFonts w:ascii="Dax-Regular" w:hAnsi="Dax-Regular"/>
-                <w:lang w:val="es-419"/>
-              </w:rPr>
-              <w:t>300</w:t>
-            </w:r>
-          </w:p>
-        </w:tc>
-        <w:tc>
-          <w:tcPr>
-            <w:tcW w:w="2337" w:type="dxa"/>
-          </w:tcPr>
-          <w:p>
-            <w:pPr>
-              <w:pStyle w:val="Prrafodelista"/>
-              <w:ind w:left="0"/>
-              <w:jc w:val="both"/>
-              <w:rPr>
-                <w:rFonts w:ascii="Dax-Regular" w:hAnsi="Dax-Regular"/>
-                <w:lang w:val="es-419"/>
-              </w:rPr>
-            </w:pPr>
-            <w:r>
-              <w:rPr>
-                <w:rFonts w:ascii="Dax-Regular" w:hAnsi="Dax-Regular"/>
-                <w:lang w:val="es-419"/>
-              </w:rPr>
-              <w:t>295</w:t>
-            </w:r>
-          </w:p>
-        </w:tc>
-        <w:tc>
-          <w:tcPr>
-            <w:tcW w:w="2338" w:type="dxa"/>
-          </w:tcPr>
-          <w:p>
-            <w:pPr>
-              <w:pStyle w:val="Prrafodelista"/>
-              <w:ind w:left="0"/>
-              <w:jc w:val="both"/>
-              <w:rPr>
-                <w:rFonts w:ascii="Dax-Regular" w:hAnsi="Dax-Regular"/>
-                <w:lang w:val="es-419"/>
-              </w:rPr>
-            </w:pPr>
-            <w:r>
-              <w:rPr>
-                <w:rFonts w:ascii="Dax-Regular" w:hAnsi="Dax-Regular"/>
-                <w:lang w:val="es-419"/>
-              </w:rPr>
-              <w:t>382</w:t>
-            </w:r>
-          </w:p>
-        </w:tc>
-        <w:tc>
-          <w:tcPr>
-            <w:tcW w:w="2338" w:type="dxa"/>
-          </w:tcPr>
-          <w:p>
-            <w:pPr>
-              <w:pStyle w:val="Prrafodelista"/>
-              <w:ind w:left="0"/>
-              <w:jc w:val="both"/>
-              <w:rPr>
-                <w:rFonts w:ascii="Dax-Regular" w:hAnsi="Dax-Regular"/>
-                <w:lang w:val="es-419"/>
-              </w:rPr>
-            </w:pPr>
-            <w:r>
-              <w:rPr>
-                <w:rFonts w:ascii="Dax-Regular" w:hAnsi="Dax-Regular"/>
-                <w:lang w:val="es-419"/>
-              </w:rPr>
-              <w:t>0.0</w:t>
-            </w:r>
-            <w:r>
-              <w:rPr>
-                <w:rFonts w:ascii="Dax-Regular" w:hAnsi="Dax-Regular"/>
-                <w:lang w:val="es-419"/>
-              </w:rPr>
-              <w:t>19</w:t>
-            </w:r>
-          </w:p>
-        </w:tc>
-      </w:tr>
-      <w:tr>
-        <w:tc>
-          <w:tcPr>
-            <w:tcW w:w="2337" w:type="dxa"/>
-          </w:tcPr>
-          <w:p>
-            <w:pPr>
-              <w:pStyle w:val="Prrafodelista"/>
-              <w:ind w:left="0"/>
-              <w:jc w:val="both"/>
-              <w:rPr>
-                <w:rFonts w:ascii="Dax-Regular" w:hAnsi="Dax-Regular"/>
-                <w:lang w:val="es-419"/>
-              </w:rPr>
-            </w:pPr>
-            <w:r>
-              <w:rPr>
-                <w:rFonts w:ascii="Dax-Regular" w:hAnsi="Dax-Regular"/>
-                <w:lang w:val="es-419"/>
-              </w:rPr>
-              <w:t>1000</w:t>
-            </w:r>
-          </w:p>
-        </w:tc>
-        <w:tc>
-          <w:tcPr>
-            <w:tcW w:w="2337" w:type="dxa"/>
-          </w:tcPr>
-          <w:p>
-            <w:pPr>
-              <w:pStyle w:val="Prrafodelista"/>
-              <w:ind w:left="0"/>
-              <w:jc w:val="both"/>
-              <w:rPr>
-                <w:rFonts w:ascii="Dax-Regular" w:hAnsi="Dax-Regular"/>
-                <w:lang w:val="es-419"/>
-              </w:rPr>
-            </w:pPr>
-            <w:r>
-              <w:rPr>
-                <w:rFonts w:ascii="Dax-Regular" w:hAnsi="Dax-Regular"/>
-                <w:lang w:val="es-419"/>
-              </w:rPr>
-              <w:t>984</w:t>
-            </w:r>
-          </w:p>
-        </w:tc>
-        <w:tc>
-          <w:tcPr>
-            <w:tcW w:w="2338" w:type="dxa"/>
-          </w:tcPr>
-          <w:p>
-            <w:pPr>
-              <w:pStyle w:val="Prrafodelista"/>
-              <w:ind w:left="0"/>
-              <w:jc w:val="both"/>
-              <w:rPr>
-                <w:rFonts w:ascii="Dax-Regular" w:hAnsi="Dax-Regular"/>
-                <w:lang w:val="es-419"/>
-              </w:rPr>
-            </w:pPr>
-            <w:r>
-              <w:rPr>
-                <w:rFonts w:ascii="Dax-Regular" w:hAnsi="Dax-Regular"/>
-                <w:lang w:val="es-419"/>
-              </w:rPr>
-              <w:t>1633</w:t>
-            </w:r>
-          </w:p>
-        </w:tc>
-        <w:tc>
-          <w:tcPr>
-            <w:tcW w:w="2338" w:type="dxa"/>
-          </w:tcPr>
-          <w:p>
-            <w:pPr>
-              <w:pStyle w:val="Prrafodelista"/>
-              <w:ind w:left="0"/>
-              <w:jc w:val="both"/>
-              <w:rPr>
-                <w:rFonts w:ascii="Dax-Regular" w:hAnsi="Dax-Regular"/>
-                <w:lang w:val="es-419"/>
-              </w:rPr>
-            </w:pPr>
-            <w:r>
-              <w:rPr>
-                <w:rFonts w:ascii="Dax-Regular" w:hAnsi="Dax-Regular"/>
-                <w:lang w:val="es-419"/>
-              </w:rPr>
-              <w:t>0.</w:t>
-            </w:r>
-            <w:r>
-              <w:rPr>
-                <w:rFonts w:ascii="Dax-Regular" w:hAnsi="Dax-Regular"/>
-                <w:lang w:val="es-419"/>
-              </w:rPr>
-              <w:t>017</w:t>
-            </w:r>
-          </w:p>
-        </w:tc>
-      </w:tr>
-      <w:tr>
-        <w:tc>
-          <w:tcPr>
-            <w:tcW w:w="2337" w:type="dxa"/>
-          </w:tcPr>
-          <w:p>
-            <w:pPr>
-              <w:pStyle w:val="Prrafodelista"/>
-              <w:ind w:left="0"/>
-              <w:jc w:val="both"/>
-              <w:rPr>
-                <w:rFonts w:ascii="Dax-Regular" w:hAnsi="Dax-Regular"/>
-                <w:lang w:val="es-419"/>
-              </w:rPr>
-            </w:pPr>
-            <w:r>
-              <w:rPr>
-                <w:rFonts w:ascii="Dax-Regular" w:hAnsi="Dax-Regular"/>
-                <w:lang w:val="es-419"/>
-              </w:rPr>
-              <w:t>2000</w:t>
-            </w:r>
-          </w:p>
-        </w:tc>
-        <w:tc>
-          <w:tcPr>
-            <w:tcW w:w="2337" w:type="dxa"/>
-          </w:tcPr>
-          <w:p>
-            <w:pPr>
-              <w:pStyle w:val="Prrafodelista"/>
-              <w:ind w:left="0"/>
-              <w:jc w:val="both"/>
-              <w:rPr>
-                <w:rFonts w:ascii="Dax-Regular" w:hAnsi="Dax-Regular"/>
-                <w:lang w:val="es-419"/>
-              </w:rPr>
-            </w:pPr>
-            <w:r>
-              <w:rPr>
-                <w:rFonts w:ascii="Dax-Regular" w:hAnsi="Dax-Regular"/>
-                <w:lang w:val="es-419"/>
-              </w:rPr>
-              <w:t>1954</w:t>
-            </w:r>
-          </w:p>
-        </w:tc>
-        <w:tc>
-          <w:tcPr>
-            <w:tcW w:w="2338" w:type="dxa"/>
-          </w:tcPr>
-          <w:p>
-            <w:pPr>
-              <w:pStyle w:val="Prrafodelista"/>
-              <w:ind w:left="0"/>
-              <w:jc w:val="both"/>
-              <w:rPr>
-                <w:rFonts w:ascii="Dax-Regular" w:hAnsi="Dax-Regular"/>
-                <w:lang w:val="es-419"/>
-              </w:rPr>
-            </w:pPr>
-            <w:r>
-              <w:rPr>
-                <w:rFonts w:ascii="Dax-Regular" w:hAnsi="Dax-Regular"/>
-                <w:lang w:val="es-419"/>
-              </w:rPr>
-              <w:t>3560</w:t>
-            </w:r>
-          </w:p>
-        </w:tc>
-        <w:tc>
-          <w:tcPr>
-            <w:tcW w:w="2338" w:type="dxa"/>
-          </w:tcPr>
-          <w:p>
-            <w:pPr>
-              <w:pStyle w:val="Prrafodelista"/>
-              <w:ind w:left="0"/>
-              <w:jc w:val="both"/>
-              <w:rPr>
-                <w:rFonts w:ascii="Dax-Regular" w:hAnsi="Dax-Regular"/>
-                <w:lang w:val="es-419"/>
-              </w:rPr>
-            </w:pPr>
-            <w:r>
-              <w:rPr>
-                <w:rFonts w:ascii="Dax-Regular" w:hAnsi="Dax-Regular"/>
-                <w:lang w:val="es-419"/>
-              </w:rPr>
-              <w:t>0.</w:t>
-            </w:r>
-            <w:r>
-              <w:rPr>
-                <w:rFonts w:ascii="Dax-Regular" w:hAnsi="Dax-Regular"/>
-                <w:lang w:val="es-419"/>
-              </w:rPr>
-              <w:t>023</w:t>
+              <w:t>0.023</w:t>
             </w:r>
           </w:p>
         </w:tc>
@@ -2439,6 +2497,170 @@
     <w:p>
       <w:pPr>
         <w:pStyle w:val="Prrafodelista"/>
+        <w:spacing w:after="0"/>
+        <w:jc w:val="both"/>
+        <w:rPr>
+          <w:rFonts w:ascii="Dax-Regular" w:hAnsi="Dax-Regular"/>
+          <w:lang w:val="es-419"/>
+        </w:rPr>
+      </w:pPr>
+    </w:p>
+    <w:p>
+      <w:pPr>
+        <w:pStyle w:val="Prrafodelista"/>
+        <w:spacing w:after="0"/>
+        <w:jc w:val="both"/>
+        <w:rPr>
+          <w:rFonts w:ascii="Dax-Regular" w:hAnsi="Dax-Regular"/>
+          <w:lang w:val="es-419"/>
+        </w:rPr>
+      </w:pPr>
+      <w:r>
+        <w:rPr>
+          <w:rFonts w:ascii="Dax-Regular" w:hAnsi="Dax-Regular"/>
+          <w:lang w:val="es-419"/>
+        </w:rPr>
+        <w:t>Además de las características que se mencionan en los</w:t>
+      </w:r>
+      <w:r>
+        <w:rPr>
+          <w:rFonts w:ascii="Dax-Regular" w:hAnsi="Dax-Regular"/>
+          <w:lang w:val="es-419"/>
+        </w:rPr>
+        <w:t xml:space="preserve"> siguientes puntos, los grafos dirigidos </w:t>
+      </w:r>
+      <w:r>
+        <w:rPr>
+          <w:rFonts w:ascii="Dax-Regular" w:hAnsi="Dax-Regular"/>
+          <w:lang w:val="es-419"/>
+        </w:rPr>
+        <w:t>permiten tener un orden debido a que respetan l</w:t>
+      </w:r>
+      <w:r>
+        <w:rPr>
+          <w:rFonts w:ascii="Dax-Regular" w:hAnsi="Dax-Regular"/>
+          <w:lang w:val="es-419"/>
+        </w:rPr>
+        <w:t xml:space="preserve">as prioridades o </w:t>
+      </w:r>
+      <w:r>
+        <w:rPr>
+          <w:rFonts w:ascii="Dax-Regular" w:hAnsi="Dax-Regular"/>
+          <w:lang w:val="es-419"/>
+        </w:rPr>
+        <w:t xml:space="preserve">las precedencias </w:t>
+      </w:r>
+      <w:r>
+        <w:rPr>
+          <w:rFonts w:ascii="Dax-Regular" w:hAnsi="Dax-Regular"/>
+          <w:lang w:val="es-419"/>
+        </w:rPr>
+        <w:t xml:space="preserve">para poder llegar de un vértice a otro. </w:t>
+      </w:r>
+      <w:r>
+        <w:rPr>
+          <w:rFonts w:ascii="Dax-Regular" w:hAnsi="Dax-Regular"/>
+          <w:lang w:val="es-419"/>
+        </w:rPr>
+        <w:t>En</w:t>
+      </w:r>
+      <w:r>
+        <w:rPr>
+          <w:rFonts w:ascii="Dax-Regular" w:hAnsi="Dax-Regular"/>
+          <w:lang w:val="es-419"/>
+        </w:rPr>
+        <w:t xml:space="preserve"> el caso del grafo </w:t>
+      </w:r>
+      <w:r>
+        <w:rPr>
+          <w:rFonts w:ascii="Dax-Regular" w:hAnsi="Dax-Regular"/>
+          <w:lang w:val="es-419"/>
+        </w:rPr>
+        <w:t>‘</w:t>
+      </w:r>
+      <w:proofErr w:type="spellStart"/>
+      <w:r>
+        <w:rPr>
+          <w:rFonts w:ascii="Dax-Regular" w:hAnsi="Dax-Regular"/>
+          <w:lang w:val="es-419"/>
+        </w:rPr>
+        <w:t>connections</w:t>
+      </w:r>
+      <w:proofErr w:type="spellEnd"/>
+      <w:r>
+        <w:rPr>
+          <w:rFonts w:ascii="Dax-Regular" w:hAnsi="Dax-Regular"/>
+          <w:lang w:val="es-419"/>
+        </w:rPr>
+        <w:t>’</w:t>
+      </w:r>
+      <w:r>
+        <w:rPr>
+          <w:rFonts w:ascii="Dax-Regular" w:hAnsi="Dax-Regular"/>
+          <w:lang w:val="es-419"/>
+        </w:rPr>
+        <w:t>, se respeta</w:t>
+      </w:r>
+      <w:r>
+        <w:rPr>
+          <w:rFonts w:ascii="Dax-Regular" w:hAnsi="Dax-Regular"/>
+          <w:lang w:val="es-419"/>
+        </w:rPr>
+        <w:t xml:space="preserve"> el recorrido que se realiza de una estación a otra ya que se tiene</w:t>
+      </w:r>
+      <w:r>
+        <w:rPr>
+          <w:rFonts w:ascii="Dax-Regular" w:hAnsi="Dax-Regular"/>
+          <w:lang w:val="es-419"/>
+        </w:rPr>
+        <w:t>n</w:t>
+      </w:r>
+      <w:r>
+        <w:rPr>
+          <w:rFonts w:ascii="Dax-Regular" w:hAnsi="Dax-Regular"/>
+          <w:lang w:val="es-419"/>
+        </w:rPr>
+        <w:t xml:space="preserve"> en cuenta las rutas que se maneja</w:t>
+      </w:r>
+      <w:r>
+        <w:rPr>
+          <w:rFonts w:ascii="Dax-Regular" w:hAnsi="Dax-Regular"/>
+          <w:lang w:val="es-419"/>
+        </w:rPr>
+        <w:t>n</w:t>
+      </w:r>
+      <w:r>
+        <w:rPr>
+          <w:rFonts w:ascii="Dax-Regular" w:hAnsi="Dax-Regular"/>
+          <w:lang w:val="es-419"/>
+        </w:rPr>
+        <w:t xml:space="preserve"> en cada estación</w:t>
+      </w:r>
+      <w:r>
+        <w:rPr>
+          <w:rFonts w:ascii="Dax-Regular" w:hAnsi="Dax-Regular"/>
+          <w:lang w:val="es-419"/>
+        </w:rPr>
+        <w:t xml:space="preserve"> y </w:t>
+      </w:r>
+      <w:r>
+        <w:rPr>
+          <w:rFonts w:ascii="Dax-Regular" w:hAnsi="Dax-Regular"/>
+          <w:lang w:val="es-419"/>
+        </w:rPr>
+        <w:t xml:space="preserve">debido a esto se </w:t>
+      </w:r>
+      <w:r>
+        <w:rPr>
+          <w:rFonts w:ascii="Dax-Regular" w:hAnsi="Dax-Regular"/>
+          <w:lang w:val="es-419"/>
+        </w:rPr>
+        <w:t xml:space="preserve">define el sentido del recorrido por el grafo. </w:t>
+      </w:r>
+    </w:p>
+    <w:p>
+      <w:pPr>
+        <w:pStyle w:val="Prrafodelista"/>
         <w:rPr>
           <w:rFonts w:ascii="Dax-Regular" w:hAnsi="Dax-Regular"/>
           <w:lang w:val="es-419"/>
@@ -2479,10 +2701,6 @@
     <w:p>
       <w:pPr>
         <w:pStyle w:val="Prrafodelista"/>
-        <w:numPr>
-          <w:ilvl w:val="0"/>
-          <w:numId w:val="14"/>
-        </w:numPr>
         <w:spacing w:after="0"/>
         <w:jc w:val="both"/>
         <w:rPr>
@@ -2495,17 +2713,99 @@
           <w:rFonts w:ascii="Dax-Regular" w:hAnsi="Dax-Regular"/>
           <w:lang w:val="es-419"/>
         </w:rPr>
-        <w:t>¿Cuál es la Estructura de datos utilizada?</w:t>
+        <w:t xml:space="preserve">El tamaño inicial del único grafo </w:t>
+      </w:r>
+      <w:r>
+        <w:rPr>
+          <w:rFonts w:ascii="Dax-Regular" w:hAnsi="Dax-Regular"/>
+          <w:lang w:val="es-419"/>
+        </w:rPr>
+        <w:t>‘</w:t>
+      </w:r>
+      <w:proofErr w:type="spellStart"/>
+      <w:r>
+        <w:rPr>
+          <w:rFonts w:ascii="Dax-Regular" w:hAnsi="Dax-Regular"/>
+          <w:lang w:val="es-419"/>
+        </w:rPr>
+        <w:t>connections</w:t>
+      </w:r>
+      <w:proofErr w:type="spellEnd"/>
+      <w:r>
+        <w:rPr>
+          <w:rFonts w:ascii="Dax-Regular" w:hAnsi="Dax-Regular"/>
+          <w:lang w:val="es-419"/>
+        </w:rPr>
+        <w:t>’</w:t>
+      </w:r>
+      <w:r>
+        <w:rPr>
+          <w:rFonts w:ascii="Dax-Regular" w:hAnsi="Dax-Regular"/>
+          <w:lang w:val="es-419"/>
+        </w:rPr>
+        <w:t xml:space="preserve"> que se encuentra en el </w:t>
+      </w:r>
+      <w:proofErr w:type="spellStart"/>
+      <w:r>
+        <w:rPr>
+          <w:rFonts w:ascii="Dax-Regular" w:hAnsi="Dax-Regular"/>
+          <w:lang w:val="es-419"/>
+        </w:rPr>
+        <w:t>analyzer</w:t>
+      </w:r>
+      <w:proofErr w:type="spellEnd"/>
+      <w:r>
+        <w:rPr>
+          <w:rFonts w:ascii="Dax-Regular" w:hAnsi="Dax-Regular"/>
+          <w:lang w:val="es-419"/>
+        </w:rPr>
+        <w:t xml:space="preserve"> es de </w:t>
+      </w:r>
+      <w:r>
+        <w:rPr>
+          <w:rFonts w:ascii="Dax-Regular" w:hAnsi="Dax-Regular"/>
+          <w:lang w:val="es-419"/>
+        </w:rPr>
+        <w:t>14</w:t>
+      </w:r>
+      <w:r>
+        <w:rPr>
+          <w:rFonts w:ascii="Dax-Regular" w:hAnsi="Dax-Regular"/>
+          <w:lang w:val="es-419"/>
+        </w:rPr>
+        <w:t>0</w:t>
+      </w:r>
+      <w:r>
+        <w:rPr>
+          <w:rFonts w:ascii="Dax-Regular" w:hAnsi="Dax-Regular"/>
+          <w:lang w:val="es-419"/>
+        </w:rPr>
+        <w:t>00 elementos</w:t>
+      </w:r>
+      <w:r>
+        <w:rPr>
+          <w:rFonts w:ascii="Dax-Regular" w:hAnsi="Dax-Regular"/>
+          <w:lang w:val="es-419"/>
+        </w:rPr>
+        <w:t>.</w:t>
       </w:r>
     </w:p>
     <w:p>
       <w:pPr>
-        <w:pStyle w:val="Prrafodelista"/>
-        <w:rPr>
-          <w:rFonts w:ascii="Dax-Regular" w:hAnsi="Dax-Regular"/>
-          <w:lang w:val="es-419"/>
-        </w:rPr>
-      </w:pPr>
+        <w:spacing w:after="0"/>
+        <w:jc w:val="both"/>
+        <w:rPr>
+          <w:rFonts w:ascii="Dax-Regular" w:hAnsi="Dax-Regular"/>
+          <w:lang w:val="es-419"/>
+        </w:rPr>
+      </w:pPr>
+      <w:r>
+        <w:rPr>
+          <w:rFonts w:ascii="Dax-Regular" w:hAnsi="Dax-Regular"/>
+          <w:lang w:val="es-419"/>
+        </w:rPr>
+        <w:t xml:space="preserve"> </w:t>
+      </w:r>
     </w:p>
     <w:p>
       <w:pPr>
@@ -2526,17 +2826,8 @@
           <w:rFonts w:ascii="Dax-Regular" w:hAnsi="Dax-Regular"/>
           <w:lang w:val="es-419"/>
         </w:rPr>
-        <w:t>¿Cuál es la función de comparación utilizada?</w:t>
-      </w:r>
-    </w:p>
-    <w:p>
-      <w:pPr>
-        <w:pStyle w:val="Prrafodelista"/>
-        <w:rPr>
-          <w:rFonts w:ascii="Dax-Regular" w:hAnsi="Dax-Regular"/>
-          <w:lang w:val="es-419"/>
-        </w:rPr>
-      </w:pPr>
+        <w:t>¿Cuál es la Estructura de datos utilizada?</w:t>
+      </w:r>
     </w:p>
     <w:p>
       <w:pPr>
@@ -2545,9 +2836,166 @@
         <w:jc w:val="both"/>
         <w:rPr>
           <w:rFonts w:ascii="Dax-Regular" w:hAnsi="Dax-Regular"/>
-          <w:lang w:val="es-CO"/>
-        </w:rPr>
-      </w:pPr>
+          <w:lang w:val="es-419"/>
+        </w:rPr>
+      </w:pPr>
+    </w:p>
+    <w:p>
+      <w:pPr>
+        <w:pStyle w:val="Prrafodelista"/>
+        <w:spacing w:after="0"/>
+        <w:jc w:val="both"/>
+        <w:rPr>
+          <w:rFonts w:ascii="Dax-Regular" w:hAnsi="Dax-Regular"/>
+          <w:lang w:val="es-419"/>
+        </w:rPr>
+      </w:pPr>
+      <w:r>
+        <w:rPr>
+          <w:rFonts w:ascii="Dax-Regular" w:hAnsi="Dax-Regular"/>
+          <w:lang w:val="es-419"/>
+        </w:rPr>
+        <w:t xml:space="preserve">La estructura de datos utilizada para el grafo es una lista de adyacencias ‘ADJ_LIST’, </w:t>
+      </w:r>
+      <w:r>
+        <w:rPr>
+          <w:rFonts w:ascii="Dax-Regular" w:hAnsi="Dax-Regular"/>
+          <w:lang w:val="es-419"/>
+        </w:rPr>
+        <w:t xml:space="preserve">ya que solo se busca guardar </w:t>
+      </w:r>
+      <w:r>
+        <w:rPr>
+          <w:rFonts w:ascii="Dax-Regular" w:hAnsi="Dax-Regular"/>
+          <w:lang w:val="es-419"/>
+        </w:rPr>
+        <w:t xml:space="preserve">la información </w:t>
+      </w:r>
+      <w:r>
+        <w:rPr>
+          <w:rFonts w:ascii="Dax-Regular" w:hAnsi="Dax-Regular"/>
+          <w:lang w:val="es-419"/>
+        </w:rPr>
+        <w:t>importante del archivo</w:t>
+      </w:r>
+      <w:r>
+        <w:rPr>
+          <w:rFonts w:ascii="Dax-Regular" w:hAnsi="Dax-Regular"/>
+          <w:lang w:val="es-419"/>
+        </w:rPr>
+        <w:t xml:space="preserve"> </w:t>
+      </w:r>
+      <w:r>
+        <w:rPr>
+          <w:rFonts w:ascii="Dax-Regular" w:hAnsi="Dax-Regular"/>
+          <w:lang w:val="es-419"/>
+        </w:rPr>
+        <w:t xml:space="preserve">de rutas </w:t>
+      </w:r>
+      <w:r>
+        <w:rPr>
+          <w:rFonts w:ascii="Dax-Regular" w:hAnsi="Dax-Regular"/>
+          <w:lang w:val="es-419"/>
+        </w:rPr>
+        <w:t>y tener un menor espacio</w:t>
+      </w:r>
+      <w:r>
+        <w:rPr>
+          <w:rFonts w:ascii="Dax-Regular" w:hAnsi="Dax-Regular"/>
+          <w:lang w:val="es-419"/>
+        </w:rPr>
+        <w:t xml:space="preserve"> al hacerlo</w:t>
+      </w:r>
+      <w:r>
+        <w:rPr>
+          <w:rFonts w:ascii="Dax-Regular" w:hAnsi="Dax-Regular"/>
+          <w:lang w:val="es-419"/>
+        </w:rPr>
+        <w:t xml:space="preserve">. </w:t>
+      </w:r>
+    </w:p>
+    <w:p>
+      <w:pPr>
+        <w:pStyle w:val="Prrafodelista"/>
+        <w:rPr>
+          <w:rFonts w:ascii="Dax-Regular" w:hAnsi="Dax-Regular"/>
+          <w:lang w:val="es-419"/>
+        </w:rPr>
+      </w:pPr>
+    </w:p>
+    <w:p>
+      <w:pPr>
+        <w:pStyle w:val="Prrafodelista"/>
+        <w:numPr>
+          <w:ilvl w:val="0"/>
+          <w:numId w:val="14"/>
+        </w:numPr>
+        <w:spacing w:after="0"/>
+        <w:jc w:val="both"/>
+        <w:rPr>
+          <w:rFonts w:ascii="Dax-Regular" w:hAnsi="Dax-Regular"/>
+          <w:lang w:val="es-419"/>
+        </w:rPr>
+      </w:pPr>
+      <w:r>
+        <w:rPr>
+          <w:rFonts w:ascii="Dax-Regular" w:hAnsi="Dax-Regular"/>
+          <w:lang w:val="es-419"/>
+        </w:rPr>
+        <w:t>¿Cuál es la función de comparación utilizada?</w:t>
+      </w:r>
+    </w:p>
+    <w:p>
+      <w:pPr>
+        <w:pStyle w:val="Prrafodelista"/>
+        <w:spacing w:after="0"/>
+        <w:jc w:val="both"/>
+        <w:rPr>
+          <w:rFonts w:ascii="Dax-Regular" w:hAnsi="Dax-Regular"/>
+          <w:lang w:val="es-419"/>
+        </w:rPr>
+      </w:pPr>
+    </w:p>
+    <w:p>
+      <w:pPr>
+        <w:pStyle w:val="Prrafodelista"/>
+        <w:spacing w:after="0"/>
+        <w:jc w:val="both"/>
+        <w:rPr>
+          <w:rFonts w:ascii="Dax-Regular" w:hAnsi="Dax-Regular"/>
+          <w:lang w:val="es-419"/>
+        </w:rPr>
+      </w:pPr>
+      <w:r>
+        <w:rPr>
+          <w:rFonts w:ascii="Dax-Regular" w:hAnsi="Dax-Regular"/>
+          <w:lang w:val="es-419"/>
+        </w:rPr>
+        <w:t xml:space="preserve">Se utiliza </w:t>
+      </w:r>
+      <w:proofErr w:type="spellStart"/>
+      <w:r>
+        <w:rPr>
+          <w:rFonts w:ascii="Dax-Regular" w:hAnsi="Dax-Regular"/>
+          <w:lang w:val="es-419"/>
+        </w:rPr>
+        <w:t>compareStopIds</w:t>
+      </w:r>
+      <w:proofErr w:type="spellEnd"/>
+      <w:r>
+        <w:rPr>
+          <w:rFonts w:ascii="Dax-Regular" w:hAnsi="Dax-Regular"/>
+          <w:lang w:val="es-419"/>
+        </w:rPr>
+        <w:t xml:space="preserve"> como función de comparación, donde básicamente compara dos estaciones</w:t>
+      </w:r>
+      <w:r>
+        <w:rPr>
+          <w:rFonts w:ascii="Dax-Regular" w:hAnsi="Dax-Regular"/>
+          <w:lang w:val="es-419"/>
+        </w:rPr>
+        <w:t>.</w:t>
+      </w:r>
     </w:p>
     <w:sectPr>
       <w:pgSz w:w="12240" w:h="15840"/>
@@ -2560,7 +3008,7 @@
 </file>
 
 <file path=word/numbering.xml><?xml version="1.0" encoding="utf-8"?>
-<w:numbering xmlns:wpc="http://schemas.microsoft.com/office/word/2010/wordprocessingCanvas" xmlns:cx="http://schemas.microsoft.com/office/drawing/2014/chartex" xmlns:cx1="http://schemas.microsoft.com/office/drawing/2015/9/8/chartex" xmlns:cx2="http://schemas.microsoft.com/office/drawing/2015/10/21/chartex" xmlns:cx3="http://schemas.microsoft.com/office/drawing/2016/5/9/chartex" xmlns:cx4="http://schemas.microsoft.com/office/drawing/2016/5/10/chartex" xmlns:cx5="http://schemas.microsoft.com/office/drawing/2016/5/11/chartex" xmlns:cx6="http://schemas.microsoft.com/office/drawing/2016/5/12/chartex" xmlns:cx7="http://schemas.microsoft.com/office/drawing/2016/5/13/chartex" xmlns:cx8="http://schemas.microsoft.com/office/drawing/2016/5/14/chartex" xmlns:mc="http://schemas.openxmlformats.org/markup-compatibility/2006" xmlns:aink="http://schemas.microsoft.com/office/drawing/2016/ink" xmlns:am3d="http://schemas.microsoft.com/office/drawing/2017/model3d" xmlns:o="urn:schemas-microsoft-com:office:office" xmlns:r="http://schemas.openxmlformats.org/officeDocument/2006/relationships" xmlns:m="http://schemas.openxmlformats.org/officeDocument/2006/math" xmlns:v="urn:schemas-microsoft-com:vml" xmlns:wp14="http://schemas.microsoft.com/office/word/2010/wordprocessingDrawing" xmlns:wp="http://schemas.openxmlformats.org/drawingml/2006/wordprocessingDrawing" xmlns:w10="urn:schemas-microsoft-com:office:word" xmlns:w="http://schemas.openxmlformats.org/wordprocessingml/2006/main" xmlns:w14="http://schemas.microsoft.com/office/word/2010/wordml" xmlns:w15="http://schemas.microsoft.com/office/word/2012/wordml" xmlns:w16cex="http://schemas.microsoft.com/office/word/2018/wordml/cex" xmlns:w16cid="http://schemas.microsoft.com/office/word/2016/wordml/cid" xmlns:w16="http://schemas.microsoft.com/office/word/2018/wordml" xmlns:w16se="http://schemas.microsoft.com/office/word/2015/wordml/symex" xmlns:wpg="http://schemas.microsoft.com/office/word/2010/wordprocessingGroup" xmlns:wpi="http://schemas.microsoft.com/office/word/2010/wordprocessingInk" xmlns:wne="http://schemas.microsoft.com/office/word/2006/wordml" xmlns:wps="http://schemas.microsoft.com/office/word/2010/wordprocessingShape" mc:Ignorable="w14 w15 w16se w16cid w16 w16cex wp14">
+<w:numbering xmlns:wpc="http://schemas.microsoft.com/office/word/2010/wordprocessingCanvas" xmlns:cx="http://schemas.microsoft.com/office/drawing/2014/chartex" xmlns:cx1="http://schemas.microsoft.com/office/drawing/2015/9/8/chartex" xmlns:cx2="http://schemas.microsoft.com/office/drawing/2015/10/21/chartex" xmlns:cx3="http://schemas.microsoft.com/office/drawing/2016/5/9/chartex" xmlns:cx4="http://schemas.microsoft.com/office/drawing/2016/5/10/chartex" xmlns:cx5="http://schemas.microsoft.com/office/drawing/2016/5/11/chartex" xmlns:cx6="http://schemas.microsoft.com/office/drawing/2016/5/12/chartex" xmlns:cx7="http://schemas.microsoft.com/office/drawing/2016/5/13/chartex" xmlns:cx8="http://schemas.microsoft.com/office/drawing/2016/5/14/chartex" xmlns:mc="http://schemas.openxmlformats.org/markup-compatibility/2006" xmlns:aink="http://schemas.microsoft.com/office/drawing/2016/ink" xmlns:am3d="http://schemas.microsoft.com/office/drawing/2017/model3d" xmlns:o="urn:schemas-microsoft-com:office:office" xmlns:r="http://schemas.openxmlformats.org/officeDocument/2006/relationships" xmlns:m="http://schemas.openxmlformats.org/officeDocument/2006/math" xmlns:v="urn:schemas-microsoft-com:vml" xmlns:wp14="http://schemas.microsoft.com/office/word/2010/wordprocessingDrawing" xmlns:wp="http://schemas.openxmlformats.org/drawingml/2006/wordprocessingDrawing" xmlns:w10="urn:schemas-microsoft-com:office:word" xmlns:w="http://schemas.openxmlformats.org/wordprocessingml/2006/main" xmlns:w14="http://schemas.microsoft.com/office/word/2010/wordml" xmlns:w15="http://schemas.microsoft.com/office/word/2012/wordml" xmlns:w16cex="http://schemas.microsoft.com/office/word/2018/wordml/cex" xmlns:w16cid="http://schemas.microsoft.com/office/word/2016/wordml/cid" xmlns:w16="http://schemas.microsoft.com/office/word/2018/wordml" xmlns:w16sdtdh="http://schemas.microsoft.com/office/word/2020/wordml/sdtdatahash" xmlns:w16se="http://schemas.microsoft.com/office/word/2015/wordml/symex" xmlns:wpg="http://schemas.microsoft.com/office/word/2010/wordprocessingGroup" xmlns:wpi="http://schemas.microsoft.com/office/word/2010/wordprocessingInk" xmlns:wne="http://schemas.microsoft.com/office/word/2006/wordml" xmlns:wps="http://schemas.microsoft.com/office/word/2010/wordprocessingShape" mc:Ignorable="w14 w15 w16se w16cid w16 w16cex w16sdtdh wp14">
   <w:abstractNum w:abstractNumId="0" w15:restartNumberingAfterBreak="0">
     <w:nsid w:val="00F45053"/>
     <w:multiLevelType w:val="hybridMultilevel"/>
@@ -3973,7 +4421,7 @@
 </file>
 
 <file path=word/styles.xml><?xml version="1.0" encoding="utf-8"?>
-<w:styles xmlns:mc="http://schemas.openxmlformats.org/markup-compatibility/2006" xmlns:r="http://schemas.openxmlformats.org/officeDocument/2006/relationships" xmlns:w="http://schemas.openxmlformats.org/wordprocessingml/2006/main" xmlns:w14="http://schemas.microsoft.com/office/word/2010/wordml" xmlns:w15="http://schemas.microsoft.com/office/word/2012/wordml" xmlns:w16cex="http://schemas.microsoft.com/office/word/2018/wordml/cex" xmlns:w16cid="http://schemas.microsoft.com/office/word/2016/wordml/cid" xmlns:w16="http://schemas.microsoft.com/office/word/2018/wordml" xmlns:w16se="http://schemas.microsoft.com/office/word/2015/wordml/symex" mc:Ignorable="w14 w15 w16se w16cid w16 w16cex">
+<w:styles xmlns:mc="http://schemas.openxmlformats.org/markup-compatibility/2006" xmlns:r="http://schemas.openxmlformats.org/officeDocument/2006/relationships" xmlns:w="http://schemas.openxmlformats.org/wordprocessingml/2006/main" xmlns:w14="http://schemas.microsoft.com/office/word/2010/wordml" xmlns:w15="http://schemas.microsoft.com/office/word/2012/wordml" xmlns:w16cex="http://schemas.microsoft.com/office/word/2018/wordml/cex" xmlns:w16cid="http://schemas.microsoft.com/office/word/2016/wordml/cid" xmlns:w16="http://schemas.microsoft.com/office/word/2018/wordml" xmlns:w16sdtdh="http://schemas.microsoft.com/office/word/2020/wordml/sdtdatahash" xmlns:w16se="http://schemas.microsoft.com/office/word/2015/wordml/symex" mc:Ignorable="w14 w15 w16se w16cid w16 w16cex w16sdtdh">
   <w:docDefaults>
     <w:rPrDefault>
       <w:rPr>
@@ -5096,12 +5544,6 @@
 </file>
 
 <file path=customXml/item1.xml><?xml version="1.0" encoding="utf-8"?>
-<p:properties xmlns:p="http://schemas.microsoft.com/office/2006/metadata/properties" xmlns:xsi="http://www.w3.org/2001/XMLSchema-instance" xmlns:pc="http://schemas.microsoft.com/office/infopath/2007/PartnerControls">
-  <documentManagement/>
-</p:properties>
-</file>
-
-<file path=customXml/item2.xml><?xml version="1.0" encoding="utf-8"?>
 <ct:contentTypeSchema xmlns:ct="http://schemas.microsoft.com/office/2006/metadata/contentType" xmlns:ma="http://schemas.microsoft.com/office/2006/metadata/properties/metaAttributes" ct:_="" ma:_="" ma:contentTypeName="Documento" ma:contentTypeID="0x01010023858CF01A2EF24688B692775F4C60A4" ma:contentTypeVersion="11" ma:contentTypeDescription="Crear nuevo documento." ma:contentTypeScope="" ma:versionID="04b510ef1bc187d79b842c792d256c41">
   <xsd:schema xmlns:xsd="http://www.w3.org/2001/XMLSchema" xmlns:xs="http://www.w3.org/2001/XMLSchema" xmlns:p="http://schemas.microsoft.com/office/2006/metadata/properties" xmlns:ns2="164883f8-7691-4ecf-b54a-664c0d0edefe" xmlns:ns3="85e30bcc-d76c-4413-8e4d-2dce22fb0743" targetNamespace="http://schemas.microsoft.com/office/2006/metadata/properties" ma:root="true" ma:fieldsID="9049981c3eb1ee76226ec9e2f8ecd7b4" ns2:_="" ns3:_="">
     <xsd:import namespace="164883f8-7691-4ecf-b54a-664c0d0edefe"/>
@@ -5312,6 +5754,12 @@
 </ct:contentTypeSchema>
 </file>
 
+<file path=customXml/item2.xml><?xml version="1.0" encoding="utf-8"?>
+<p:properties xmlns:p="http://schemas.microsoft.com/office/2006/metadata/properties" xmlns:xsi="http://www.w3.org/2001/XMLSchema-instance" xmlns:pc="http://schemas.microsoft.com/office/infopath/2007/PartnerControls">
+  <documentManagement/>
+</p:properties>
+</file>
+
 <file path=customXml/item3.xml><?xml version="1.0" encoding="utf-8"?>
 <?mso-contentType ?>
 <FormTemplates xmlns="http://schemas.microsoft.com/sharepoint/v3/contenttype/forms">
@@ -5322,15 +5770,6 @@
 </file>
 
 <file path=customXml/itemProps1.xml><?xml version="1.0" encoding="utf-8"?>
-<ds:datastoreItem xmlns:ds="http://schemas.openxmlformats.org/officeDocument/2006/customXml" ds:itemID="{8542EACB-7939-45C8-99C3-B6897CA7A7EF}">
-  <ds:schemaRefs>
-    <ds:schemaRef ds:uri="http://schemas.microsoft.com/office/2006/metadata/properties"/>
-    <ds:schemaRef ds:uri="http://schemas.microsoft.com/office/infopath/2007/PartnerControls"/>
-  </ds:schemaRefs>
-</ds:datastoreItem>
-</file>
-
-<file path=customXml/itemProps2.xml><?xml version="1.0" encoding="utf-8"?>
 <ds:datastoreItem xmlns:ds="http://schemas.openxmlformats.org/officeDocument/2006/customXml" ds:itemID="{B5A68955-FE31-4882-A896-23358313A6FD}">
   <ds:schemaRefs>
     <ds:schemaRef ds:uri="http://schemas.microsoft.com/office/2006/metadata/contentType"/>
@@ -5349,6 +5788,15 @@
 </ds:datastoreItem>
 </file>
 
+<file path=customXml/itemProps2.xml><?xml version="1.0" encoding="utf-8"?>
+<ds:datastoreItem xmlns:ds="http://schemas.openxmlformats.org/officeDocument/2006/customXml" ds:itemID="{8542EACB-7939-45C8-99C3-B6897CA7A7EF}">
+  <ds:schemaRefs>
+    <ds:schemaRef ds:uri="http://schemas.microsoft.com/office/2006/metadata/properties"/>
+    <ds:schemaRef ds:uri="http://schemas.microsoft.com/office/infopath/2007/PartnerControls"/>
+  </ds:schemaRefs>
+</ds:datastoreItem>
+</file>
+
 <file path=customXml/itemProps3.xml><?xml version="1.0" encoding="utf-8"?>
 <ds:datastoreItem xmlns:ds="http://schemas.openxmlformats.org/officeDocument/2006/customXml" ds:itemID="{1F59EA8B-1FA8-40D2-A8B0-61B9CE1E4579}">
   <ds:schemaRefs>
